--- a/MTE 203 MatLab Worksheet 2.docx
+++ b/MTE 203 MatLab Worksheet 2.docx
@@ -1,6 +1,6 @@
 
 <file path=word/document.xml><?xml version="1.0" encoding="utf-8"?>
-<w:document xmlns:wpc="http://schemas.microsoft.com/office/word/2010/wordprocessingCanvas" xmlns:cx="http://schemas.microsoft.com/office/drawing/2014/chartex" xmlns:cx1="http://schemas.microsoft.com/office/drawing/2015/9/8/chartex" xmlns:cx2="http://schemas.microsoft.com/office/drawing/2015/10/21/chartex" xmlns:cx3="http://schemas.microsoft.com/office/drawing/2016/5/9/chartex" xmlns:cx4="http://schemas.microsoft.com/office/drawing/2016/5/10/chartex" xmlns:cx5="http://schemas.microsoft.com/office/drawing/2016/5/11/chartex" xmlns:cx6="http://schemas.microsoft.com/office/drawing/2016/5/12/chartex" xmlns:cx7="http://schemas.microsoft.com/office/drawing/2016/5/13/chartex" xmlns:cx8="http://schemas.microsoft.com/office/drawing/2016/5/14/chartex" xmlns:mc="http://schemas.openxmlformats.org/markup-compatibility/2006" xmlns:aink="http://schemas.microsoft.com/office/drawing/2016/ink" xmlns:am3d="http://schemas.microsoft.com/office/drawing/2017/model3d" xmlns:o="urn:schemas-microsoft-com:office:office" xmlns:oel="http://schemas.microsoft.com/office/2019/extlst" xmlns:r="http://schemas.openxmlformats.org/officeDocument/2006/relationships" xmlns:m="http://schemas.openxmlformats.org/officeDocument/2006/math" xmlns:v="urn:schemas-microsoft-com:vml" xmlns:wp14="http://schemas.microsoft.com/office/word/2010/wordprocessingDrawing" xmlns:wp="http://schemas.openxmlformats.org/drawingml/2006/wordprocessingDrawing" xmlns:w10="urn:schemas-microsoft-com:office:word" xmlns:w="http://schemas.openxmlformats.org/wordprocessingml/2006/main" xmlns:w14="http://schemas.microsoft.com/office/word/2010/wordml" xmlns:w15="http://schemas.microsoft.com/office/word/2012/wordml" xmlns:w16cex="http://schemas.microsoft.com/office/word/2018/wordml/cex" xmlns:w16cid="http://schemas.microsoft.com/office/word/2016/wordml/cid" xmlns:w16="http://schemas.microsoft.com/office/word/2018/wordml" xmlns:w16sdtdh="http://schemas.microsoft.com/office/word/2020/wordml/sdtdatahash" xmlns:w16se="http://schemas.microsoft.com/office/word/2015/wordml/symex" xmlns:wpg="http://schemas.microsoft.com/office/word/2010/wordprocessingGroup" xmlns:wpi="http://schemas.microsoft.com/office/word/2010/wordprocessingInk" xmlns:wne="http://schemas.microsoft.com/office/word/2006/wordml" xmlns:wps="http://schemas.microsoft.com/office/word/2010/wordprocessingShape" mc:Ignorable="w14 w15 w16se w16cid w16 w16cex w16sdtdh wp14">
+<w:document xmlns:wpc="http://schemas.microsoft.com/office/word/2010/wordprocessingCanvas" xmlns:cx="http://schemas.microsoft.com/office/drawing/2014/chartex" xmlns:cx1="http://schemas.microsoft.com/office/drawing/2015/9/8/chartex" xmlns:cx2="http://schemas.microsoft.com/office/drawing/2015/10/21/chartex" xmlns:cx3="http://schemas.microsoft.com/office/drawing/2016/5/9/chartex" xmlns:cx4="http://schemas.microsoft.com/office/drawing/2016/5/10/chartex" xmlns:cx5="http://schemas.microsoft.com/office/drawing/2016/5/11/chartex" xmlns:cx6="http://schemas.microsoft.com/office/drawing/2016/5/12/chartex" xmlns:cx7="http://schemas.microsoft.com/office/drawing/2016/5/13/chartex" xmlns:cx8="http://schemas.microsoft.com/office/drawing/2016/5/14/chartex" xmlns:mc="http://schemas.openxmlformats.org/markup-compatibility/2006" xmlns:aink="http://schemas.microsoft.com/office/drawing/2016/ink" xmlns:am3d="http://schemas.microsoft.com/office/drawing/2017/model3d" xmlns:o="urn:schemas-microsoft-com:office:office" xmlns:r="http://schemas.openxmlformats.org/officeDocument/2006/relationships" xmlns:m="http://schemas.openxmlformats.org/officeDocument/2006/math" xmlns:v="urn:schemas-microsoft-com:vml" xmlns:wp14="http://schemas.microsoft.com/office/word/2010/wordprocessingDrawing" xmlns:wp="http://schemas.openxmlformats.org/drawingml/2006/wordprocessingDrawing" xmlns:w10="urn:schemas-microsoft-com:office:word" xmlns:w="http://schemas.openxmlformats.org/wordprocessingml/2006/main" xmlns:w14="http://schemas.microsoft.com/office/word/2010/wordml" xmlns:w15="http://schemas.microsoft.com/office/word/2012/wordml" xmlns:w16cid="http://schemas.microsoft.com/office/word/2016/wordml/cid" xmlns:w16se="http://schemas.microsoft.com/office/word/2015/wordml/symex" xmlns:wpg="http://schemas.microsoft.com/office/word/2010/wordprocessingGroup" xmlns:wpi="http://schemas.microsoft.com/office/word/2010/wordprocessingInk" xmlns:wne="http://schemas.microsoft.com/office/word/2006/wordml" xmlns:wps="http://schemas.microsoft.com/office/word/2010/wordprocessingShape" mc:Ignorable="w14 w15 w16se w16cid wp14">
   <w:body>
     <w:p>
       <w:pPr>
@@ -195,7 +195,7 @@
           <w:sz w:val="40"/>
           <w:szCs w:val="40"/>
         </w:rPr>
-        <w:t>Student Name</w:t>
+        <w:t>Cameron Ritchie</w:t>
       </w:r>
     </w:p>
     <w:p>
@@ -237,7 +237,7 @@
           <w:sz w:val="40"/>
           <w:szCs w:val="40"/>
         </w:rPr>
-        <w:t>Student ID</w:t>
+        <w:t>20877299</w:t>
       </w:r>
     </w:p>
     <w:p>
@@ -1352,6 +1352,274 @@
           <w:szCs w:val="24"/>
         </w:rPr>
       </w:pPr>
+      <m:oMathPara>
+        <m:oMath>
+          <m:d>
+            <m:dPr>
+              <m:ctrlPr>
+                <w:rPr>
+                  <w:rFonts w:ascii="Cambria Math" w:eastAsiaTheme="minorEastAsia" w:hAnsi="Cambria Math"/>
+                  <w:i/>
+                  <w:szCs w:val="24"/>
+                </w:rPr>
+              </m:ctrlPr>
+            </m:dPr>
+            <m:e>
+              <m:r>
+                <w:rPr>
+                  <w:rFonts w:ascii="Cambria Math" w:eastAsiaTheme="minorEastAsia" w:hAnsi="Cambria Math"/>
+                  <w:szCs w:val="24"/>
+                </w:rPr>
+                <m:t>2</m:t>
+              </m:r>
+              <m:sSup>
+                <m:sSupPr>
+                  <m:ctrlPr>
+                    <w:rPr>
+                      <w:rFonts w:ascii="Cambria Math" w:eastAsiaTheme="minorEastAsia" w:hAnsi="Cambria Math"/>
+                      <w:i/>
+                      <w:szCs w:val="24"/>
+                    </w:rPr>
+                  </m:ctrlPr>
+                </m:sSupPr>
+                <m:e>
+                  <m:r>
+                    <w:rPr>
+                      <w:rFonts w:ascii="Cambria Math" w:eastAsiaTheme="minorEastAsia" w:hAnsi="Cambria Math"/>
+                      <w:szCs w:val="24"/>
+                    </w:rPr>
+                    <m:t>x</m:t>
+                  </m:r>
+                </m:e>
+                <m:sup>
+                  <m:r>
+                    <w:rPr>
+                      <w:rFonts w:ascii="Cambria Math" w:eastAsiaTheme="minorEastAsia" w:hAnsi="Cambria Math"/>
+                      <w:szCs w:val="24"/>
+                    </w:rPr>
+                    <m:t>4</m:t>
+                  </m:r>
+                </m:sup>
+              </m:sSup>
+              <m:r>
+                <w:rPr>
+                  <w:rFonts w:ascii="Cambria Math" w:eastAsiaTheme="minorEastAsia" w:hAnsi="Cambria Math"/>
+                  <w:szCs w:val="24"/>
+                </w:rPr>
+                <m:t>+6</m:t>
+              </m:r>
+            </m:e>
+          </m:d>
+          <m:sSup>
+            <m:sSupPr>
+              <m:ctrlPr>
+                <w:rPr>
+                  <w:rFonts w:ascii="Cambria Math" w:eastAsiaTheme="minorEastAsia" w:hAnsi="Cambria Math"/>
+                  <w:i/>
+                  <w:szCs w:val="24"/>
+                </w:rPr>
+              </m:ctrlPr>
+            </m:sSupPr>
+            <m:e>
+              <m:r>
+                <w:rPr>
+                  <w:rFonts w:ascii="Cambria Math" w:eastAsiaTheme="minorEastAsia" w:hAnsi="Cambria Math"/>
+                  <w:szCs w:val="24"/>
+                </w:rPr>
+                <m:t>z</m:t>
+              </m:r>
+            </m:e>
+            <m:sup>
+              <m:r>
+                <w:rPr>
+                  <w:rFonts w:ascii="Cambria Math" w:eastAsiaTheme="minorEastAsia" w:hAnsi="Cambria Math"/>
+                  <w:szCs w:val="24"/>
+                </w:rPr>
+                <m:t>2</m:t>
+              </m:r>
+            </m:sup>
+          </m:sSup>
+          <m:r>
+            <w:rPr>
+              <w:rFonts w:ascii="Cambria Math" w:eastAsiaTheme="minorEastAsia" w:hAnsi="Cambria Math"/>
+              <w:szCs w:val="24"/>
+            </w:rPr>
+            <m:t>+</m:t>
+          </m:r>
+          <m:func>
+            <m:funcPr>
+              <m:ctrlPr>
+                <w:rPr>
+                  <w:rFonts w:ascii="Cambria Math" w:eastAsiaTheme="minorEastAsia" w:hAnsi="Cambria Math"/>
+                  <w:szCs w:val="24"/>
+                </w:rPr>
+              </m:ctrlPr>
+            </m:funcPr>
+            <m:fName>
+              <m:r>
+                <m:rPr>
+                  <m:sty m:val="p"/>
+                </m:rPr>
+                <w:rPr>
+                  <w:rFonts w:ascii="Cambria Math" w:eastAsiaTheme="minorEastAsia" w:hAnsi="Cambria Math"/>
+                  <w:szCs w:val="24"/>
+                </w:rPr>
+                <m:t>cos</m:t>
+              </m:r>
+            </m:fName>
+            <m:e>
+              <m:d>
+                <m:dPr>
+                  <m:ctrlPr>
+                    <w:rPr>
+                      <w:rFonts w:ascii="Cambria Math" w:eastAsiaTheme="minorEastAsia" w:hAnsi="Cambria Math"/>
+                      <w:i/>
+                      <w:szCs w:val="24"/>
+                    </w:rPr>
+                  </m:ctrlPr>
+                </m:dPr>
+                <m:e>
+                  <m:sSup>
+                    <m:sSupPr>
+                      <m:ctrlPr>
+                        <w:rPr>
+                          <w:rFonts w:ascii="Cambria Math" w:eastAsiaTheme="minorEastAsia" w:hAnsi="Cambria Math"/>
+                          <w:i/>
+                          <w:szCs w:val="24"/>
+                        </w:rPr>
+                      </m:ctrlPr>
+                    </m:sSupPr>
+                    <m:e>
+                      <m:r>
+                        <w:rPr>
+                          <w:rFonts w:ascii="Cambria Math" w:eastAsiaTheme="minorEastAsia" w:hAnsi="Cambria Math"/>
+                          <w:szCs w:val="24"/>
+                        </w:rPr>
+                        <m:t>x</m:t>
+                      </m:r>
+                    </m:e>
+                    <m:sup>
+                      <m:r>
+                        <w:rPr>
+                          <w:rFonts w:ascii="Cambria Math" w:eastAsiaTheme="minorEastAsia" w:hAnsi="Cambria Math"/>
+                          <w:szCs w:val="24"/>
+                        </w:rPr>
+                        <m:t>3</m:t>
+                      </m:r>
+                    </m:sup>
+                  </m:sSup>
+                  <m:r>
+                    <w:rPr>
+                      <w:rFonts w:ascii="Cambria Math" w:eastAsiaTheme="minorEastAsia" w:hAnsi="Cambria Math"/>
+                      <w:szCs w:val="24"/>
+                    </w:rPr>
+                    <m:t>y-8x</m:t>
+                  </m:r>
+                </m:e>
+              </m:d>
+            </m:e>
+          </m:func>
+          <m:r>
+            <w:rPr>
+              <w:rFonts w:ascii="Cambria Math" w:eastAsiaTheme="minorEastAsia" w:hAnsi="Cambria Math"/>
+              <w:szCs w:val="24"/>
+            </w:rPr>
+            <m:t>z-</m:t>
+          </m:r>
+          <m:d>
+            <m:dPr>
+              <m:ctrlPr>
+                <w:rPr>
+                  <w:rFonts w:ascii="Cambria Math" w:eastAsiaTheme="minorEastAsia" w:hAnsi="Cambria Math"/>
+                  <w:i/>
+                  <w:szCs w:val="24"/>
+                </w:rPr>
+              </m:ctrlPr>
+            </m:dPr>
+            <m:e>
+              <m:r>
+                <w:rPr>
+                  <w:rFonts w:ascii="Cambria Math" w:eastAsiaTheme="minorEastAsia" w:hAnsi="Cambria Math"/>
+                  <w:szCs w:val="24"/>
+                </w:rPr>
+                <m:t>4+</m:t>
+              </m:r>
+              <m:sSup>
+                <m:sSupPr>
+                  <m:ctrlPr>
+                    <w:rPr>
+                      <w:rFonts w:ascii="Cambria Math" w:eastAsiaTheme="minorEastAsia" w:hAnsi="Cambria Math"/>
+                      <w:i/>
+                      <w:szCs w:val="24"/>
+                    </w:rPr>
+                  </m:ctrlPr>
+                </m:sSupPr>
+                <m:e>
+                  <m:r>
+                    <w:rPr>
+                      <w:rFonts w:ascii="Cambria Math" w:eastAsiaTheme="minorEastAsia" w:hAnsi="Cambria Math"/>
+                      <w:szCs w:val="24"/>
+                    </w:rPr>
+                    <m:t>x</m:t>
+                  </m:r>
+                </m:e>
+                <m:sup>
+                  <m:r>
+                    <w:rPr>
+                      <w:rFonts w:ascii="Cambria Math" w:eastAsiaTheme="minorEastAsia" w:hAnsi="Cambria Math"/>
+                      <w:szCs w:val="24"/>
+                    </w:rPr>
+                    <m:t>2</m:t>
+                  </m:r>
+                </m:sup>
+              </m:sSup>
+              <m:r>
+                <w:rPr>
+                  <w:rFonts w:ascii="Cambria Math" w:eastAsiaTheme="minorEastAsia" w:hAnsi="Cambria Math"/>
+                  <w:szCs w:val="24"/>
+                </w:rPr>
+                <m:t>+</m:t>
+              </m:r>
+              <m:sSup>
+                <m:sSupPr>
+                  <m:ctrlPr>
+                    <w:rPr>
+                      <w:rFonts w:ascii="Cambria Math" w:eastAsiaTheme="minorEastAsia" w:hAnsi="Cambria Math"/>
+                      <w:i/>
+                      <w:szCs w:val="24"/>
+                    </w:rPr>
+                  </m:ctrlPr>
+                </m:sSupPr>
+                <m:e>
+                  <m:r>
+                    <w:rPr>
+                      <w:rFonts w:ascii="Cambria Math" w:eastAsiaTheme="minorEastAsia" w:hAnsi="Cambria Math"/>
+                      <w:szCs w:val="24"/>
+                    </w:rPr>
+                    <m:t>y</m:t>
+                  </m:r>
+                </m:e>
+                <m:sup>
+                  <m:r>
+                    <w:rPr>
+                      <w:rFonts w:ascii="Cambria Math" w:eastAsiaTheme="minorEastAsia" w:hAnsi="Cambria Math"/>
+                      <w:szCs w:val="24"/>
+                    </w:rPr>
+                    <m:t>4</m:t>
+                  </m:r>
+                </m:sup>
+              </m:sSup>
+            </m:e>
+          </m:d>
+          <m:r>
+            <w:rPr>
+              <w:rFonts w:ascii="Cambria Math" w:eastAsiaTheme="minorEastAsia" w:hAnsi="Cambria Math"/>
+              <w:szCs w:val="24"/>
+            </w:rPr>
+            <m:t>=0</m:t>
+          </m:r>
+        </m:oMath>
+      </m:oMathPara>
     </w:p>
     <w:p>
       <w:pPr>
@@ -1361,6 +1629,563 @@
           <w:szCs w:val="24"/>
         </w:rPr>
       </w:pPr>
+      <w:r>
+        <w:rPr>
+          <w:rFonts w:asciiTheme="minorHAnsi" w:eastAsiaTheme="minorEastAsia" w:hAnsiTheme="minorHAnsi"/>
+          <w:szCs w:val="24"/>
+        </w:rPr>
+        <w:t>Can be solved as a quadratic eq</w:t>
+      </w:r>
+      <w:r>
+        <w:rPr>
+          <w:rFonts w:asciiTheme="minorHAnsi" w:eastAsiaTheme="minorEastAsia" w:hAnsiTheme="minorHAnsi"/>
+          <w:szCs w:val="24"/>
+        </w:rPr>
+        <w:t xml:space="preserve">uation, but using the positive values only. </w:t>
+      </w:r>
+    </w:p>
+    <w:p>
+      <w:pPr>
+        <w:spacing w:after="200" w:line="276" w:lineRule="auto"/>
+        <w:rPr>
+          <w:rFonts w:asciiTheme="minorHAnsi" w:eastAsiaTheme="minorEastAsia" w:hAnsiTheme="minorHAnsi"/>
+          <w:szCs w:val="24"/>
+        </w:rPr>
+      </w:pPr>
+      <m:oMathPara>
+        <m:oMath>
+          <m:r>
+            <w:rPr>
+              <w:rFonts w:ascii="Cambria Math" w:eastAsiaTheme="minorEastAsia" w:hAnsi="Cambria Math"/>
+              <w:szCs w:val="24"/>
+            </w:rPr>
+            <m:t>z=</m:t>
+          </m:r>
+          <m:f>
+            <m:fPr>
+              <m:ctrlPr>
+                <w:rPr>
+                  <w:rFonts w:ascii="Cambria Math" w:eastAsiaTheme="minorEastAsia" w:hAnsi="Cambria Math"/>
+                  <w:i/>
+                  <w:szCs w:val="24"/>
+                </w:rPr>
+              </m:ctrlPr>
+            </m:fPr>
+            <m:num>
+              <m:r>
+                <w:rPr>
+                  <w:rFonts w:ascii="Cambria Math" w:eastAsiaTheme="minorEastAsia" w:hAnsi="Cambria Math"/>
+                  <w:szCs w:val="24"/>
+                </w:rPr>
+                <m:t>-b+</m:t>
+              </m:r>
+              <m:rad>
+                <m:radPr>
+                  <m:degHide m:val="1"/>
+                  <m:ctrlPr>
+                    <w:rPr>
+                      <w:rFonts w:ascii="Cambria Math" w:eastAsiaTheme="minorEastAsia" w:hAnsi="Cambria Math"/>
+                      <w:i/>
+                      <w:szCs w:val="24"/>
+                    </w:rPr>
+                  </m:ctrlPr>
+                </m:radPr>
+                <m:deg/>
+                <m:e>
+                  <m:sSup>
+                    <m:sSupPr>
+                      <m:ctrlPr>
+                        <w:rPr>
+                          <w:rFonts w:ascii="Cambria Math" w:eastAsiaTheme="minorEastAsia" w:hAnsi="Cambria Math"/>
+                          <w:i/>
+                          <w:szCs w:val="24"/>
+                        </w:rPr>
+                      </m:ctrlPr>
+                    </m:sSupPr>
+                    <m:e>
+                      <m:r>
+                        <w:rPr>
+                          <w:rFonts w:ascii="Cambria Math" w:eastAsiaTheme="minorEastAsia" w:hAnsi="Cambria Math"/>
+                          <w:szCs w:val="24"/>
+                        </w:rPr>
+                        <m:t>b</m:t>
+                      </m:r>
+                    </m:e>
+                    <m:sup>
+                      <m:r>
+                        <w:rPr>
+                          <w:rFonts w:ascii="Cambria Math" w:eastAsiaTheme="minorEastAsia" w:hAnsi="Cambria Math"/>
+                          <w:szCs w:val="24"/>
+                        </w:rPr>
+                        <m:t>2</m:t>
+                      </m:r>
+                    </m:sup>
+                  </m:sSup>
+                  <m:r>
+                    <w:rPr>
+                      <w:rFonts w:ascii="Cambria Math" w:eastAsiaTheme="minorEastAsia" w:hAnsi="Cambria Math"/>
+                      <w:szCs w:val="24"/>
+                    </w:rPr>
+                    <m:t>-4ac</m:t>
+                  </m:r>
+                </m:e>
+              </m:rad>
+            </m:num>
+            <m:den>
+              <m:r>
+                <w:rPr>
+                  <w:rFonts w:ascii="Cambria Math" w:eastAsiaTheme="minorEastAsia" w:hAnsi="Cambria Math"/>
+                  <w:szCs w:val="24"/>
+                </w:rPr>
+                <m:t>2a</m:t>
+              </m:r>
+            </m:den>
+          </m:f>
+        </m:oMath>
+      </m:oMathPara>
+    </w:p>
+    <w:p>
+      <w:pPr>
+        <w:spacing w:after="200" w:line="276" w:lineRule="auto"/>
+        <w:rPr>
+          <w:rFonts w:asciiTheme="minorHAnsi" w:eastAsiaTheme="minorEastAsia" w:hAnsiTheme="minorHAnsi"/>
+          <w:szCs w:val="24"/>
+        </w:rPr>
+      </w:pPr>
+      <m:oMathPara>
+        <m:oMath>
+          <m:r>
+            <w:rPr>
+              <w:rFonts w:ascii="Cambria Math" w:eastAsiaTheme="minorEastAsia" w:hAnsi="Cambria Math"/>
+              <w:szCs w:val="24"/>
+            </w:rPr>
+            <m:t>z=</m:t>
+          </m:r>
+          <m:f>
+            <m:fPr>
+              <m:ctrlPr>
+                <w:rPr>
+                  <w:rFonts w:ascii="Cambria Math" w:eastAsiaTheme="minorEastAsia" w:hAnsi="Cambria Math"/>
+                  <w:i/>
+                  <w:szCs w:val="24"/>
+                </w:rPr>
+              </m:ctrlPr>
+            </m:fPr>
+            <m:num>
+              <m:r>
+                <w:rPr>
+                  <w:rFonts w:ascii="Cambria Math" w:eastAsiaTheme="minorEastAsia" w:hAnsi="Cambria Math"/>
+                  <w:szCs w:val="24"/>
+                </w:rPr>
+                <m:t>-</m:t>
+              </m:r>
+              <m:func>
+                <m:funcPr>
+                  <m:ctrlPr>
+                    <w:rPr>
+                      <w:rFonts w:ascii="Cambria Math" w:eastAsiaTheme="minorEastAsia" w:hAnsi="Cambria Math"/>
+                      <w:szCs w:val="24"/>
+                    </w:rPr>
+                  </m:ctrlPr>
+                </m:funcPr>
+                <m:fName>
+                  <m:r>
+                    <m:rPr>
+                      <m:sty m:val="p"/>
+                    </m:rPr>
+                    <w:rPr>
+                      <w:rFonts w:ascii="Cambria Math" w:eastAsiaTheme="minorEastAsia" w:hAnsi="Cambria Math"/>
+                      <w:szCs w:val="24"/>
+                    </w:rPr>
+                    <m:t>cos</m:t>
+                  </m:r>
+                </m:fName>
+                <m:e>
+                  <m:d>
+                    <m:dPr>
+                      <m:ctrlPr>
+                        <w:rPr>
+                          <w:rFonts w:ascii="Cambria Math" w:eastAsiaTheme="minorEastAsia" w:hAnsi="Cambria Math"/>
+                          <w:i/>
+                          <w:szCs w:val="24"/>
+                        </w:rPr>
+                      </m:ctrlPr>
+                    </m:dPr>
+                    <m:e>
+                      <m:sSup>
+                        <m:sSupPr>
+                          <m:ctrlPr>
+                            <w:rPr>
+                              <w:rFonts w:ascii="Cambria Math" w:eastAsiaTheme="minorEastAsia" w:hAnsi="Cambria Math"/>
+                              <w:i/>
+                              <w:szCs w:val="24"/>
+                            </w:rPr>
+                          </m:ctrlPr>
+                        </m:sSupPr>
+                        <m:e>
+                          <m:r>
+                            <w:rPr>
+                              <w:rFonts w:ascii="Cambria Math" w:eastAsiaTheme="minorEastAsia" w:hAnsi="Cambria Math"/>
+                              <w:szCs w:val="24"/>
+                            </w:rPr>
+                            <m:t>x</m:t>
+                          </m:r>
+                        </m:e>
+                        <m:sup>
+                          <m:r>
+                            <w:rPr>
+                              <w:rFonts w:ascii="Cambria Math" w:eastAsiaTheme="minorEastAsia" w:hAnsi="Cambria Math"/>
+                              <w:szCs w:val="24"/>
+                            </w:rPr>
+                            <m:t>3</m:t>
+                          </m:r>
+                        </m:sup>
+                      </m:sSup>
+                      <m:r>
+                        <w:rPr>
+                          <w:rFonts w:ascii="Cambria Math" w:eastAsiaTheme="minorEastAsia" w:hAnsi="Cambria Math"/>
+                          <w:szCs w:val="24"/>
+                        </w:rPr>
+                        <m:t>y-8x</m:t>
+                      </m:r>
+                    </m:e>
+                  </m:d>
+                </m:e>
+              </m:func>
+              <m:r>
+                <w:rPr>
+                  <w:rFonts w:ascii="Cambria Math" w:eastAsiaTheme="minorEastAsia" w:hAnsi="Cambria Math"/>
+                  <w:szCs w:val="24"/>
+                </w:rPr>
+                <m:t>+</m:t>
+              </m:r>
+              <m:rad>
+                <m:radPr>
+                  <m:degHide m:val="1"/>
+                  <m:ctrlPr>
+                    <w:rPr>
+                      <w:rFonts w:ascii="Cambria Math" w:eastAsiaTheme="minorEastAsia" w:hAnsi="Cambria Math"/>
+                      <w:i/>
+                      <w:szCs w:val="24"/>
+                    </w:rPr>
+                  </m:ctrlPr>
+                </m:radPr>
+                <m:deg/>
+                <m:e>
+                  <m:sSup>
+                    <m:sSupPr>
+                      <m:ctrlPr>
+                        <w:rPr>
+                          <w:rFonts w:ascii="Cambria Math" w:eastAsiaTheme="minorEastAsia" w:hAnsi="Cambria Math"/>
+                          <w:i/>
+                          <w:szCs w:val="24"/>
+                        </w:rPr>
+                      </m:ctrlPr>
+                    </m:sSupPr>
+                    <m:e>
+                      <m:func>
+                        <m:funcPr>
+                          <m:ctrlPr>
+                            <w:rPr>
+                              <w:rFonts w:ascii="Cambria Math" w:eastAsiaTheme="minorEastAsia" w:hAnsi="Cambria Math"/>
+                              <w:szCs w:val="24"/>
+                            </w:rPr>
+                          </m:ctrlPr>
+                        </m:funcPr>
+                        <m:fName>
+                          <m:r>
+                            <m:rPr>
+                              <m:sty m:val="p"/>
+                            </m:rPr>
+                            <w:rPr>
+                              <w:rFonts w:ascii="Cambria Math" w:eastAsiaTheme="minorEastAsia" w:hAnsi="Cambria Math"/>
+                              <w:szCs w:val="24"/>
+                            </w:rPr>
+                            <m:t>cos</m:t>
+                          </m:r>
+                        </m:fName>
+                        <m:e>
+                          <m:d>
+                            <m:dPr>
+                              <m:ctrlPr>
+                                <w:rPr>
+                                  <w:rFonts w:ascii="Cambria Math" w:eastAsiaTheme="minorEastAsia" w:hAnsi="Cambria Math"/>
+                                  <w:i/>
+                                  <w:szCs w:val="24"/>
+                                </w:rPr>
+                              </m:ctrlPr>
+                            </m:dPr>
+                            <m:e>
+                              <m:sSup>
+                                <m:sSupPr>
+                                  <m:ctrlPr>
+                                    <w:rPr>
+                                      <w:rFonts w:ascii="Cambria Math" w:eastAsiaTheme="minorEastAsia" w:hAnsi="Cambria Math"/>
+                                      <w:i/>
+                                      <w:szCs w:val="24"/>
+                                    </w:rPr>
+                                  </m:ctrlPr>
+                                </m:sSupPr>
+                                <m:e>
+                                  <m:r>
+                                    <w:rPr>
+                                      <w:rFonts w:ascii="Cambria Math" w:eastAsiaTheme="minorEastAsia" w:hAnsi="Cambria Math"/>
+                                      <w:szCs w:val="24"/>
+                                    </w:rPr>
+                                    <m:t>x</m:t>
+                                  </m:r>
+                                </m:e>
+                                <m:sup>
+                                  <m:r>
+                                    <w:rPr>
+                                      <w:rFonts w:ascii="Cambria Math" w:eastAsiaTheme="minorEastAsia" w:hAnsi="Cambria Math"/>
+                                      <w:szCs w:val="24"/>
+                                    </w:rPr>
+                                    <m:t>3</m:t>
+                                  </m:r>
+                                </m:sup>
+                              </m:sSup>
+                              <m:r>
+                                <w:rPr>
+                                  <w:rFonts w:ascii="Cambria Math" w:eastAsiaTheme="minorEastAsia" w:hAnsi="Cambria Math"/>
+                                  <w:szCs w:val="24"/>
+                                </w:rPr>
+                                <m:t>y-8x</m:t>
+                              </m:r>
+                            </m:e>
+                          </m:d>
+                        </m:e>
+                      </m:func>
+                    </m:e>
+                    <m:sup>
+                      <m:r>
+                        <w:rPr>
+                          <w:rFonts w:ascii="Cambria Math" w:eastAsiaTheme="minorEastAsia" w:hAnsi="Cambria Math"/>
+                          <w:szCs w:val="24"/>
+                        </w:rPr>
+                        <m:t>2</m:t>
+                      </m:r>
+                    </m:sup>
+                  </m:sSup>
+                  <m:r>
+                    <w:rPr>
+                      <w:rFonts w:ascii="Cambria Math" w:eastAsiaTheme="minorEastAsia" w:hAnsi="Cambria Math"/>
+                      <w:szCs w:val="24"/>
+                    </w:rPr>
+                    <m:t>-4</m:t>
+                  </m:r>
+                  <m:d>
+                    <m:dPr>
+                      <m:ctrlPr>
+                        <w:rPr>
+                          <w:rFonts w:ascii="Cambria Math" w:eastAsiaTheme="minorEastAsia" w:hAnsi="Cambria Math"/>
+                          <w:i/>
+                          <w:szCs w:val="24"/>
+                        </w:rPr>
+                      </m:ctrlPr>
+                    </m:dPr>
+                    <m:e>
+                      <m:r>
+                        <w:rPr>
+                          <w:rFonts w:ascii="Cambria Math" w:eastAsiaTheme="minorEastAsia" w:hAnsi="Cambria Math"/>
+                          <w:szCs w:val="24"/>
+                        </w:rPr>
+                        <m:t>2</m:t>
+                      </m:r>
+                      <m:sSup>
+                        <m:sSupPr>
+                          <m:ctrlPr>
+                            <w:rPr>
+                              <w:rFonts w:ascii="Cambria Math" w:eastAsiaTheme="minorEastAsia" w:hAnsi="Cambria Math"/>
+                              <w:i/>
+                              <w:szCs w:val="24"/>
+                            </w:rPr>
+                          </m:ctrlPr>
+                        </m:sSupPr>
+                        <m:e>
+                          <m:r>
+                            <w:rPr>
+                              <w:rFonts w:ascii="Cambria Math" w:eastAsiaTheme="minorEastAsia" w:hAnsi="Cambria Math"/>
+                              <w:szCs w:val="24"/>
+                            </w:rPr>
+                            <m:t>x</m:t>
+                          </m:r>
+                        </m:e>
+                        <m:sup>
+                          <m:r>
+                            <w:rPr>
+                              <w:rFonts w:ascii="Cambria Math" w:eastAsiaTheme="minorEastAsia" w:hAnsi="Cambria Math"/>
+                              <w:szCs w:val="24"/>
+                            </w:rPr>
+                            <m:t>4</m:t>
+                          </m:r>
+                        </m:sup>
+                      </m:sSup>
+                      <m:r>
+                        <w:rPr>
+                          <w:rFonts w:ascii="Cambria Math" w:eastAsiaTheme="minorEastAsia" w:hAnsi="Cambria Math"/>
+                          <w:szCs w:val="24"/>
+                        </w:rPr>
+                        <m:t>+6</m:t>
+                      </m:r>
+                    </m:e>
+                  </m:d>
+                  <m:d>
+                    <m:dPr>
+                      <m:ctrlPr>
+                        <w:rPr>
+                          <w:rFonts w:ascii="Cambria Math" w:eastAsiaTheme="minorEastAsia" w:hAnsi="Cambria Math"/>
+                          <w:i/>
+                          <w:szCs w:val="24"/>
+                        </w:rPr>
+                      </m:ctrlPr>
+                    </m:dPr>
+                    <m:e>
+                      <m:r>
+                        <w:rPr>
+                          <w:rFonts w:ascii="Cambria Math" w:eastAsiaTheme="minorEastAsia" w:hAnsi="Cambria Math"/>
+                          <w:szCs w:val="24"/>
+                        </w:rPr>
+                        <m:t>4+</m:t>
+                      </m:r>
+                      <m:sSup>
+                        <m:sSupPr>
+                          <m:ctrlPr>
+                            <w:rPr>
+                              <w:rFonts w:ascii="Cambria Math" w:eastAsiaTheme="minorEastAsia" w:hAnsi="Cambria Math"/>
+                              <w:i/>
+                              <w:szCs w:val="24"/>
+                            </w:rPr>
+                          </m:ctrlPr>
+                        </m:sSupPr>
+                        <m:e>
+                          <m:r>
+                            <w:rPr>
+                              <w:rFonts w:ascii="Cambria Math" w:eastAsiaTheme="minorEastAsia" w:hAnsi="Cambria Math"/>
+                              <w:szCs w:val="24"/>
+                            </w:rPr>
+                            <m:t>x</m:t>
+                          </m:r>
+                        </m:e>
+                        <m:sup>
+                          <m:r>
+                            <w:rPr>
+                              <w:rFonts w:ascii="Cambria Math" w:eastAsiaTheme="minorEastAsia" w:hAnsi="Cambria Math"/>
+                              <w:szCs w:val="24"/>
+                            </w:rPr>
+                            <m:t>2</m:t>
+                          </m:r>
+                        </m:sup>
+                      </m:sSup>
+                      <m:r>
+                        <w:rPr>
+                          <w:rFonts w:ascii="Cambria Math" w:eastAsiaTheme="minorEastAsia" w:hAnsi="Cambria Math"/>
+                          <w:szCs w:val="24"/>
+                        </w:rPr>
+                        <m:t>+</m:t>
+                      </m:r>
+                      <m:sSup>
+                        <m:sSupPr>
+                          <m:ctrlPr>
+                            <w:rPr>
+                              <w:rFonts w:ascii="Cambria Math" w:eastAsiaTheme="minorEastAsia" w:hAnsi="Cambria Math"/>
+                              <w:i/>
+                              <w:szCs w:val="24"/>
+                            </w:rPr>
+                          </m:ctrlPr>
+                        </m:sSupPr>
+                        <m:e>
+                          <m:r>
+                            <w:rPr>
+                              <w:rFonts w:ascii="Cambria Math" w:eastAsiaTheme="minorEastAsia" w:hAnsi="Cambria Math"/>
+                              <w:szCs w:val="24"/>
+                            </w:rPr>
+                            <m:t>y</m:t>
+                          </m:r>
+                        </m:e>
+                        <m:sup>
+                          <m:r>
+                            <w:rPr>
+                              <w:rFonts w:ascii="Cambria Math" w:eastAsiaTheme="minorEastAsia" w:hAnsi="Cambria Math"/>
+                              <w:szCs w:val="24"/>
+                            </w:rPr>
+                            <m:t>4</m:t>
+                          </m:r>
+                        </m:sup>
+                      </m:sSup>
+                    </m:e>
+                  </m:d>
+                </m:e>
+              </m:rad>
+            </m:num>
+            <m:den>
+              <m:r>
+                <w:rPr>
+                  <w:rFonts w:ascii="Cambria Math" w:eastAsiaTheme="minorEastAsia" w:hAnsi="Cambria Math"/>
+                  <w:szCs w:val="24"/>
+                </w:rPr>
+                <m:t>2</m:t>
+              </m:r>
+              <m:d>
+                <m:dPr>
+                  <m:ctrlPr>
+                    <w:rPr>
+                      <w:rFonts w:ascii="Cambria Math" w:eastAsiaTheme="minorEastAsia" w:hAnsi="Cambria Math"/>
+                      <w:i/>
+                      <w:szCs w:val="24"/>
+                    </w:rPr>
+                  </m:ctrlPr>
+                </m:dPr>
+                <m:e>
+                  <m:r>
+                    <w:rPr>
+                      <w:rFonts w:ascii="Cambria Math" w:eastAsiaTheme="minorEastAsia" w:hAnsi="Cambria Math"/>
+                      <w:szCs w:val="24"/>
+                    </w:rPr>
+                    <m:t>2</m:t>
+                  </m:r>
+                  <m:sSup>
+                    <m:sSupPr>
+                      <m:ctrlPr>
+                        <w:rPr>
+                          <w:rFonts w:ascii="Cambria Math" w:eastAsiaTheme="minorEastAsia" w:hAnsi="Cambria Math"/>
+                          <w:i/>
+                          <w:szCs w:val="24"/>
+                        </w:rPr>
+                      </m:ctrlPr>
+                    </m:sSupPr>
+                    <m:e>
+                      <m:r>
+                        <w:rPr>
+                          <w:rFonts w:ascii="Cambria Math" w:eastAsiaTheme="minorEastAsia" w:hAnsi="Cambria Math"/>
+                          <w:szCs w:val="24"/>
+                        </w:rPr>
+                        <m:t>x</m:t>
+                      </m:r>
+                    </m:e>
+                    <m:sup>
+                      <m:r>
+                        <w:rPr>
+                          <w:rFonts w:ascii="Cambria Math" w:eastAsiaTheme="minorEastAsia" w:hAnsi="Cambria Math"/>
+                          <w:szCs w:val="24"/>
+                        </w:rPr>
+                        <m:t>4</m:t>
+                      </m:r>
+                    </m:sup>
+                  </m:sSup>
+                  <m:r>
+                    <w:rPr>
+                      <w:rFonts w:ascii="Cambria Math" w:eastAsiaTheme="minorEastAsia" w:hAnsi="Cambria Math"/>
+                      <w:szCs w:val="24"/>
+                    </w:rPr>
+                    <m:t>+6</m:t>
+                  </m:r>
+                </m:e>
+              </m:d>
+            </m:den>
+          </m:f>
+        </m:oMath>
+      </m:oMathPara>
     </w:p>
     <w:p>
       <w:pPr>
@@ -1727,7 +2552,6 @@
           <w:rFonts w:asciiTheme="minorHAnsi" w:eastAsiaTheme="minorEastAsia" w:hAnsiTheme="minorHAnsi"/>
           <w:szCs w:val="24"/>
         </w:rPr>
-        <w:lastRenderedPageBreak/>
         <w:t xml:space="preserve">Now, let us plot </w:t>
       </w:r>
       <w:r>
@@ -2204,7 +3028,16 @@
           <w:rFonts w:asciiTheme="minorHAnsi" w:eastAsiaTheme="minorEastAsia" w:hAnsiTheme="minorHAnsi"/>
           <w:szCs w:val="24"/>
         </w:rPr>
-        <w:t xml:space="preserve">part, you will plot the contour map of the 3D surface </w:t>
+        <w:t>part, you will plot the contour map o</w:t>
+      </w:r>
+      <w:bookmarkStart w:id="0" w:name="_GoBack"/>
+      <w:bookmarkEnd w:id="0"/>
+      <w:r>
+        <w:rPr>
+          <w:rFonts w:asciiTheme="minorHAnsi" w:eastAsiaTheme="minorEastAsia" w:hAnsiTheme="minorHAnsi"/>
+          <w:szCs w:val="24"/>
+        </w:rPr>
+        <w:t xml:space="preserve">f the 3D surface </w:t>
       </w:r>
       <w:r>
         <w:rPr>
@@ -2559,7 +3392,6 @@
           <w:bCs/>
           <w:szCs w:val="24"/>
         </w:rPr>
-        <w:lastRenderedPageBreak/>
         <w:t xml:space="preserve">Part 3: Plotting </w:t>
       </w:r>
       <w:r>
@@ -3442,7 +4274,6 @@
           <w:bCs/>
           <w:szCs w:val="24"/>
         </w:rPr>
-        <w:lastRenderedPageBreak/>
         <w:t xml:space="preserve">Part IV: Plotting </w:t>
       </w:r>
       <w:r>
@@ -4037,6 +4868,7 @@
           <w:color w:val="C00000"/>
           <w:szCs w:val="24"/>
         </w:rPr>
+        <w:lastRenderedPageBreak/>
         <w:t xml:space="preserve">Make sure you LABEL all the essential parts in your graphs indicating the x, y, and z-axes. </w:t>
       </w:r>
     </w:p>
@@ -4102,7 +4934,6 @@
           <w:sz w:val="28"/>
           <w:szCs w:val="24"/>
         </w:rPr>
-        <w:lastRenderedPageBreak/>
         <w:t xml:space="preserve">LEARN </w:t>
       </w:r>
       <w:r>
@@ -4870,7 +5701,7 @@
 </file>
 
 <file path=word/endnotes.xml><?xml version="1.0" encoding="utf-8"?>
-<w:endnotes xmlns:wpc="http://schemas.microsoft.com/office/word/2010/wordprocessingCanvas" xmlns:cx="http://schemas.microsoft.com/office/drawing/2014/chartex" xmlns:cx1="http://schemas.microsoft.com/office/drawing/2015/9/8/chartex" xmlns:cx2="http://schemas.microsoft.com/office/drawing/2015/10/21/chartex" xmlns:cx3="http://schemas.microsoft.com/office/drawing/2016/5/9/chartex" xmlns:cx4="http://schemas.microsoft.com/office/drawing/2016/5/10/chartex" xmlns:cx5="http://schemas.microsoft.com/office/drawing/2016/5/11/chartex" xmlns:cx6="http://schemas.microsoft.com/office/drawing/2016/5/12/chartex" xmlns:cx7="http://schemas.microsoft.com/office/drawing/2016/5/13/chartex" xmlns:cx8="http://schemas.microsoft.com/office/drawing/2016/5/14/chartex" xmlns:mc="http://schemas.openxmlformats.org/markup-compatibility/2006" xmlns:aink="http://schemas.microsoft.com/office/drawing/2016/ink" xmlns:am3d="http://schemas.microsoft.com/office/drawing/2017/model3d" xmlns:o="urn:schemas-microsoft-com:office:office" xmlns:oel="http://schemas.microsoft.com/office/2019/extlst" xmlns:r="http://schemas.openxmlformats.org/officeDocument/2006/relationships" xmlns:m="http://schemas.openxmlformats.org/officeDocument/2006/math" xmlns:v="urn:schemas-microsoft-com:vml" xmlns:wp14="http://schemas.microsoft.com/office/word/2010/wordprocessingDrawing" xmlns:wp="http://schemas.openxmlformats.org/drawingml/2006/wordprocessingDrawing" xmlns:w10="urn:schemas-microsoft-com:office:word" xmlns:w="http://schemas.openxmlformats.org/wordprocessingml/2006/main" xmlns:w14="http://schemas.microsoft.com/office/word/2010/wordml" xmlns:w15="http://schemas.microsoft.com/office/word/2012/wordml" xmlns:w16cex="http://schemas.microsoft.com/office/word/2018/wordml/cex" xmlns:w16cid="http://schemas.microsoft.com/office/word/2016/wordml/cid" xmlns:w16="http://schemas.microsoft.com/office/word/2018/wordml" xmlns:w16sdtdh="http://schemas.microsoft.com/office/word/2020/wordml/sdtdatahash" xmlns:w16se="http://schemas.microsoft.com/office/word/2015/wordml/symex" xmlns:wpg="http://schemas.microsoft.com/office/word/2010/wordprocessingGroup" xmlns:wpi="http://schemas.microsoft.com/office/word/2010/wordprocessingInk" xmlns:wne="http://schemas.microsoft.com/office/word/2006/wordml" xmlns:wps="http://schemas.microsoft.com/office/word/2010/wordprocessingShape" mc:Ignorable="w14 w15 w16se w16cid w16 w16cex w16sdtdh wp14">
+<w:endnotes xmlns:wpc="http://schemas.microsoft.com/office/word/2010/wordprocessingCanvas" xmlns:cx="http://schemas.microsoft.com/office/drawing/2014/chartex" xmlns:cx1="http://schemas.microsoft.com/office/drawing/2015/9/8/chartex" xmlns:cx2="http://schemas.microsoft.com/office/drawing/2015/10/21/chartex" xmlns:cx3="http://schemas.microsoft.com/office/drawing/2016/5/9/chartex" xmlns:cx4="http://schemas.microsoft.com/office/drawing/2016/5/10/chartex" xmlns:cx5="http://schemas.microsoft.com/office/drawing/2016/5/11/chartex" xmlns:cx6="http://schemas.microsoft.com/office/drawing/2016/5/12/chartex" xmlns:cx7="http://schemas.microsoft.com/office/drawing/2016/5/13/chartex" xmlns:cx8="http://schemas.microsoft.com/office/drawing/2016/5/14/chartex" xmlns:mc="http://schemas.openxmlformats.org/markup-compatibility/2006" xmlns:aink="http://schemas.microsoft.com/office/drawing/2016/ink" xmlns:am3d="http://schemas.microsoft.com/office/drawing/2017/model3d" xmlns:o="urn:schemas-microsoft-com:office:office" xmlns:r="http://schemas.openxmlformats.org/officeDocument/2006/relationships" xmlns:m="http://schemas.openxmlformats.org/officeDocument/2006/math" xmlns:v="urn:schemas-microsoft-com:vml" xmlns:wp14="http://schemas.microsoft.com/office/word/2010/wordprocessingDrawing" xmlns:wp="http://schemas.openxmlformats.org/drawingml/2006/wordprocessingDrawing" xmlns:w10="urn:schemas-microsoft-com:office:word" xmlns:w="http://schemas.openxmlformats.org/wordprocessingml/2006/main" xmlns:w14="http://schemas.microsoft.com/office/word/2010/wordml" xmlns:w15="http://schemas.microsoft.com/office/word/2012/wordml" xmlns:w16cid="http://schemas.microsoft.com/office/word/2016/wordml/cid" xmlns:w16se="http://schemas.microsoft.com/office/word/2015/wordml/symex" xmlns:wpg="http://schemas.microsoft.com/office/word/2010/wordprocessingGroup" xmlns:wpi="http://schemas.microsoft.com/office/word/2010/wordprocessingInk" xmlns:wne="http://schemas.microsoft.com/office/word/2006/wordml" xmlns:wps="http://schemas.microsoft.com/office/word/2010/wordprocessingShape" mc:Ignorable="w14 w15 w16se w16cid wp14">
   <w:endnote w:type="separator" w:id="-1">
     <w:p>
       <w:pPr>
@@ -4895,7 +5726,7 @@
 </file>
 
 <file path=word/footer1.xml><?xml version="1.0" encoding="utf-8"?>
-<w:ftr xmlns:wpc="http://schemas.microsoft.com/office/word/2010/wordprocessingCanvas" xmlns:cx="http://schemas.microsoft.com/office/drawing/2014/chartex" xmlns:cx1="http://schemas.microsoft.com/office/drawing/2015/9/8/chartex" xmlns:cx2="http://schemas.microsoft.com/office/drawing/2015/10/21/chartex" xmlns:cx3="http://schemas.microsoft.com/office/drawing/2016/5/9/chartex" xmlns:cx4="http://schemas.microsoft.com/office/drawing/2016/5/10/chartex" xmlns:cx5="http://schemas.microsoft.com/office/drawing/2016/5/11/chartex" xmlns:cx6="http://schemas.microsoft.com/office/drawing/2016/5/12/chartex" xmlns:cx7="http://schemas.microsoft.com/office/drawing/2016/5/13/chartex" xmlns:cx8="http://schemas.microsoft.com/office/drawing/2016/5/14/chartex" xmlns:mc="http://schemas.openxmlformats.org/markup-compatibility/2006" xmlns:aink="http://schemas.microsoft.com/office/drawing/2016/ink" xmlns:am3d="http://schemas.microsoft.com/office/drawing/2017/model3d" xmlns:o="urn:schemas-microsoft-com:office:office" xmlns:oel="http://schemas.microsoft.com/office/2019/extlst" xmlns:r="http://schemas.openxmlformats.org/officeDocument/2006/relationships" xmlns:m="http://schemas.openxmlformats.org/officeDocument/2006/math" xmlns:v="urn:schemas-microsoft-com:vml" xmlns:wp14="http://schemas.microsoft.com/office/word/2010/wordprocessingDrawing" xmlns:wp="http://schemas.openxmlformats.org/drawingml/2006/wordprocessingDrawing" xmlns:w10="urn:schemas-microsoft-com:office:word" xmlns:w="http://schemas.openxmlformats.org/wordprocessingml/2006/main" xmlns:w14="http://schemas.microsoft.com/office/word/2010/wordml" xmlns:w15="http://schemas.microsoft.com/office/word/2012/wordml" xmlns:w16cex="http://schemas.microsoft.com/office/word/2018/wordml/cex" xmlns:w16cid="http://schemas.microsoft.com/office/word/2016/wordml/cid" xmlns:w16="http://schemas.microsoft.com/office/word/2018/wordml" xmlns:w16sdtdh="http://schemas.microsoft.com/office/word/2020/wordml/sdtdatahash" xmlns:w16se="http://schemas.microsoft.com/office/word/2015/wordml/symex" xmlns:wpg="http://schemas.microsoft.com/office/word/2010/wordprocessingGroup" xmlns:wpi="http://schemas.microsoft.com/office/word/2010/wordprocessingInk" xmlns:wne="http://schemas.microsoft.com/office/word/2006/wordml" xmlns:wps="http://schemas.microsoft.com/office/word/2010/wordprocessingShape" mc:Ignorable="w14 w15 w16se w16cid w16 w16cex w16sdtdh wp14">
+<w:ftr xmlns:wpc="http://schemas.microsoft.com/office/word/2010/wordprocessingCanvas" xmlns:cx="http://schemas.microsoft.com/office/drawing/2014/chartex" xmlns:cx1="http://schemas.microsoft.com/office/drawing/2015/9/8/chartex" xmlns:cx2="http://schemas.microsoft.com/office/drawing/2015/10/21/chartex" xmlns:cx3="http://schemas.microsoft.com/office/drawing/2016/5/9/chartex" xmlns:cx4="http://schemas.microsoft.com/office/drawing/2016/5/10/chartex" xmlns:cx5="http://schemas.microsoft.com/office/drawing/2016/5/11/chartex" xmlns:cx6="http://schemas.microsoft.com/office/drawing/2016/5/12/chartex" xmlns:cx7="http://schemas.microsoft.com/office/drawing/2016/5/13/chartex" xmlns:cx8="http://schemas.microsoft.com/office/drawing/2016/5/14/chartex" xmlns:mc="http://schemas.openxmlformats.org/markup-compatibility/2006" xmlns:aink="http://schemas.microsoft.com/office/drawing/2016/ink" xmlns:am3d="http://schemas.microsoft.com/office/drawing/2017/model3d" xmlns:o="urn:schemas-microsoft-com:office:office" xmlns:r="http://schemas.openxmlformats.org/officeDocument/2006/relationships" xmlns:m="http://schemas.openxmlformats.org/officeDocument/2006/math" xmlns:v="urn:schemas-microsoft-com:vml" xmlns:wp14="http://schemas.microsoft.com/office/word/2010/wordprocessingDrawing" xmlns:wp="http://schemas.openxmlformats.org/drawingml/2006/wordprocessingDrawing" xmlns:w10="urn:schemas-microsoft-com:office:word" xmlns:w="http://schemas.openxmlformats.org/wordprocessingml/2006/main" xmlns:w14="http://schemas.microsoft.com/office/word/2010/wordml" xmlns:w15="http://schemas.microsoft.com/office/word/2012/wordml" xmlns:w16cid="http://schemas.microsoft.com/office/word/2016/wordml/cid" xmlns:w16se="http://schemas.microsoft.com/office/word/2015/wordml/symex" xmlns:wpg="http://schemas.microsoft.com/office/word/2010/wordprocessingGroup" xmlns:wpi="http://schemas.microsoft.com/office/word/2010/wordprocessingInk" xmlns:wne="http://schemas.microsoft.com/office/word/2006/wordml" xmlns:wps="http://schemas.microsoft.com/office/word/2010/wordprocessingShape" mc:Ignorable="w14 w15 w16se w16cid wp14">
   <w:tbl>
     <w:tblPr>
       <w:tblW w:w="5000" w:type="pct"/>
@@ -4996,7 +5827,7 @@
 </file>
 
 <file path=word/footnotes.xml><?xml version="1.0" encoding="utf-8"?>
-<w:footnotes xmlns:wpc="http://schemas.microsoft.com/office/word/2010/wordprocessingCanvas" xmlns:cx="http://schemas.microsoft.com/office/drawing/2014/chartex" xmlns:cx1="http://schemas.microsoft.com/office/drawing/2015/9/8/chartex" xmlns:cx2="http://schemas.microsoft.com/office/drawing/2015/10/21/chartex" xmlns:cx3="http://schemas.microsoft.com/office/drawing/2016/5/9/chartex" xmlns:cx4="http://schemas.microsoft.com/office/drawing/2016/5/10/chartex" xmlns:cx5="http://schemas.microsoft.com/office/drawing/2016/5/11/chartex" xmlns:cx6="http://schemas.microsoft.com/office/drawing/2016/5/12/chartex" xmlns:cx7="http://schemas.microsoft.com/office/drawing/2016/5/13/chartex" xmlns:cx8="http://schemas.microsoft.com/office/drawing/2016/5/14/chartex" xmlns:mc="http://schemas.openxmlformats.org/markup-compatibility/2006" xmlns:aink="http://schemas.microsoft.com/office/drawing/2016/ink" xmlns:am3d="http://schemas.microsoft.com/office/drawing/2017/model3d" xmlns:o="urn:schemas-microsoft-com:office:office" xmlns:oel="http://schemas.microsoft.com/office/2019/extlst" xmlns:r="http://schemas.openxmlformats.org/officeDocument/2006/relationships" xmlns:m="http://schemas.openxmlformats.org/officeDocument/2006/math" xmlns:v="urn:schemas-microsoft-com:vml" xmlns:wp14="http://schemas.microsoft.com/office/word/2010/wordprocessingDrawing" xmlns:wp="http://schemas.openxmlformats.org/drawingml/2006/wordprocessingDrawing" xmlns:w10="urn:schemas-microsoft-com:office:word" xmlns:w="http://schemas.openxmlformats.org/wordprocessingml/2006/main" xmlns:w14="http://schemas.microsoft.com/office/word/2010/wordml" xmlns:w15="http://schemas.microsoft.com/office/word/2012/wordml" xmlns:w16cex="http://schemas.microsoft.com/office/word/2018/wordml/cex" xmlns:w16cid="http://schemas.microsoft.com/office/word/2016/wordml/cid" xmlns:w16="http://schemas.microsoft.com/office/word/2018/wordml" xmlns:w16sdtdh="http://schemas.microsoft.com/office/word/2020/wordml/sdtdatahash" xmlns:w16se="http://schemas.microsoft.com/office/word/2015/wordml/symex" xmlns:wpg="http://schemas.microsoft.com/office/word/2010/wordprocessingGroup" xmlns:wpi="http://schemas.microsoft.com/office/word/2010/wordprocessingInk" xmlns:wne="http://schemas.microsoft.com/office/word/2006/wordml" xmlns:wps="http://schemas.microsoft.com/office/word/2010/wordprocessingShape" mc:Ignorable="w14 w15 w16se w16cid w16 w16cex w16sdtdh wp14">
+<w:footnotes xmlns:wpc="http://schemas.microsoft.com/office/word/2010/wordprocessingCanvas" xmlns:cx="http://schemas.microsoft.com/office/drawing/2014/chartex" xmlns:cx1="http://schemas.microsoft.com/office/drawing/2015/9/8/chartex" xmlns:cx2="http://schemas.microsoft.com/office/drawing/2015/10/21/chartex" xmlns:cx3="http://schemas.microsoft.com/office/drawing/2016/5/9/chartex" xmlns:cx4="http://schemas.microsoft.com/office/drawing/2016/5/10/chartex" xmlns:cx5="http://schemas.microsoft.com/office/drawing/2016/5/11/chartex" xmlns:cx6="http://schemas.microsoft.com/office/drawing/2016/5/12/chartex" xmlns:cx7="http://schemas.microsoft.com/office/drawing/2016/5/13/chartex" xmlns:cx8="http://schemas.microsoft.com/office/drawing/2016/5/14/chartex" xmlns:mc="http://schemas.openxmlformats.org/markup-compatibility/2006" xmlns:aink="http://schemas.microsoft.com/office/drawing/2016/ink" xmlns:am3d="http://schemas.microsoft.com/office/drawing/2017/model3d" xmlns:o="urn:schemas-microsoft-com:office:office" xmlns:r="http://schemas.openxmlformats.org/officeDocument/2006/relationships" xmlns:m="http://schemas.openxmlformats.org/officeDocument/2006/math" xmlns:v="urn:schemas-microsoft-com:vml" xmlns:wp14="http://schemas.microsoft.com/office/word/2010/wordprocessingDrawing" xmlns:wp="http://schemas.openxmlformats.org/drawingml/2006/wordprocessingDrawing" xmlns:w10="urn:schemas-microsoft-com:office:word" xmlns:w="http://schemas.openxmlformats.org/wordprocessingml/2006/main" xmlns:w14="http://schemas.microsoft.com/office/word/2010/wordml" xmlns:w15="http://schemas.microsoft.com/office/word/2012/wordml" xmlns:w16cid="http://schemas.microsoft.com/office/word/2016/wordml/cid" xmlns:w16se="http://schemas.microsoft.com/office/word/2015/wordml/symex" xmlns:wpg="http://schemas.microsoft.com/office/word/2010/wordprocessingGroup" xmlns:wpi="http://schemas.microsoft.com/office/word/2010/wordprocessingInk" xmlns:wne="http://schemas.microsoft.com/office/word/2006/wordml" xmlns:wps="http://schemas.microsoft.com/office/word/2010/wordprocessingShape" mc:Ignorable="w14 w15 w16se w16cid wp14">
   <w:footnote w:type="separator" w:id="-1">
     <w:p>
       <w:pPr>
@@ -5046,7 +5877,7 @@
 </file>
 
 <file path=word/header1.xml><?xml version="1.0" encoding="utf-8"?>
-<w:hdr xmlns:wpc="http://schemas.microsoft.com/office/word/2010/wordprocessingCanvas" xmlns:cx="http://schemas.microsoft.com/office/drawing/2014/chartex" xmlns:cx1="http://schemas.microsoft.com/office/drawing/2015/9/8/chartex" xmlns:cx2="http://schemas.microsoft.com/office/drawing/2015/10/21/chartex" xmlns:cx3="http://schemas.microsoft.com/office/drawing/2016/5/9/chartex" xmlns:cx4="http://schemas.microsoft.com/office/drawing/2016/5/10/chartex" xmlns:cx5="http://schemas.microsoft.com/office/drawing/2016/5/11/chartex" xmlns:cx6="http://schemas.microsoft.com/office/drawing/2016/5/12/chartex" xmlns:cx7="http://schemas.microsoft.com/office/drawing/2016/5/13/chartex" xmlns:cx8="http://schemas.microsoft.com/office/drawing/2016/5/14/chartex" xmlns:mc="http://schemas.openxmlformats.org/markup-compatibility/2006" xmlns:aink="http://schemas.microsoft.com/office/drawing/2016/ink" xmlns:am3d="http://schemas.microsoft.com/office/drawing/2017/model3d" xmlns:o="urn:schemas-microsoft-com:office:office" xmlns:oel="http://schemas.microsoft.com/office/2019/extlst" xmlns:r="http://schemas.openxmlformats.org/officeDocument/2006/relationships" xmlns:m="http://schemas.openxmlformats.org/officeDocument/2006/math" xmlns:v="urn:schemas-microsoft-com:vml" xmlns:wp14="http://schemas.microsoft.com/office/word/2010/wordprocessingDrawing" xmlns:wp="http://schemas.openxmlformats.org/drawingml/2006/wordprocessingDrawing" xmlns:w10="urn:schemas-microsoft-com:office:word" xmlns:w="http://schemas.openxmlformats.org/wordprocessingml/2006/main" xmlns:w14="http://schemas.microsoft.com/office/word/2010/wordml" xmlns:w15="http://schemas.microsoft.com/office/word/2012/wordml" xmlns:w16cex="http://schemas.microsoft.com/office/word/2018/wordml/cex" xmlns:w16cid="http://schemas.microsoft.com/office/word/2016/wordml/cid" xmlns:w16="http://schemas.microsoft.com/office/word/2018/wordml" xmlns:w16sdtdh="http://schemas.microsoft.com/office/word/2020/wordml/sdtdatahash" xmlns:w16se="http://schemas.microsoft.com/office/word/2015/wordml/symex" xmlns:wpg="http://schemas.microsoft.com/office/word/2010/wordprocessingGroup" xmlns:wpi="http://schemas.microsoft.com/office/word/2010/wordprocessingInk" xmlns:wne="http://schemas.microsoft.com/office/word/2006/wordml" xmlns:wps="http://schemas.microsoft.com/office/word/2010/wordprocessingShape" mc:Ignorable="w14 w15 w16se w16cid w16 w16cex w16sdtdh wp14">
+<w:hdr xmlns:wpc="http://schemas.microsoft.com/office/word/2010/wordprocessingCanvas" xmlns:cx="http://schemas.microsoft.com/office/drawing/2014/chartex" xmlns:cx1="http://schemas.microsoft.com/office/drawing/2015/9/8/chartex" xmlns:cx2="http://schemas.microsoft.com/office/drawing/2015/10/21/chartex" xmlns:cx3="http://schemas.microsoft.com/office/drawing/2016/5/9/chartex" xmlns:cx4="http://schemas.microsoft.com/office/drawing/2016/5/10/chartex" xmlns:cx5="http://schemas.microsoft.com/office/drawing/2016/5/11/chartex" xmlns:cx6="http://schemas.microsoft.com/office/drawing/2016/5/12/chartex" xmlns:cx7="http://schemas.microsoft.com/office/drawing/2016/5/13/chartex" xmlns:cx8="http://schemas.microsoft.com/office/drawing/2016/5/14/chartex" xmlns:mc="http://schemas.openxmlformats.org/markup-compatibility/2006" xmlns:aink="http://schemas.microsoft.com/office/drawing/2016/ink" xmlns:am3d="http://schemas.microsoft.com/office/drawing/2017/model3d" xmlns:o="urn:schemas-microsoft-com:office:office" xmlns:r="http://schemas.openxmlformats.org/officeDocument/2006/relationships" xmlns:m="http://schemas.openxmlformats.org/officeDocument/2006/math" xmlns:v="urn:schemas-microsoft-com:vml" xmlns:wp14="http://schemas.microsoft.com/office/word/2010/wordprocessingDrawing" xmlns:wp="http://schemas.openxmlformats.org/drawingml/2006/wordprocessingDrawing" xmlns:w10="urn:schemas-microsoft-com:office:word" xmlns:w="http://schemas.openxmlformats.org/wordprocessingml/2006/main" xmlns:w14="http://schemas.microsoft.com/office/word/2010/wordml" xmlns:w15="http://schemas.microsoft.com/office/word/2012/wordml" xmlns:w16cid="http://schemas.microsoft.com/office/word/2016/wordml/cid" xmlns:w16se="http://schemas.microsoft.com/office/word/2015/wordml/symex" xmlns:wpg="http://schemas.microsoft.com/office/word/2010/wordprocessingGroup" xmlns:wpi="http://schemas.microsoft.com/office/word/2010/wordprocessingInk" xmlns:wne="http://schemas.microsoft.com/office/word/2006/wordml" xmlns:wps="http://schemas.microsoft.com/office/word/2010/wordprocessingShape" mc:Ignorable="w14 w15 w16se w16cid wp14">
   <w:tbl>
     <w:tblPr>
       <w:tblW w:w="5000" w:type="pct"/>
@@ -5201,7 +6032,7 @@
 </file>
 
 <file path=word/numbering.xml><?xml version="1.0" encoding="utf-8"?>
-<w:numbering xmlns:wpc="http://schemas.microsoft.com/office/word/2010/wordprocessingCanvas" xmlns:cx="http://schemas.microsoft.com/office/drawing/2014/chartex" xmlns:cx1="http://schemas.microsoft.com/office/drawing/2015/9/8/chartex" xmlns:cx2="http://schemas.microsoft.com/office/drawing/2015/10/21/chartex" xmlns:cx3="http://schemas.microsoft.com/office/drawing/2016/5/9/chartex" xmlns:cx4="http://schemas.microsoft.com/office/drawing/2016/5/10/chartex" xmlns:cx5="http://schemas.microsoft.com/office/drawing/2016/5/11/chartex" xmlns:cx6="http://schemas.microsoft.com/office/drawing/2016/5/12/chartex" xmlns:cx7="http://schemas.microsoft.com/office/drawing/2016/5/13/chartex" xmlns:cx8="http://schemas.microsoft.com/office/drawing/2016/5/14/chartex" xmlns:mc="http://schemas.openxmlformats.org/markup-compatibility/2006" xmlns:aink="http://schemas.microsoft.com/office/drawing/2016/ink" xmlns:am3d="http://schemas.microsoft.com/office/drawing/2017/model3d" xmlns:o="urn:schemas-microsoft-com:office:office" xmlns:oel="http://schemas.microsoft.com/office/2019/extlst" xmlns:r="http://schemas.openxmlformats.org/officeDocument/2006/relationships" xmlns:m="http://schemas.openxmlformats.org/officeDocument/2006/math" xmlns:v="urn:schemas-microsoft-com:vml" xmlns:wp14="http://schemas.microsoft.com/office/word/2010/wordprocessingDrawing" xmlns:wp="http://schemas.openxmlformats.org/drawingml/2006/wordprocessingDrawing" xmlns:w10="urn:schemas-microsoft-com:office:word" xmlns:w="http://schemas.openxmlformats.org/wordprocessingml/2006/main" xmlns:w14="http://schemas.microsoft.com/office/word/2010/wordml" xmlns:w15="http://schemas.microsoft.com/office/word/2012/wordml" xmlns:w16cex="http://schemas.microsoft.com/office/word/2018/wordml/cex" xmlns:w16cid="http://schemas.microsoft.com/office/word/2016/wordml/cid" xmlns:w16="http://schemas.microsoft.com/office/word/2018/wordml" xmlns:w16sdtdh="http://schemas.microsoft.com/office/word/2020/wordml/sdtdatahash" xmlns:w16se="http://schemas.microsoft.com/office/word/2015/wordml/symex" xmlns:wpg="http://schemas.microsoft.com/office/word/2010/wordprocessingGroup" xmlns:wpi="http://schemas.microsoft.com/office/word/2010/wordprocessingInk" xmlns:wne="http://schemas.microsoft.com/office/word/2006/wordml" xmlns:wps="http://schemas.microsoft.com/office/word/2010/wordprocessingShape" mc:Ignorable="w14 w15 w16se w16cid w16 w16cex w16sdtdh wp14">
+<w:numbering xmlns:wpc="http://schemas.microsoft.com/office/word/2010/wordprocessingCanvas" xmlns:cx="http://schemas.microsoft.com/office/drawing/2014/chartex" xmlns:cx1="http://schemas.microsoft.com/office/drawing/2015/9/8/chartex" xmlns:cx2="http://schemas.microsoft.com/office/drawing/2015/10/21/chartex" xmlns:cx3="http://schemas.microsoft.com/office/drawing/2016/5/9/chartex" xmlns:cx4="http://schemas.microsoft.com/office/drawing/2016/5/10/chartex" xmlns:cx5="http://schemas.microsoft.com/office/drawing/2016/5/11/chartex" xmlns:cx6="http://schemas.microsoft.com/office/drawing/2016/5/12/chartex" xmlns:cx7="http://schemas.microsoft.com/office/drawing/2016/5/13/chartex" xmlns:cx8="http://schemas.microsoft.com/office/drawing/2016/5/14/chartex" xmlns:mc="http://schemas.openxmlformats.org/markup-compatibility/2006" xmlns:aink="http://schemas.microsoft.com/office/drawing/2016/ink" xmlns:am3d="http://schemas.microsoft.com/office/drawing/2017/model3d" xmlns:o="urn:schemas-microsoft-com:office:office" xmlns:r="http://schemas.openxmlformats.org/officeDocument/2006/relationships" xmlns:m="http://schemas.openxmlformats.org/officeDocument/2006/math" xmlns:v="urn:schemas-microsoft-com:vml" xmlns:wp14="http://schemas.microsoft.com/office/word/2010/wordprocessingDrawing" xmlns:wp="http://schemas.openxmlformats.org/drawingml/2006/wordprocessingDrawing" xmlns:w10="urn:schemas-microsoft-com:office:word" xmlns:w="http://schemas.openxmlformats.org/wordprocessingml/2006/main" xmlns:w14="http://schemas.microsoft.com/office/word/2010/wordml" xmlns:w15="http://schemas.microsoft.com/office/word/2012/wordml" xmlns:w16cid="http://schemas.microsoft.com/office/word/2016/wordml/cid" xmlns:w16se="http://schemas.microsoft.com/office/word/2015/wordml/symex" xmlns:wpg="http://schemas.microsoft.com/office/word/2010/wordprocessingGroup" xmlns:wpi="http://schemas.microsoft.com/office/word/2010/wordprocessingInk" xmlns:wne="http://schemas.microsoft.com/office/word/2006/wordml" xmlns:wps="http://schemas.microsoft.com/office/word/2010/wordprocessingShape" mc:Ignorable="w14 w15 w16se w16cid wp14">
   <w:abstractNum w:abstractNumId="0" w15:restartNumberingAfterBreak="0">
     <w:nsid w:val="05596955"/>
     <w:multiLevelType w:val="hybridMultilevel"/>
@@ -6752,55 +7583,55 @@
       </w:pPr>
     </w:lvl>
   </w:abstractNum>
-  <w:num w:numId="1" w16cid:durableId="1696465815">
+  <w:num w:numId="1">
     <w:abstractNumId w:val="12"/>
   </w:num>
-  <w:num w:numId="2" w16cid:durableId="1060251467">
+  <w:num w:numId="2">
     <w:abstractNumId w:val="13"/>
   </w:num>
-  <w:num w:numId="3" w16cid:durableId="2074935878">
+  <w:num w:numId="3">
     <w:abstractNumId w:val="4"/>
   </w:num>
-  <w:num w:numId="4" w16cid:durableId="1570995500">
+  <w:num w:numId="4">
     <w:abstractNumId w:val="7"/>
   </w:num>
-  <w:num w:numId="5" w16cid:durableId="758256214">
+  <w:num w:numId="5">
     <w:abstractNumId w:val="15"/>
   </w:num>
-  <w:num w:numId="6" w16cid:durableId="1452238389">
+  <w:num w:numId="6">
     <w:abstractNumId w:val="2"/>
   </w:num>
-  <w:num w:numId="7" w16cid:durableId="1240139334">
+  <w:num w:numId="7">
     <w:abstractNumId w:val="16"/>
   </w:num>
-  <w:num w:numId="8" w16cid:durableId="1122306419">
+  <w:num w:numId="8">
     <w:abstractNumId w:val="14"/>
   </w:num>
-  <w:num w:numId="9" w16cid:durableId="1374503539">
+  <w:num w:numId="9">
     <w:abstractNumId w:val="9"/>
   </w:num>
-  <w:num w:numId="10" w16cid:durableId="884214215">
+  <w:num w:numId="10">
     <w:abstractNumId w:val="3"/>
   </w:num>
-  <w:num w:numId="11" w16cid:durableId="1152525067">
+  <w:num w:numId="11">
     <w:abstractNumId w:val="6"/>
   </w:num>
-  <w:num w:numId="12" w16cid:durableId="1576933166">
+  <w:num w:numId="12">
     <w:abstractNumId w:val="1"/>
   </w:num>
-  <w:num w:numId="13" w16cid:durableId="13314037">
+  <w:num w:numId="13">
     <w:abstractNumId w:val="5"/>
   </w:num>
-  <w:num w:numId="14" w16cid:durableId="1360818643">
+  <w:num w:numId="14">
     <w:abstractNumId w:val="0"/>
   </w:num>
-  <w:num w:numId="15" w16cid:durableId="162164407">
+  <w:num w:numId="15">
     <w:abstractNumId w:val="10"/>
   </w:num>
-  <w:num w:numId="16" w16cid:durableId="283344853">
+  <w:num w:numId="16">
     <w:abstractNumId w:val="8"/>
   </w:num>
-  <w:num w:numId="17" w16cid:durableId="731272526">
+  <w:num w:numId="17">
     <w:abstractNumId w:val="11"/>
     <w:lvlOverride w:ilvl="0">
       <w:startOverride w:val="1"/>
@@ -6835,7 +7666,7 @@
 </file>
 
 <file path=word/styles.xml><?xml version="1.0" encoding="utf-8"?>
-<w:styles xmlns:mc="http://schemas.openxmlformats.org/markup-compatibility/2006" xmlns:r="http://schemas.openxmlformats.org/officeDocument/2006/relationships" xmlns:w="http://schemas.openxmlformats.org/wordprocessingml/2006/main" xmlns:w14="http://schemas.microsoft.com/office/word/2010/wordml" xmlns:w15="http://schemas.microsoft.com/office/word/2012/wordml" xmlns:w16cex="http://schemas.microsoft.com/office/word/2018/wordml/cex" xmlns:w16cid="http://schemas.microsoft.com/office/word/2016/wordml/cid" xmlns:w16="http://schemas.microsoft.com/office/word/2018/wordml" xmlns:w16sdtdh="http://schemas.microsoft.com/office/word/2020/wordml/sdtdatahash" xmlns:w16se="http://schemas.microsoft.com/office/word/2015/wordml/symex" mc:Ignorable="w14 w15 w16se w16cid w16 w16cex w16sdtdh">
+<w:styles xmlns:mc="http://schemas.openxmlformats.org/markup-compatibility/2006" xmlns:r="http://schemas.openxmlformats.org/officeDocument/2006/relationships" xmlns:w="http://schemas.openxmlformats.org/wordprocessingml/2006/main" xmlns:w14="http://schemas.microsoft.com/office/word/2010/wordml" xmlns:w15="http://schemas.microsoft.com/office/word/2012/wordml" xmlns:w16cid="http://schemas.microsoft.com/office/word/2016/wordml/cid" xmlns:w16se="http://schemas.microsoft.com/office/word/2015/wordml/symex" mc:Ignorable="w14 w15 w16se w16cid">
   <w:docDefaults>
     <w:rPrDefault>
       <w:rPr>
@@ -6851,7 +7682,7 @@
       </w:pPr>
     </w:pPrDefault>
   </w:docDefaults>
-  <w:latentStyles w:defLockedState="0" w:defUIPriority="99" w:defSemiHidden="0" w:defUnhideWhenUsed="0" w:defQFormat="0" w:count="376">
+  <w:latentStyles w:defLockedState="0" w:defUIPriority="99" w:defSemiHidden="0" w:defUnhideWhenUsed="0" w:defQFormat="0" w:count="375">
     <w:lsdException w:name="Normal" w:uiPriority="0" w:qFormat="1"/>
     <w:lsdException w:name="heading 1" w:uiPriority="9" w:qFormat="1"/>
     <w:lsdException w:name="heading 2" w:semiHidden="1" w:uiPriority="9" w:unhideWhenUsed="1" w:qFormat="1"/>
@@ -6957,6 +7788,7 @@
     <w:lsdException w:name="HTML Sample" w:semiHidden="1" w:unhideWhenUsed="1"/>
     <w:lsdException w:name="HTML Typewriter" w:semiHidden="1" w:unhideWhenUsed="1"/>
     <w:lsdException w:name="HTML Variable" w:semiHidden="1" w:unhideWhenUsed="1"/>
+    <w:lsdException w:name="Normal Table" w:semiHidden="1" w:unhideWhenUsed="1"/>
     <w:lsdException w:name="annotation subject" w:semiHidden="1" w:unhideWhenUsed="1"/>
     <w:lsdException w:name="No List" w:semiHidden="1" w:unhideWhenUsed="1"/>
     <w:lsdException w:name="Outline List 1" w:semiHidden="1" w:unhideWhenUsed="1"/>
@@ -7003,8 +7835,10 @@
     <w:lsdException w:name="Table Subtle 2" w:semiHidden="1" w:unhideWhenUsed="1"/>
     <w:lsdException w:name="Table Web 1" w:semiHidden="1" w:unhideWhenUsed="1"/>
     <w:lsdException w:name="Table Web 2" w:semiHidden="1" w:unhideWhenUsed="1"/>
+    <w:lsdException w:name="Table Web 3" w:semiHidden="1" w:unhideWhenUsed="1"/>
     <w:lsdException w:name="Balloon Text" w:semiHidden="1" w:unhideWhenUsed="1"/>
     <w:lsdException w:name="Table Grid" w:uiPriority="59"/>
+    <w:lsdException w:name="Table Theme" w:semiHidden="1" w:unhideWhenUsed="1"/>
     <w:lsdException w:name="Placeholder Text" w:semiHidden="1"/>
     <w:lsdException w:name="No Spacing" w:uiPriority="1" w:qFormat="1"/>
     <w:lsdException w:name="Light Shading" w:uiPriority="60"/>
@@ -7224,7 +8058,6 @@
     <w:lsdException w:name="Smart Hyperlink" w:semiHidden="1" w:unhideWhenUsed="1"/>
     <w:lsdException w:name="Hashtag" w:semiHidden="1" w:unhideWhenUsed="1"/>
     <w:lsdException w:name="Unresolved Mention" w:semiHidden="1" w:unhideWhenUsed="1"/>
-    <w:lsdException w:name="Smart Link" w:semiHidden="1" w:unhideWhenUsed="1"/>
   </w:latentStyles>
   <w:style w:type="paragraph" w:default="1" w:styleId="Normal">
     <w:name w:val="Normal"/>
@@ -8496,7 +9329,7 @@
 </file>
 
 <file path=word/glossary/document.xml><?xml version="1.0" encoding="utf-8"?>
-<w:glossaryDocument xmlns:wpc="http://schemas.microsoft.com/office/word/2010/wordprocessingCanvas" xmlns:cx="http://schemas.microsoft.com/office/drawing/2014/chartex" xmlns:cx1="http://schemas.microsoft.com/office/drawing/2015/9/8/chartex" xmlns:cx2="http://schemas.microsoft.com/office/drawing/2015/10/21/chartex" xmlns:cx3="http://schemas.microsoft.com/office/drawing/2016/5/9/chartex" xmlns:cx4="http://schemas.microsoft.com/office/drawing/2016/5/10/chartex" xmlns:cx5="http://schemas.microsoft.com/office/drawing/2016/5/11/chartex" xmlns:cx6="http://schemas.microsoft.com/office/drawing/2016/5/12/chartex" xmlns:cx7="http://schemas.microsoft.com/office/drawing/2016/5/13/chartex" xmlns:cx8="http://schemas.microsoft.com/office/drawing/2016/5/14/chartex" xmlns:mc="http://schemas.openxmlformats.org/markup-compatibility/2006" xmlns:aink="http://schemas.microsoft.com/office/drawing/2016/ink" xmlns:am3d="http://schemas.microsoft.com/office/drawing/2017/model3d" xmlns:o="urn:schemas-microsoft-com:office:office" xmlns:oel="http://schemas.microsoft.com/office/2019/extlst" xmlns:r="http://schemas.openxmlformats.org/officeDocument/2006/relationships" xmlns:m="http://schemas.openxmlformats.org/officeDocument/2006/math" xmlns:v="urn:schemas-microsoft-com:vml" xmlns:wp14="http://schemas.microsoft.com/office/word/2010/wordprocessingDrawing" xmlns:wp="http://schemas.openxmlformats.org/drawingml/2006/wordprocessingDrawing" xmlns:w10="urn:schemas-microsoft-com:office:word" xmlns:w="http://schemas.openxmlformats.org/wordprocessingml/2006/main" xmlns:w14="http://schemas.microsoft.com/office/word/2010/wordml" xmlns:w15="http://schemas.microsoft.com/office/word/2012/wordml" xmlns:w16cex="http://schemas.microsoft.com/office/word/2018/wordml/cex" xmlns:w16cid="http://schemas.microsoft.com/office/word/2016/wordml/cid" xmlns:w16="http://schemas.microsoft.com/office/word/2018/wordml" xmlns:w16sdtdh="http://schemas.microsoft.com/office/word/2020/wordml/sdtdatahash" xmlns:w16se="http://schemas.microsoft.com/office/word/2015/wordml/symex" xmlns:wpg="http://schemas.microsoft.com/office/word/2010/wordprocessingGroup" xmlns:wpi="http://schemas.microsoft.com/office/word/2010/wordprocessingInk" xmlns:wne="http://schemas.microsoft.com/office/word/2006/wordml" xmlns:wps="http://schemas.microsoft.com/office/word/2010/wordprocessingShape" mc:Ignorable="w14 w15 w16se w16cid w16 w16cex w16sdtdh wp14">
+<w:glossaryDocument xmlns:wpc="http://schemas.microsoft.com/office/word/2010/wordprocessingCanvas" xmlns:cx="http://schemas.microsoft.com/office/drawing/2014/chartex" xmlns:cx1="http://schemas.microsoft.com/office/drawing/2015/9/8/chartex" xmlns:cx2="http://schemas.microsoft.com/office/drawing/2015/10/21/chartex" xmlns:cx3="http://schemas.microsoft.com/office/drawing/2016/5/9/chartex" xmlns:cx4="http://schemas.microsoft.com/office/drawing/2016/5/10/chartex" xmlns:cx5="http://schemas.microsoft.com/office/drawing/2016/5/11/chartex" xmlns:cx6="http://schemas.microsoft.com/office/drawing/2016/5/12/chartex" xmlns:cx7="http://schemas.microsoft.com/office/drawing/2016/5/13/chartex" xmlns:cx8="http://schemas.microsoft.com/office/drawing/2016/5/14/chartex" xmlns:mc="http://schemas.openxmlformats.org/markup-compatibility/2006" xmlns:aink="http://schemas.microsoft.com/office/drawing/2016/ink" xmlns:am3d="http://schemas.microsoft.com/office/drawing/2017/model3d" xmlns:o="urn:schemas-microsoft-com:office:office" xmlns:r="http://schemas.openxmlformats.org/officeDocument/2006/relationships" xmlns:m="http://schemas.openxmlformats.org/officeDocument/2006/math" xmlns:v="urn:schemas-microsoft-com:vml" xmlns:wp14="http://schemas.microsoft.com/office/word/2010/wordprocessingDrawing" xmlns:wp="http://schemas.openxmlformats.org/drawingml/2006/wordprocessingDrawing" xmlns:w10="urn:schemas-microsoft-com:office:word" xmlns:w="http://schemas.openxmlformats.org/wordprocessingml/2006/main" xmlns:w14="http://schemas.microsoft.com/office/word/2010/wordml" xmlns:w15="http://schemas.microsoft.com/office/word/2012/wordml" xmlns:w16cid="http://schemas.microsoft.com/office/word/2016/wordml/cid" xmlns:w16se="http://schemas.microsoft.com/office/word/2015/wordml/symex" xmlns:wpg="http://schemas.microsoft.com/office/word/2010/wordprocessingGroup" xmlns:wpi="http://schemas.microsoft.com/office/word/2010/wordprocessingInk" xmlns:wne="http://schemas.microsoft.com/office/word/2006/wordml" xmlns:wps="http://schemas.microsoft.com/office/word/2010/wordprocessingShape" mc:Ignorable="w14 w15 w16se w16cid wp14">
   <w:docParts>
     <w:docPart>
       <w:docPartPr>
@@ -8568,13 +9401,13 @@
 </file>
 
 <file path=word/glossary/fontTable.xml><?xml version="1.0" encoding="utf-8"?>
-<w:fonts xmlns:mc="http://schemas.openxmlformats.org/markup-compatibility/2006" xmlns:r="http://schemas.openxmlformats.org/officeDocument/2006/relationships" xmlns:w="http://schemas.openxmlformats.org/wordprocessingml/2006/main" xmlns:w14="http://schemas.microsoft.com/office/word/2010/wordml" xmlns:w15="http://schemas.microsoft.com/office/word/2012/wordml" xmlns:w16cex="http://schemas.microsoft.com/office/word/2018/wordml/cex" xmlns:w16cid="http://schemas.microsoft.com/office/word/2016/wordml/cid" xmlns:w16="http://schemas.microsoft.com/office/word/2018/wordml" xmlns:w16sdtdh="http://schemas.microsoft.com/office/word/2020/wordml/sdtdatahash" xmlns:w16se="http://schemas.microsoft.com/office/word/2015/wordml/symex" mc:Ignorable="w14 w15 w16se w16cid w16 w16cex w16sdtdh">
+<w:fonts xmlns:mc="http://schemas.openxmlformats.org/markup-compatibility/2006" xmlns:r="http://schemas.openxmlformats.org/officeDocument/2006/relationships" xmlns:w="http://schemas.openxmlformats.org/wordprocessingml/2006/main" xmlns:w14="http://schemas.microsoft.com/office/word/2010/wordml" xmlns:w15="http://schemas.microsoft.com/office/word/2012/wordml" xmlns:w16cid="http://schemas.microsoft.com/office/word/2016/wordml/cid" xmlns:w16se="http://schemas.microsoft.com/office/word/2015/wordml/symex" mc:Ignorable="w14 w15 w16se w16cid">
   <w:font w:name="Times New Roman">
     <w:panose1 w:val="02020603050405020304"/>
     <w:charset w:val="00"/>
     <w:family w:val="roman"/>
     <w:pitch w:val="variable"/>
-    <w:sig w:usb0="E0002EFF" w:usb1="C000785B" w:usb2="00000009" w:usb3="00000000" w:csb0="000001FF" w:csb1="00000000"/>
+    <w:sig w:usb0="E0002AFF" w:usb1="C0007843" w:usb2="00000009" w:usb3="00000000" w:csb0="000001FF" w:csb1="00000000"/>
   </w:font>
   <w:font w:name="Symbol">
     <w:panose1 w:val="05050102010706020507"/>
@@ -8602,21 +9435,21 @@
     <w:charset w:val="00"/>
     <w:family w:val="swiss"/>
     <w:pitch w:val="variable"/>
-    <w:sig w:usb0="E4002EFF" w:usb1="C000247B" w:usb2="00000009" w:usb3="00000000" w:csb0="000001FF" w:csb1="00000000"/>
+    <w:sig w:usb0="E0002AFF" w:usb1="4000ACFF" w:usb2="00000001" w:usb3="00000000" w:csb0="000001FF" w:csb1="00000000"/>
   </w:font>
   <w:font w:name="Arial">
     <w:panose1 w:val="020B0604020202020204"/>
     <w:charset w:val="00"/>
     <w:family w:val="swiss"/>
     <w:pitch w:val="variable"/>
-    <w:sig w:usb0="E0002EFF" w:usb1="C000785B" w:usb2="00000009" w:usb3="00000000" w:csb0="000001FF" w:csb1="00000000"/>
+    <w:sig w:usb0="E0002AFF" w:usb1="C0007843" w:usb2="00000009" w:usb3="00000000" w:csb0="000001FF" w:csb1="00000000"/>
   </w:font>
   <w:font w:name="Cambria">
     <w:panose1 w:val="02040503050406030204"/>
     <w:charset w:val="00"/>
     <w:family w:val="roman"/>
     <w:pitch w:val="variable"/>
-    <w:sig w:usb0="E00006FF" w:usb1="420024FF" w:usb2="02000000" w:usb3="00000000" w:csb0="0000019F" w:csb1="00000000"/>
+    <w:sig w:usb0="A00002EF" w:usb1="4000004B" w:usb2="00000000" w:usb3="00000000" w:csb0="0000019F" w:csb1="00000000"/>
   </w:font>
   <w:font w:name="Tahoma">
     <w:panose1 w:val="020B0604030504040204"/>
@@ -8637,13 +9470,13 @@
     <w:charset w:val="00"/>
     <w:family w:val="swiss"/>
     <w:pitch w:val="variable"/>
-    <w:sig w:usb0="E4002EFF" w:usb1="C000247B" w:usb2="00000009" w:usb3="00000000" w:csb0="000001FF" w:csb1="00000000"/>
+    <w:sig w:usb0="A0002AEF" w:usb1="4000207B" w:usb2="00000000" w:usb3="00000000" w:csb0="000001FF" w:csb1="00000000"/>
   </w:font>
 </w:fonts>
 </file>
 
 <file path=word/glossary/settings.xml><?xml version="1.0" encoding="utf-8"?>
-<w:settings xmlns:mc="http://schemas.openxmlformats.org/markup-compatibility/2006" xmlns:o="urn:schemas-microsoft-com:office:office" xmlns:r="http://schemas.openxmlformats.org/officeDocument/2006/relationships" xmlns:m="http://schemas.openxmlformats.org/officeDocument/2006/math" xmlns:v="urn:schemas-microsoft-com:vml" xmlns:w10="urn:schemas-microsoft-com:office:word" xmlns:w="http://schemas.openxmlformats.org/wordprocessingml/2006/main" xmlns:w14="http://schemas.microsoft.com/office/word/2010/wordml" xmlns:w15="http://schemas.microsoft.com/office/word/2012/wordml" xmlns:w16cex="http://schemas.microsoft.com/office/word/2018/wordml/cex" xmlns:w16cid="http://schemas.microsoft.com/office/word/2016/wordml/cid" xmlns:w16="http://schemas.microsoft.com/office/word/2018/wordml" xmlns:w16sdtdh="http://schemas.microsoft.com/office/word/2020/wordml/sdtdatahash" xmlns:w16se="http://schemas.microsoft.com/office/word/2015/wordml/symex" xmlns:sl="http://schemas.openxmlformats.org/schemaLibrary/2006/main" mc:Ignorable="w14 w15 w16se w16cid w16 w16cex w16sdtdh">
+<w:settings xmlns:mc="http://schemas.openxmlformats.org/markup-compatibility/2006" xmlns:o="urn:schemas-microsoft-com:office:office" xmlns:r="http://schemas.openxmlformats.org/officeDocument/2006/relationships" xmlns:m="http://schemas.openxmlformats.org/officeDocument/2006/math" xmlns:v="urn:schemas-microsoft-com:vml" xmlns:w10="urn:schemas-microsoft-com:office:word" xmlns:w="http://schemas.openxmlformats.org/wordprocessingml/2006/main" xmlns:w14="http://schemas.microsoft.com/office/word/2010/wordml" xmlns:w15="http://schemas.microsoft.com/office/word/2012/wordml" xmlns:w16cid="http://schemas.microsoft.com/office/word/2016/wordml/cid" xmlns:w16se="http://schemas.microsoft.com/office/word/2015/wordml/symex" xmlns:sl="http://schemas.openxmlformats.org/schemaLibrary/2006/main" mc:Ignorable="w14 w15 w16se w16cid">
   <w:view w:val="normal"/>
   <w:revisionView w:inkAnnotations="0"/>
   <w:defaultTabStop w:val="720"/>
@@ -8679,6 +9512,7 @@
     <w:rsid w:val="00C0681C"/>
     <w:rsid w:val="00C54844"/>
     <w:rsid w:val="00C566A3"/>
+    <w:rsid w:val="00C81BC0"/>
     <w:rsid w:val="00CA6307"/>
     <w:rsid w:val="00D670D7"/>
     <w:rsid w:val="00D7116F"/>
@@ -8712,7 +9546,7 @@
 </file>
 
 <file path=word/glossary/styles.xml><?xml version="1.0" encoding="utf-8"?>
-<w:styles xmlns:mc="http://schemas.openxmlformats.org/markup-compatibility/2006" xmlns:r="http://schemas.openxmlformats.org/officeDocument/2006/relationships" xmlns:w="http://schemas.openxmlformats.org/wordprocessingml/2006/main" xmlns:w14="http://schemas.microsoft.com/office/word/2010/wordml" xmlns:w15="http://schemas.microsoft.com/office/word/2012/wordml" xmlns:w16cex="http://schemas.microsoft.com/office/word/2018/wordml/cex" xmlns:w16cid="http://schemas.microsoft.com/office/word/2016/wordml/cid" xmlns:w16="http://schemas.microsoft.com/office/word/2018/wordml" xmlns:w16sdtdh="http://schemas.microsoft.com/office/word/2020/wordml/sdtdatahash" xmlns:w16se="http://schemas.microsoft.com/office/word/2015/wordml/symex" mc:Ignorable="w14 w15 w16se w16cid w16 w16cex w16sdtdh">
+<w:styles xmlns:mc="http://schemas.openxmlformats.org/markup-compatibility/2006" xmlns:r="http://schemas.openxmlformats.org/officeDocument/2006/relationships" xmlns:w="http://schemas.openxmlformats.org/wordprocessingml/2006/main" xmlns:w14="http://schemas.microsoft.com/office/word/2010/wordml" xmlns:w15="http://schemas.microsoft.com/office/word/2012/wordml" xmlns:w16cid="http://schemas.microsoft.com/office/word/2016/wordml/cid" xmlns:w16se="http://schemas.microsoft.com/office/word/2015/wordml/symex" mc:Ignorable="w14 w15 w16se w16cid">
   <w:docDefaults>
     <w:rPrDefault>
       <w:rPr>
@@ -8728,7 +9562,7 @@
       </w:pPr>
     </w:pPrDefault>
   </w:docDefaults>
-  <w:latentStyles w:defLockedState="0" w:defUIPriority="99" w:defSemiHidden="0" w:defUnhideWhenUsed="0" w:defQFormat="0" w:count="376">
+  <w:latentStyles w:defLockedState="0" w:defUIPriority="99" w:defSemiHidden="0" w:defUnhideWhenUsed="0" w:defQFormat="0" w:count="375">
     <w:lsdException w:name="Normal" w:uiPriority="0" w:qFormat="1"/>
     <w:lsdException w:name="heading 1" w:uiPriority="9" w:qFormat="1"/>
     <w:lsdException w:name="heading 2" w:semiHidden="1" w:uiPriority="9" w:unhideWhenUsed="1" w:qFormat="1"/>
@@ -8834,6 +9668,7 @@
     <w:lsdException w:name="HTML Sample" w:semiHidden="1" w:unhideWhenUsed="1"/>
     <w:lsdException w:name="HTML Typewriter" w:semiHidden="1" w:unhideWhenUsed="1"/>
     <w:lsdException w:name="HTML Variable" w:semiHidden="1" w:unhideWhenUsed="1"/>
+    <w:lsdException w:name="Normal Table" w:semiHidden="1" w:unhideWhenUsed="1"/>
     <w:lsdException w:name="annotation subject" w:semiHidden="1" w:unhideWhenUsed="1"/>
     <w:lsdException w:name="No List" w:semiHidden="1" w:unhideWhenUsed="1"/>
     <w:lsdException w:name="Outline List 1" w:semiHidden="1" w:unhideWhenUsed="1"/>
@@ -8880,8 +9715,10 @@
     <w:lsdException w:name="Table Subtle 2" w:semiHidden="1" w:unhideWhenUsed="1"/>
     <w:lsdException w:name="Table Web 1" w:semiHidden="1" w:unhideWhenUsed="1"/>
     <w:lsdException w:name="Table Web 2" w:semiHidden="1" w:unhideWhenUsed="1"/>
+    <w:lsdException w:name="Table Web 3" w:semiHidden="1" w:unhideWhenUsed="1"/>
     <w:lsdException w:name="Balloon Text" w:semiHidden="1" w:unhideWhenUsed="1"/>
     <w:lsdException w:name="Table Grid" w:uiPriority="59"/>
+    <w:lsdException w:name="Table Theme" w:semiHidden="1" w:unhideWhenUsed="1"/>
     <w:lsdException w:name="Placeholder Text" w:semiHidden="1"/>
     <w:lsdException w:name="No Spacing" w:uiPriority="1" w:qFormat="1"/>
     <w:lsdException w:name="Light Shading" w:uiPriority="60"/>
@@ -9101,7 +9938,6 @@
     <w:lsdException w:name="Smart Hyperlink" w:semiHidden="1" w:unhideWhenUsed="1"/>
     <w:lsdException w:name="Hashtag" w:semiHidden="1" w:unhideWhenUsed="1"/>
     <w:lsdException w:name="Unresolved Mention" w:semiHidden="1" w:unhideWhenUsed="1"/>
-    <w:lsdException w:name="Smart Link" w:semiHidden="1" w:unhideWhenUsed="1"/>
   </w:latentStyles>
   <w:style w:type="paragraph" w:default="1" w:styleId="Normal">
     <w:name w:val="Normal"/>
@@ -9147,7 +9983,7 @@
     <w:basedOn w:val="DefaultParagraphFont"/>
     <w:uiPriority w:val="99"/>
     <w:semiHidden/>
-    <w:rsid w:val="00F60A07"/>
+    <w:rsid w:val="00C81BC0"/>
     <w:rPr>
       <w:color w:val="808080"/>
     </w:rPr>
@@ -9156,7 +9992,7 @@
 </file>
 
 <file path=word/glossary/webSettings.xml><?xml version="1.0" encoding="utf-8"?>
-<w:webSettings xmlns:mc="http://schemas.openxmlformats.org/markup-compatibility/2006" xmlns:r="http://schemas.openxmlformats.org/officeDocument/2006/relationships" xmlns:w="http://schemas.openxmlformats.org/wordprocessingml/2006/main" xmlns:w14="http://schemas.microsoft.com/office/word/2010/wordml" xmlns:w15="http://schemas.microsoft.com/office/word/2012/wordml" xmlns:w16cex="http://schemas.microsoft.com/office/word/2018/wordml/cex" xmlns:w16cid="http://schemas.microsoft.com/office/word/2016/wordml/cid" xmlns:w16="http://schemas.microsoft.com/office/word/2018/wordml" xmlns:w16sdtdh="http://schemas.microsoft.com/office/word/2020/wordml/sdtdatahash" xmlns:w16se="http://schemas.microsoft.com/office/word/2015/wordml/symex" mc:Ignorable="w14 w15 w16se w16cid w16 w16cex w16sdtdh">
+<w:webSettings xmlns:mc="http://schemas.openxmlformats.org/markup-compatibility/2006" xmlns:r="http://schemas.openxmlformats.org/officeDocument/2006/relationships" xmlns:w="http://schemas.openxmlformats.org/wordprocessingml/2006/main" xmlns:w14="http://schemas.microsoft.com/office/word/2010/wordml" xmlns:w15="http://schemas.microsoft.com/office/word/2012/wordml" xmlns:w16cid="http://schemas.microsoft.com/office/word/2016/wordml/cid" xmlns:w16se="http://schemas.microsoft.com/office/word/2015/wordml/symex" mc:Ignorable="w14 w15 w16se w16cid">
   <w:optimizeForBrowser/>
   <w:allowPNG/>
 </w:webSettings>
@@ -9457,12 +10293,9 @@
 </file>
 
 <file path=customXml/item2.xml><?xml version="1.0" encoding="utf-8"?>
-<?mso-contentType ?>
-<FormTemplates xmlns="http://schemas.microsoft.com/sharepoint/v3/contenttype/forms">
-  <Display>DocumentLibraryForm</Display>
-  <Edit>DocumentLibraryForm</Edit>
-  <New>DocumentLibraryForm</New>
-</FormTemplates>
+<p:properties xmlns:p="http://schemas.microsoft.com/office/2006/metadata/properties" xmlns:xsi="http://www.w3.org/2001/XMLSchema-instance" xmlns:pc="http://schemas.microsoft.com/office/infopath/2007/PartnerControls">
+  <documentManagement/>
+</p:properties>
 </file>
 
 <file path=customXml/item3.xml><?xml version="1.0" encoding="utf-8"?>
@@ -9675,9 +10508,12 @@
 </file>
 
 <file path=customXml/item4.xml><?xml version="1.0" encoding="utf-8"?>
-<p:properties xmlns:p="http://schemas.microsoft.com/office/2006/metadata/properties" xmlns:xsi="http://www.w3.org/2001/XMLSchema-instance" xmlns:pc="http://schemas.microsoft.com/office/infopath/2007/PartnerControls">
-  <documentManagement/>
-</p:properties>
+<?mso-contentType ?>
+<FormTemplates xmlns="http://schemas.microsoft.com/sharepoint/v3/contenttype/forms">
+  <Display>DocumentLibraryForm</Display>
+  <Edit>DocumentLibraryForm</Edit>
+  <New>DocumentLibraryForm</New>
+</FormTemplates>
 </file>
 
 <file path=customXml/item5.xml><?xml version="1.0" encoding="utf-8"?>
@@ -9693,9 +10529,18 @@
 </file>
 
 <file path=customXml/itemProps2.xml><?xml version="1.0" encoding="utf-8"?>
-<ds:datastoreItem xmlns:ds="http://schemas.openxmlformats.org/officeDocument/2006/customXml" ds:itemID="{70176AC8-DA2D-4FF5-AA53-90B75FB81C2F}">
+<ds:datastoreItem xmlns:ds="http://schemas.openxmlformats.org/officeDocument/2006/customXml" ds:itemID="{15F340FA-C022-4388-8DE5-5C025C705852}">
   <ds:schemaRefs>
-    <ds:schemaRef ds:uri="http://schemas.microsoft.com/sharepoint/v3/contenttype/forms"/>
+    <ds:schemaRef ds:uri="2859c97b-7e06-448a-a98b-168263e1a224"/>
+    <ds:schemaRef ds:uri="http://purl.org/dc/elements/1.1/"/>
+    <ds:schemaRef ds:uri="http://schemas.microsoft.com/office/2006/metadata/properties"/>
+    <ds:schemaRef ds:uri="http://schemas.microsoft.com/office/infopath/2007/PartnerControls"/>
+    <ds:schemaRef ds:uri="http://schemas.microsoft.com/office/2006/documentManagement/types"/>
+    <ds:schemaRef ds:uri="http://www.w3.org/XML/1998/namespace"/>
+    <ds:schemaRef ds:uri="323680ed-46a2-4892-9ad8-f7d7738cefdc"/>
+    <ds:schemaRef ds:uri="http://purl.org/dc/terms/"/>
+    <ds:schemaRef ds:uri="http://schemas.openxmlformats.org/package/2006/metadata/core-properties"/>
+    <ds:schemaRef ds:uri="http://purl.org/dc/dcmitype/"/>
   </ds:schemaRefs>
 </ds:datastoreItem>
 </file>
@@ -9720,24 +10565,15 @@
 </file>
 
 <file path=customXml/itemProps4.xml><?xml version="1.0" encoding="utf-8"?>
-<ds:datastoreItem xmlns:ds="http://schemas.openxmlformats.org/officeDocument/2006/customXml" ds:itemID="{15F340FA-C022-4388-8DE5-5C025C705852}">
+<ds:datastoreItem xmlns:ds="http://schemas.openxmlformats.org/officeDocument/2006/customXml" ds:itemID="{70176AC8-DA2D-4FF5-AA53-90B75FB81C2F}">
   <ds:schemaRefs>
-    <ds:schemaRef ds:uri="2859c97b-7e06-448a-a98b-168263e1a224"/>
-    <ds:schemaRef ds:uri="http://purl.org/dc/elements/1.1/"/>
-    <ds:schemaRef ds:uri="http://schemas.microsoft.com/office/2006/metadata/properties"/>
-    <ds:schemaRef ds:uri="http://schemas.microsoft.com/office/infopath/2007/PartnerControls"/>
-    <ds:schemaRef ds:uri="http://schemas.microsoft.com/office/2006/documentManagement/types"/>
-    <ds:schemaRef ds:uri="http://www.w3.org/XML/1998/namespace"/>
-    <ds:schemaRef ds:uri="323680ed-46a2-4892-9ad8-f7d7738cefdc"/>
-    <ds:schemaRef ds:uri="http://purl.org/dc/terms/"/>
-    <ds:schemaRef ds:uri="http://schemas.openxmlformats.org/package/2006/metadata/core-properties"/>
-    <ds:schemaRef ds:uri="http://purl.org/dc/dcmitype/"/>
+    <ds:schemaRef ds:uri="http://schemas.microsoft.com/sharepoint/v3/contenttype/forms"/>
   </ds:schemaRefs>
 </ds:datastoreItem>
 </file>
 
 <file path=customXml/itemProps5.xml><?xml version="1.0" encoding="utf-8"?>
-<ds:datastoreItem xmlns:ds="http://schemas.openxmlformats.org/officeDocument/2006/customXml" ds:itemID="{1698F2F6-6380-4F59-97C3-4F1104A2466F}">
+<ds:datastoreItem xmlns:ds="http://schemas.openxmlformats.org/officeDocument/2006/customXml" ds:itemID="{6377E188-18D8-4E4B-9D32-4BD25C167DAB}">
   <ds:schemaRefs>
     <ds:schemaRef ds:uri="http://schemas.openxmlformats.org/officeDocument/2006/bibliography"/>
   </ds:schemaRefs>

--- a/MTE 203 MatLab Worksheet 2.docx
+++ b/MTE 203 MatLab Worksheet 2.docx
@@ -204,27 +204,6 @@
         <w:jc w:val="center"/>
         <w:rPr>
           <w:rFonts w:asciiTheme="minorHAnsi" w:eastAsiaTheme="minorEastAsia" w:hAnsiTheme="minorHAnsi"/>
-          <w:color w:val="C00000"/>
-          <w:sz w:val="32"/>
-          <w:szCs w:val="32"/>
-        </w:rPr>
-      </w:pPr>
-      <w:r>
-        <w:rPr>
-          <w:rFonts w:asciiTheme="minorHAnsi" w:eastAsiaTheme="minorEastAsia" w:hAnsiTheme="minorHAnsi"/>
-          <w:color w:val="C00000"/>
-          <w:sz w:val="32"/>
-          <w:szCs w:val="32"/>
-        </w:rPr>
-        <w:t>Replace this text with your full name</w:t>
-      </w:r>
-    </w:p>
-    <w:p>
-      <w:pPr>
-        <w:spacing w:after="200" w:line="276" w:lineRule="auto"/>
-        <w:jc w:val="center"/>
-        <w:rPr>
-          <w:rFonts w:asciiTheme="minorHAnsi" w:eastAsiaTheme="minorEastAsia" w:hAnsiTheme="minorHAnsi"/>
           <w:b/>
           <w:bCs/>
           <w:sz w:val="28"/>
@@ -239,39 +218,6 @@
         </w:rPr>
         <w:t>20877299</w:t>
       </w:r>
-    </w:p>
-    <w:p>
-      <w:pPr>
-        <w:spacing w:after="200" w:line="276" w:lineRule="auto"/>
-        <w:jc w:val="center"/>
-        <w:rPr>
-          <w:rFonts w:asciiTheme="minorHAnsi" w:eastAsiaTheme="minorEastAsia" w:hAnsiTheme="minorHAnsi"/>
-          <w:color w:val="C00000"/>
-          <w:sz w:val="32"/>
-          <w:szCs w:val="32"/>
-        </w:rPr>
-      </w:pPr>
-      <w:r>
-        <w:rPr>
-          <w:rFonts w:asciiTheme="minorHAnsi" w:eastAsiaTheme="minorEastAsia" w:hAnsiTheme="minorHAnsi"/>
-          <w:color w:val="C00000"/>
-          <w:sz w:val="32"/>
-          <w:szCs w:val="32"/>
-        </w:rPr>
-        <w:t>Replace this text with your student ID</w:t>
-      </w:r>
-    </w:p>
-    <w:p>
-      <w:pPr>
-        <w:spacing w:after="200" w:line="276" w:lineRule="auto"/>
-        <w:jc w:val="center"/>
-        <w:rPr>
-          <w:rFonts w:asciiTheme="minorHAnsi" w:eastAsiaTheme="minorEastAsia" w:hAnsiTheme="minorHAnsi"/>
-          <w:strike/>
-          <w:szCs w:val="24"/>
-          <w:lang w:val="en-US"/>
-        </w:rPr>
-      </w:pPr>
       <w:r>
         <w:rPr>
           <w:rFonts w:asciiTheme="minorHAnsi" w:eastAsiaTheme="minorEastAsia" w:hAnsiTheme="minorHAnsi"/>
@@ -1621,6 +1567,354 @@
         </m:oMath>
       </m:oMathPara>
     </w:p>
+    <w:tbl>
+      <w:tblPr>
+        <w:tblStyle w:val="TableGrid"/>
+        <w:tblW w:w="0" w:type="auto"/>
+        <w:tblBorders>
+          <w:top w:val="none" w:sz="0" w:space="0" w:color="auto"/>
+          <w:left w:val="none" w:sz="0" w:space="0" w:color="auto"/>
+          <w:bottom w:val="none" w:sz="0" w:space="0" w:color="auto"/>
+          <w:right w:val="none" w:sz="0" w:space="0" w:color="auto"/>
+          <w:insideH w:val="none" w:sz="0" w:space="0" w:color="auto"/>
+          <w:insideV w:val="none" w:sz="0" w:space="0" w:color="auto"/>
+        </w:tblBorders>
+        <w:tblLook w:val="04A0" w:firstRow="1" w:lastRow="0" w:firstColumn="1" w:lastColumn="0" w:noHBand="0" w:noVBand="1"/>
+      </w:tblPr>
+      <w:tblGrid>
+        <w:gridCol w:w="1555"/>
+        <w:gridCol w:w="6662"/>
+        <w:gridCol w:w="1133"/>
+      </w:tblGrid>
+      <w:tr>
+        <w:tc>
+          <w:tcPr>
+            <w:tcW w:w="1555" w:type="dxa"/>
+          </w:tcPr>
+          <w:p>
+            <w:pPr>
+              <w:spacing w:after="200" w:line="276" w:lineRule="auto"/>
+              <w:rPr>
+                <w:rFonts w:asciiTheme="minorHAnsi" w:eastAsiaTheme="minorEastAsia" w:hAnsiTheme="minorHAnsi"/>
+                <w:szCs w:val="24"/>
+              </w:rPr>
+            </w:pPr>
+          </w:p>
+        </w:tc>
+        <w:tc>
+          <w:tcPr>
+            <w:tcW w:w="6662" w:type="dxa"/>
+          </w:tcPr>
+          <w:p>
+            <w:pPr>
+              <w:spacing w:after="200" w:line="276" w:lineRule="auto"/>
+              <w:rPr>
+                <w:rFonts w:asciiTheme="minorHAnsi" w:eastAsiaTheme="minorEastAsia" w:hAnsiTheme="minorHAnsi"/>
+                <w:szCs w:val="24"/>
+              </w:rPr>
+            </w:pPr>
+            <m:oMathPara>
+              <m:oMath>
+                <m:d>
+                  <m:dPr>
+                    <m:ctrlPr>
+                      <w:rPr>
+                        <w:rFonts w:ascii="Cambria Math" w:eastAsiaTheme="minorEastAsia" w:hAnsi="Cambria Math"/>
+                        <w:i/>
+                        <w:szCs w:val="24"/>
+                      </w:rPr>
+                    </m:ctrlPr>
+                  </m:dPr>
+                  <m:e>
+                    <m:r>
+                      <w:rPr>
+                        <w:rFonts w:ascii="Cambria Math" w:eastAsiaTheme="minorEastAsia" w:hAnsi="Cambria Math"/>
+                        <w:szCs w:val="24"/>
+                      </w:rPr>
+                      <m:t>2</m:t>
+                    </m:r>
+                    <m:sSup>
+                      <m:sSupPr>
+                        <m:ctrlPr>
+                          <w:rPr>
+                            <w:rFonts w:ascii="Cambria Math" w:eastAsiaTheme="minorEastAsia" w:hAnsi="Cambria Math"/>
+                            <w:i/>
+                            <w:szCs w:val="24"/>
+                          </w:rPr>
+                        </m:ctrlPr>
+                      </m:sSupPr>
+                      <m:e>
+                        <m:r>
+                          <w:rPr>
+                            <w:rFonts w:ascii="Cambria Math" w:eastAsiaTheme="minorEastAsia" w:hAnsi="Cambria Math"/>
+                            <w:szCs w:val="24"/>
+                          </w:rPr>
+                          <m:t>x</m:t>
+                        </m:r>
+                      </m:e>
+                      <m:sup>
+                        <m:r>
+                          <w:rPr>
+                            <w:rFonts w:ascii="Cambria Math" w:eastAsiaTheme="minorEastAsia" w:hAnsi="Cambria Math"/>
+                            <w:szCs w:val="24"/>
+                          </w:rPr>
+                          <m:t>4</m:t>
+                        </m:r>
+                      </m:sup>
+                    </m:sSup>
+                    <m:r>
+                      <w:rPr>
+                        <w:rFonts w:ascii="Cambria Math" w:eastAsiaTheme="minorEastAsia" w:hAnsi="Cambria Math"/>
+                        <w:szCs w:val="24"/>
+                      </w:rPr>
+                      <m:t>+6</m:t>
+                    </m:r>
+                  </m:e>
+                </m:d>
+                <m:sSup>
+                  <m:sSupPr>
+                    <m:ctrlPr>
+                      <w:rPr>
+                        <w:rFonts w:ascii="Cambria Math" w:eastAsiaTheme="minorEastAsia" w:hAnsi="Cambria Math"/>
+                        <w:i/>
+                        <w:szCs w:val="24"/>
+                      </w:rPr>
+                    </m:ctrlPr>
+                  </m:sSupPr>
+                  <m:e>
+                    <m:r>
+                      <w:rPr>
+                        <w:rFonts w:ascii="Cambria Math" w:eastAsiaTheme="minorEastAsia" w:hAnsi="Cambria Math"/>
+                        <w:szCs w:val="24"/>
+                      </w:rPr>
+                      <m:t>z</m:t>
+                    </m:r>
+                  </m:e>
+                  <m:sup>
+                    <m:r>
+                      <w:rPr>
+                        <w:rFonts w:ascii="Cambria Math" w:eastAsiaTheme="minorEastAsia" w:hAnsi="Cambria Math"/>
+                        <w:szCs w:val="24"/>
+                      </w:rPr>
+                      <m:t>2</m:t>
+                    </m:r>
+                  </m:sup>
+                </m:sSup>
+                <m:r>
+                  <w:rPr>
+                    <w:rFonts w:ascii="Cambria Math" w:eastAsiaTheme="minorEastAsia" w:hAnsi="Cambria Math"/>
+                    <w:szCs w:val="24"/>
+                  </w:rPr>
+                  <m:t>+</m:t>
+                </m:r>
+                <m:func>
+                  <m:funcPr>
+                    <m:ctrlPr>
+                      <w:rPr>
+                        <w:rFonts w:ascii="Cambria Math" w:eastAsiaTheme="minorEastAsia" w:hAnsi="Cambria Math"/>
+                        <w:szCs w:val="24"/>
+                      </w:rPr>
+                    </m:ctrlPr>
+                  </m:funcPr>
+                  <m:fName>
+                    <m:r>
+                      <m:rPr>
+                        <m:sty m:val="p"/>
+                      </m:rPr>
+                      <w:rPr>
+                        <w:rFonts w:ascii="Cambria Math" w:eastAsiaTheme="minorEastAsia" w:hAnsi="Cambria Math"/>
+                        <w:szCs w:val="24"/>
+                      </w:rPr>
+                      <m:t>cos</m:t>
+                    </m:r>
+                  </m:fName>
+                  <m:e>
+                    <m:d>
+                      <m:dPr>
+                        <m:ctrlPr>
+                          <w:rPr>
+                            <w:rFonts w:ascii="Cambria Math" w:eastAsiaTheme="minorEastAsia" w:hAnsi="Cambria Math"/>
+                            <w:i/>
+                            <w:szCs w:val="24"/>
+                          </w:rPr>
+                        </m:ctrlPr>
+                      </m:dPr>
+                      <m:e>
+                        <m:sSup>
+                          <m:sSupPr>
+                            <m:ctrlPr>
+                              <w:rPr>
+                                <w:rFonts w:ascii="Cambria Math" w:eastAsiaTheme="minorEastAsia" w:hAnsi="Cambria Math"/>
+                                <w:i/>
+                                <w:szCs w:val="24"/>
+                              </w:rPr>
+                            </m:ctrlPr>
+                          </m:sSupPr>
+                          <m:e>
+                            <m:r>
+                              <w:rPr>
+                                <w:rFonts w:ascii="Cambria Math" w:eastAsiaTheme="minorEastAsia" w:hAnsi="Cambria Math"/>
+                                <w:szCs w:val="24"/>
+                              </w:rPr>
+                              <m:t>x</m:t>
+                            </m:r>
+                          </m:e>
+                          <m:sup>
+                            <m:r>
+                              <w:rPr>
+                                <w:rFonts w:ascii="Cambria Math" w:eastAsiaTheme="minorEastAsia" w:hAnsi="Cambria Math"/>
+                                <w:szCs w:val="24"/>
+                              </w:rPr>
+                              <m:t>3</m:t>
+                            </m:r>
+                          </m:sup>
+                        </m:sSup>
+                        <m:r>
+                          <w:rPr>
+                            <w:rFonts w:ascii="Cambria Math" w:eastAsiaTheme="minorEastAsia" w:hAnsi="Cambria Math"/>
+                            <w:szCs w:val="24"/>
+                          </w:rPr>
+                          <m:t>y-8x</m:t>
+                        </m:r>
+                      </m:e>
+                    </m:d>
+                  </m:e>
+                </m:func>
+                <m:r>
+                  <w:rPr>
+                    <w:rFonts w:ascii="Cambria Math" w:eastAsiaTheme="minorEastAsia" w:hAnsi="Cambria Math"/>
+                    <w:szCs w:val="24"/>
+                  </w:rPr>
+                  <m:t>z-</m:t>
+                </m:r>
+                <m:d>
+                  <m:dPr>
+                    <m:ctrlPr>
+                      <w:rPr>
+                        <w:rFonts w:ascii="Cambria Math" w:eastAsiaTheme="minorEastAsia" w:hAnsi="Cambria Math"/>
+                        <w:i/>
+                        <w:szCs w:val="24"/>
+                      </w:rPr>
+                    </m:ctrlPr>
+                  </m:dPr>
+                  <m:e>
+                    <m:r>
+                      <w:rPr>
+                        <w:rFonts w:ascii="Cambria Math" w:eastAsiaTheme="minorEastAsia" w:hAnsi="Cambria Math"/>
+                        <w:szCs w:val="24"/>
+                      </w:rPr>
+                      <m:t>4+</m:t>
+                    </m:r>
+                    <m:sSup>
+                      <m:sSupPr>
+                        <m:ctrlPr>
+                          <w:rPr>
+                            <w:rFonts w:ascii="Cambria Math" w:eastAsiaTheme="minorEastAsia" w:hAnsi="Cambria Math"/>
+                            <w:i/>
+                            <w:szCs w:val="24"/>
+                          </w:rPr>
+                        </m:ctrlPr>
+                      </m:sSupPr>
+                      <m:e>
+                        <m:r>
+                          <w:rPr>
+                            <w:rFonts w:ascii="Cambria Math" w:eastAsiaTheme="minorEastAsia" w:hAnsi="Cambria Math"/>
+                            <w:szCs w:val="24"/>
+                          </w:rPr>
+                          <m:t>x</m:t>
+                        </m:r>
+                      </m:e>
+                      <m:sup>
+                        <m:r>
+                          <w:rPr>
+                            <w:rFonts w:ascii="Cambria Math" w:eastAsiaTheme="minorEastAsia" w:hAnsi="Cambria Math"/>
+                            <w:szCs w:val="24"/>
+                          </w:rPr>
+                          <m:t>2</m:t>
+                        </m:r>
+                      </m:sup>
+                    </m:sSup>
+                    <m:r>
+                      <w:rPr>
+                        <w:rFonts w:ascii="Cambria Math" w:eastAsiaTheme="minorEastAsia" w:hAnsi="Cambria Math"/>
+                        <w:szCs w:val="24"/>
+                      </w:rPr>
+                      <m:t>+</m:t>
+                    </m:r>
+                    <m:sSup>
+                      <m:sSupPr>
+                        <m:ctrlPr>
+                          <w:rPr>
+                            <w:rFonts w:ascii="Cambria Math" w:eastAsiaTheme="minorEastAsia" w:hAnsi="Cambria Math"/>
+                            <w:i/>
+                            <w:szCs w:val="24"/>
+                          </w:rPr>
+                        </m:ctrlPr>
+                      </m:sSupPr>
+                      <m:e>
+                        <m:r>
+                          <w:rPr>
+                            <w:rFonts w:ascii="Cambria Math" w:eastAsiaTheme="minorEastAsia" w:hAnsi="Cambria Math"/>
+                            <w:szCs w:val="24"/>
+                          </w:rPr>
+                          <m:t>y</m:t>
+                        </m:r>
+                      </m:e>
+                      <m:sup>
+                        <m:r>
+                          <w:rPr>
+                            <w:rFonts w:ascii="Cambria Math" w:eastAsiaTheme="minorEastAsia" w:hAnsi="Cambria Math"/>
+                            <w:szCs w:val="24"/>
+                          </w:rPr>
+                          <m:t>4</m:t>
+                        </m:r>
+                      </m:sup>
+                    </m:sSup>
+                  </m:e>
+                </m:d>
+                <m:r>
+                  <w:rPr>
+                    <w:rFonts w:ascii="Cambria Math" w:eastAsiaTheme="minorEastAsia" w:hAnsi="Cambria Math"/>
+                    <w:szCs w:val="24"/>
+                  </w:rPr>
+                  <m:t>=0</m:t>
+                </m:r>
+              </m:oMath>
+            </m:oMathPara>
+          </w:p>
+          <w:p>
+            <w:pPr>
+              <w:spacing w:after="200" w:line="276" w:lineRule="auto"/>
+              <w:rPr>
+                <w:rFonts w:asciiTheme="minorHAnsi" w:eastAsiaTheme="minorEastAsia" w:hAnsiTheme="minorHAnsi"/>
+                <w:szCs w:val="24"/>
+              </w:rPr>
+            </w:pPr>
+          </w:p>
+        </w:tc>
+        <w:tc>
+          <w:tcPr>
+            <w:tcW w:w="1133" w:type="dxa"/>
+          </w:tcPr>
+          <w:p>
+            <w:pPr>
+              <w:spacing w:after="200" w:line="276" w:lineRule="auto"/>
+              <w:rPr>
+                <w:rFonts w:asciiTheme="minorHAnsi" w:eastAsiaTheme="minorEastAsia" w:hAnsiTheme="minorHAnsi"/>
+                <w:szCs w:val="24"/>
+              </w:rPr>
+            </w:pPr>
+            <w:r>
+              <w:rPr>
+                <w:rFonts w:asciiTheme="minorHAnsi" w:eastAsiaTheme="minorEastAsia" w:hAnsiTheme="minorHAnsi"/>
+                <w:szCs w:val="24"/>
+              </w:rPr>
+              <w:t>(1)</w:t>
+            </w:r>
+          </w:p>
+        </w:tc>
+      </w:tr>
+    </w:tbl>
     <w:p>
       <w:pPr>
         <w:spacing w:after="200" w:line="276" w:lineRule="auto"/>
@@ -1644,6 +1938,662 @@
         <w:t xml:space="preserve">uation, but using the positive values only. </w:t>
       </w:r>
     </w:p>
+    <w:tbl>
+      <w:tblPr>
+        <w:tblStyle w:val="TableGrid"/>
+        <w:tblW w:w="0" w:type="auto"/>
+        <w:tblBorders>
+          <w:top w:val="none" w:sz="0" w:space="0" w:color="auto"/>
+          <w:left w:val="none" w:sz="0" w:space="0" w:color="auto"/>
+          <w:bottom w:val="none" w:sz="0" w:space="0" w:color="auto"/>
+          <w:right w:val="none" w:sz="0" w:space="0" w:color="auto"/>
+          <w:insideH w:val="none" w:sz="0" w:space="0" w:color="auto"/>
+          <w:insideV w:val="none" w:sz="0" w:space="0" w:color="auto"/>
+        </w:tblBorders>
+        <w:tblLook w:val="04A0" w:firstRow="1" w:lastRow="0" w:firstColumn="1" w:lastColumn="0" w:noHBand="0" w:noVBand="1"/>
+      </w:tblPr>
+      <w:tblGrid>
+        <w:gridCol w:w="704"/>
+        <w:gridCol w:w="7488"/>
+        <w:gridCol w:w="1158"/>
+      </w:tblGrid>
+      <w:tr>
+        <w:tc>
+          <w:tcPr>
+            <w:tcW w:w="704" w:type="dxa"/>
+          </w:tcPr>
+          <w:p>
+            <w:pPr>
+              <w:spacing w:after="200" w:line="276" w:lineRule="auto"/>
+              <w:rPr>
+                <w:rFonts w:asciiTheme="minorHAnsi" w:eastAsiaTheme="minorEastAsia" w:hAnsiTheme="minorHAnsi"/>
+                <w:szCs w:val="24"/>
+              </w:rPr>
+            </w:pPr>
+          </w:p>
+        </w:tc>
+        <w:tc>
+          <w:tcPr>
+            <w:tcW w:w="7488" w:type="dxa"/>
+          </w:tcPr>
+          <w:p>
+            <w:pPr>
+              <w:spacing w:after="200" w:line="276" w:lineRule="auto"/>
+              <w:rPr>
+                <w:rFonts w:asciiTheme="minorHAnsi" w:eastAsiaTheme="minorEastAsia" w:hAnsiTheme="minorHAnsi"/>
+                <w:szCs w:val="24"/>
+              </w:rPr>
+            </w:pPr>
+            <m:oMathPara>
+              <m:oMath>
+                <m:r>
+                  <w:rPr>
+                    <w:rFonts w:ascii="Cambria Math" w:eastAsiaTheme="minorEastAsia" w:hAnsi="Cambria Math"/>
+                    <w:szCs w:val="24"/>
+                  </w:rPr>
+                  <m:t>z=</m:t>
+                </m:r>
+                <m:f>
+                  <m:fPr>
+                    <m:ctrlPr>
+                      <w:rPr>
+                        <w:rFonts w:ascii="Cambria Math" w:eastAsiaTheme="minorEastAsia" w:hAnsi="Cambria Math"/>
+                        <w:i/>
+                        <w:szCs w:val="24"/>
+                      </w:rPr>
+                    </m:ctrlPr>
+                  </m:fPr>
+                  <m:num>
+                    <m:r>
+                      <w:rPr>
+                        <w:rFonts w:ascii="Cambria Math" w:eastAsiaTheme="minorEastAsia" w:hAnsi="Cambria Math"/>
+                        <w:szCs w:val="24"/>
+                      </w:rPr>
+                      <m:t>-b+</m:t>
+                    </m:r>
+                    <m:rad>
+                      <m:radPr>
+                        <m:degHide m:val="1"/>
+                        <m:ctrlPr>
+                          <w:rPr>
+                            <w:rFonts w:ascii="Cambria Math" w:eastAsiaTheme="minorEastAsia" w:hAnsi="Cambria Math"/>
+                            <w:i/>
+                            <w:szCs w:val="24"/>
+                          </w:rPr>
+                        </m:ctrlPr>
+                      </m:radPr>
+                      <m:deg/>
+                      <m:e>
+                        <m:sSup>
+                          <m:sSupPr>
+                            <m:ctrlPr>
+                              <w:rPr>
+                                <w:rFonts w:ascii="Cambria Math" w:eastAsiaTheme="minorEastAsia" w:hAnsi="Cambria Math"/>
+                                <w:i/>
+                                <w:szCs w:val="24"/>
+                              </w:rPr>
+                            </m:ctrlPr>
+                          </m:sSupPr>
+                          <m:e>
+                            <m:r>
+                              <w:rPr>
+                                <w:rFonts w:ascii="Cambria Math" w:eastAsiaTheme="minorEastAsia" w:hAnsi="Cambria Math"/>
+                                <w:szCs w:val="24"/>
+                              </w:rPr>
+                              <m:t>b</m:t>
+                            </m:r>
+                          </m:e>
+                          <m:sup>
+                            <m:r>
+                              <w:rPr>
+                                <w:rFonts w:ascii="Cambria Math" w:eastAsiaTheme="minorEastAsia" w:hAnsi="Cambria Math"/>
+                                <w:szCs w:val="24"/>
+                              </w:rPr>
+                              <m:t>2</m:t>
+                            </m:r>
+                          </m:sup>
+                        </m:sSup>
+                        <m:r>
+                          <w:rPr>
+                            <w:rFonts w:ascii="Cambria Math" w:eastAsiaTheme="minorEastAsia" w:hAnsi="Cambria Math"/>
+                            <w:szCs w:val="24"/>
+                          </w:rPr>
+                          <m:t>-4ac</m:t>
+                        </m:r>
+                      </m:e>
+                    </m:rad>
+                  </m:num>
+                  <m:den>
+                    <m:r>
+                      <w:rPr>
+                        <w:rFonts w:ascii="Cambria Math" w:eastAsiaTheme="minorEastAsia" w:hAnsi="Cambria Math"/>
+                        <w:szCs w:val="24"/>
+                      </w:rPr>
+                      <m:t>2a</m:t>
+                    </m:r>
+                  </m:den>
+                </m:f>
+              </m:oMath>
+            </m:oMathPara>
+          </w:p>
+        </w:tc>
+        <w:tc>
+          <w:tcPr>
+            <w:tcW w:w="1158" w:type="dxa"/>
+          </w:tcPr>
+          <w:p>
+            <w:pPr>
+              <w:spacing w:after="200" w:line="276" w:lineRule="auto"/>
+              <w:rPr>
+                <w:rFonts w:asciiTheme="minorHAnsi" w:eastAsiaTheme="minorEastAsia" w:hAnsiTheme="minorHAnsi"/>
+                <w:szCs w:val="24"/>
+              </w:rPr>
+            </w:pPr>
+            <w:r>
+              <w:rPr>
+                <w:rFonts w:asciiTheme="minorHAnsi" w:eastAsiaTheme="minorEastAsia" w:hAnsiTheme="minorHAnsi"/>
+                <w:szCs w:val="24"/>
+              </w:rPr>
+              <w:t>(2)</w:t>
+            </w:r>
+          </w:p>
+        </w:tc>
+      </w:tr>
+      <w:tr>
+        <w:tc>
+          <w:tcPr>
+            <w:tcW w:w="704" w:type="dxa"/>
+          </w:tcPr>
+          <w:p>
+            <w:pPr>
+              <w:spacing w:after="200" w:line="276" w:lineRule="auto"/>
+              <w:rPr>
+                <w:rFonts w:asciiTheme="minorHAnsi" w:eastAsiaTheme="minorEastAsia" w:hAnsiTheme="minorHAnsi"/>
+                <w:szCs w:val="24"/>
+              </w:rPr>
+            </w:pPr>
+          </w:p>
+        </w:tc>
+        <w:tc>
+          <w:tcPr>
+            <w:tcW w:w="7488" w:type="dxa"/>
+          </w:tcPr>
+          <w:p>
+            <w:pPr>
+              <w:spacing w:after="200" w:line="276" w:lineRule="auto"/>
+              <w:rPr>
+                <w:rFonts w:asciiTheme="minorHAnsi" w:eastAsiaTheme="minorEastAsia" w:hAnsiTheme="minorHAnsi"/>
+                <w:szCs w:val="24"/>
+              </w:rPr>
+            </w:pPr>
+            <m:oMathPara>
+              <m:oMath>
+                <m:r>
+                  <w:rPr>
+                    <w:rFonts w:ascii="Cambria Math" w:eastAsiaTheme="minorEastAsia" w:hAnsi="Cambria Math"/>
+                    <w:szCs w:val="24"/>
+                  </w:rPr>
+                  <m:t>z=</m:t>
+                </m:r>
+                <m:f>
+                  <m:fPr>
+                    <m:ctrlPr>
+                      <w:rPr>
+                        <w:rFonts w:ascii="Cambria Math" w:eastAsiaTheme="minorEastAsia" w:hAnsi="Cambria Math"/>
+                        <w:i/>
+                        <w:szCs w:val="24"/>
+                      </w:rPr>
+                    </m:ctrlPr>
+                  </m:fPr>
+                  <m:num>
+                    <m:r>
+                      <w:rPr>
+                        <w:rFonts w:ascii="Cambria Math" w:eastAsiaTheme="minorEastAsia" w:hAnsi="Cambria Math"/>
+                        <w:szCs w:val="24"/>
+                      </w:rPr>
+                      <m:t>-</m:t>
+                    </m:r>
+                    <m:func>
+                      <m:funcPr>
+                        <m:ctrlPr>
+                          <w:rPr>
+                            <w:rFonts w:ascii="Cambria Math" w:eastAsiaTheme="minorEastAsia" w:hAnsi="Cambria Math"/>
+                            <w:szCs w:val="24"/>
+                          </w:rPr>
+                        </m:ctrlPr>
+                      </m:funcPr>
+                      <m:fName>
+                        <m:r>
+                          <m:rPr>
+                            <m:sty m:val="p"/>
+                          </m:rPr>
+                          <w:rPr>
+                            <w:rFonts w:ascii="Cambria Math" w:eastAsiaTheme="minorEastAsia" w:hAnsi="Cambria Math"/>
+                            <w:szCs w:val="24"/>
+                          </w:rPr>
+                          <m:t>cos</m:t>
+                        </m:r>
+                      </m:fName>
+                      <m:e>
+                        <m:d>
+                          <m:dPr>
+                            <m:ctrlPr>
+                              <w:rPr>
+                                <w:rFonts w:ascii="Cambria Math" w:eastAsiaTheme="minorEastAsia" w:hAnsi="Cambria Math"/>
+                                <w:i/>
+                                <w:szCs w:val="24"/>
+                              </w:rPr>
+                            </m:ctrlPr>
+                          </m:dPr>
+                          <m:e>
+                            <m:sSup>
+                              <m:sSupPr>
+                                <m:ctrlPr>
+                                  <w:rPr>
+                                    <w:rFonts w:ascii="Cambria Math" w:eastAsiaTheme="minorEastAsia" w:hAnsi="Cambria Math"/>
+                                    <w:i/>
+                                    <w:szCs w:val="24"/>
+                                  </w:rPr>
+                                </m:ctrlPr>
+                              </m:sSupPr>
+                              <m:e>
+                                <m:r>
+                                  <w:rPr>
+                                    <w:rFonts w:ascii="Cambria Math" w:eastAsiaTheme="minorEastAsia" w:hAnsi="Cambria Math"/>
+                                    <w:szCs w:val="24"/>
+                                  </w:rPr>
+                                  <m:t>x</m:t>
+                                </m:r>
+                              </m:e>
+                              <m:sup>
+                                <m:r>
+                                  <w:rPr>
+                                    <w:rFonts w:ascii="Cambria Math" w:eastAsiaTheme="minorEastAsia" w:hAnsi="Cambria Math"/>
+                                    <w:szCs w:val="24"/>
+                                  </w:rPr>
+                                  <m:t>3</m:t>
+                                </m:r>
+                              </m:sup>
+                            </m:sSup>
+                            <m:r>
+                              <w:rPr>
+                                <w:rFonts w:ascii="Cambria Math" w:eastAsiaTheme="minorEastAsia" w:hAnsi="Cambria Math"/>
+                                <w:szCs w:val="24"/>
+                              </w:rPr>
+                              <m:t>y-8x</m:t>
+                            </m:r>
+                          </m:e>
+                        </m:d>
+                      </m:e>
+                    </m:func>
+                    <m:r>
+                      <w:rPr>
+                        <w:rFonts w:ascii="Cambria Math" w:eastAsiaTheme="minorEastAsia" w:hAnsi="Cambria Math"/>
+                        <w:szCs w:val="24"/>
+                      </w:rPr>
+                      <m:t>±</m:t>
+                    </m:r>
+                    <m:rad>
+                      <m:radPr>
+                        <m:degHide m:val="1"/>
+                        <m:ctrlPr>
+                          <w:rPr>
+                            <w:rFonts w:ascii="Cambria Math" w:eastAsiaTheme="minorEastAsia" w:hAnsi="Cambria Math"/>
+                            <w:i/>
+                            <w:szCs w:val="24"/>
+                          </w:rPr>
+                        </m:ctrlPr>
+                      </m:radPr>
+                      <m:deg/>
+                      <m:e>
+                        <m:sSup>
+                          <m:sSupPr>
+                            <m:ctrlPr>
+                              <w:rPr>
+                                <w:rFonts w:ascii="Cambria Math" w:eastAsiaTheme="minorEastAsia" w:hAnsi="Cambria Math"/>
+                                <w:i/>
+                                <w:szCs w:val="24"/>
+                              </w:rPr>
+                            </m:ctrlPr>
+                          </m:sSupPr>
+                          <m:e>
+                            <m:func>
+                              <m:funcPr>
+                                <m:ctrlPr>
+                                  <w:rPr>
+                                    <w:rFonts w:ascii="Cambria Math" w:eastAsiaTheme="minorEastAsia" w:hAnsi="Cambria Math"/>
+                                    <w:szCs w:val="24"/>
+                                  </w:rPr>
+                                </m:ctrlPr>
+                              </m:funcPr>
+                              <m:fName>
+                                <m:r>
+                                  <m:rPr>
+                                    <m:sty m:val="p"/>
+                                  </m:rPr>
+                                  <w:rPr>
+                                    <w:rFonts w:ascii="Cambria Math" w:eastAsiaTheme="minorEastAsia" w:hAnsi="Cambria Math"/>
+                                    <w:szCs w:val="24"/>
+                                  </w:rPr>
+                                  <m:t>cos</m:t>
+                                </m:r>
+                              </m:fName>
+                              <m:e>
+                                <m:d>
+                                  <m:dPr>
+                                    <m:ctrlPr>
+                                      <w:rPr>
+                                        <w:rFonts w:ascii="Cambria Math" w:eastAsiaTheme="minorEastAsia" w:hAnsi="Cambria Math"/>
+                                        <w:i/>
+                                        <w:szCs w:val="24"/>
+                                      </w:rPr>
+                                    </m:ctrlPr>
+                                  </m:dPr>
+                                  <m:e>
+                                    <m:sSup>
+                                      <m:sSupPr>
+                                        <m:ctrlPr>
+                                          <w:rPr>
+                                            <w:rFonts w:ascii="Cambria Math" w:eastAsiaTheme="minorEastAsia" w:hAnsi="Cambria Math"/>
+                                            <w:i/>
+                                            <w:szCs w:val="24"/>
+                                          </w:rPr>
+                                        </m:ctrlPr>
+                                      </m:sSupPr>
+                                      <m:e>
+                                        <m:r>
+                                          <w:rPr>
+                                            <w:rFonts w:ascii="Cambria Math" w:eastAsiaTheme="minorEastAsia" w:hAnsi="Cambria Math"/>
+                                            <w:szCs w:val="24"/>
+                                          </w:rPr>
+                                          <m:t>x</m:t>
+                                        </m:r>
+                                      </m:e>
+                                      <m:sup>
+                                        <m:r>
+                                          <w:rPr>
+                                            <w:rFonts w:ascii="Cambria Math" w:eastAsiaTheme="minorEastAsia" w:hAnsi="Cambria Math"/>
+                                            <w:szCs w:val="24"/>
+                                          </w:rPr>
+                                          <m:t>3</m:t>
+                                        </m:r>
+                                      </m:sup>
+                                    </m:sSup>
+                                    <m:r>
+                                      <w:rPr>
+                                        <w:rFonts w:ascii="Cambria Math" w:eastAsiaTheme="minorEastAsia" w:hAnsi="Cambria Math"/>
+                                        <w:szCs w:val="24"/>
+                                      </w:rPr>
+                                      <m:t>y-8x</m:t>
+                                    </m:r>
+                                  </m:e>
+                                </m:d>
+                              </m:e>
+                            </m:func>
+                          </m:e>
+                          <m:sup>
+                            <m:r>
+                              <w:rPr>
+                                <w:rFonts w:ascii="Cambria Math" w:eastAsiaTheme="minorEastAsia" w:hAnsi="Cambria Math"/>
+                                <w:szCs w:val="24"/>
+                              </w:rPr>
+                              <m:t>2</m:t>
+                            </m:r>
+                          </m:sup>
+                        </m:sSup>
+                        <m:r>
+                          <w:rPr>
+                            <w:rFonts w:ascii="Cambria Math" w:eastAsiaTheme="minorEastAsia" w:hAnsi="Cambria Math"/>
+                            <w:szCs w:val="24"/>
+                          </w:rPr>
+                          <m:t>-4</m:t>
+                        </m:r>
+                        <m:d>
+                          <m:dPr>
+                            <m:ctrlPr>
+                              <w:rPr>
+                                <w:rFonts w:ascii="Cambria Math" w:eastAsiaTheme="minorEastAsia" w:hAnsi="Cambria Math"/>
+                                <w:i/>
+                                <w:szCs w:val="24"/>
+                              </w:rPr>
+                            </m:ctrlPr>
+                          </m:dPr>
+                          <m:e>
+                            <m:r>
+                              <w:rPr>
+                                <w:rFonts w:ascii="Cambria Math" w:eastAsiaTheme="minorEastAsia" w:hAnsi="Cambria Math"/>
+                                <w:szCs w:val="24"/>
+                              </w:rPr>
+                              <m:t>2</m:t>
+                            </m:r>
+                            <m:sSup>
+                              <m:sSupPr>
+                                <m:ctrlPr>
+                                  <w:rPr>
+                                    <w:rFonts w:ascii="Cambria Math" w:eastAsiaTheme="minorEastAsia" w:hAnsi="Cambria Math"/>
+                                    <w:i/>
+                                    <w:szCs w:val="24"/>
+                                  </w:rPr>
+                                </m:ctrlPr>
+                              </m:sSupPr>
+                              <m:e>
+                                <m:r>
+                                  <w:rPr>
+                                    <w:rFonts w:ascii="Cambria Math" w:eastAsiaTheme="minorEastAsia" w:hAnsi="Cambria Math"/>
+                                    <w:szCs w:val="24"/>
+                                  </w:rPr>
+                                  <m:t>x</m:t>
+                                </m:r>
+                              </m:e>
+                              <m:sup>
+                                <m:r>
+                                  <w:rPr>
+                                    <w:rFonts w:ascii="Cambria Math" w:eastAsiaTheme="minorEastAsia" w:hAnsi="Cambria Math"/>
+                                    <w:szCs w:val="24"/>
+                                  </w:rPr>
+                                  <m:t>4</m:t>
+                                </m:r>
+                              </m:sup>
+                            </m:sSup>
+                            <m:r>
+                              <w:rPr>
+                                <w:rFonts w:ascii="Cambria Math" w:eastAsiaTheme="minorEastAsia" w:hAnsi="Cambria Math"/>
+                                <w:szCs w:val="24"/>
+                              </w:rPr>
+                              <m:t>+6</m:t>
+                            </m:r>
+                          </m:e>
+                        </m:d>
+                        <m:d>
+                          <m:dPr>
+                            <m:ctrlPr>
+                              <w:rPr>
+                                <w:rFonts w:ascii="Cambria Math" w:eastAsiaTheme="minorEastAsia" w:hAnsi="Cambria Math"/>
+                                <w:i/>
+                                <w:szCs w:val="24"/>
+                              </w:rPr>
+                            </m:ctrlPr>
+                          </m:dPr>
+                          <m:e>
+                            <m:r>
+                              <w:rPr>
+                                <w:rFonts w:ascii="Cambria Math" w:eastAsiaTheme="minorEastAsia" w:hAnsi="Cambria Math"/>
+                                <w:szCs w:val="24"/>
+                              </w:rPr>
+                              <m:t>4+</m:t>
+                            </m:r>
+                            <m:sSup>
+                              <m:sSupPr>
+                                <m:ctrlPr>
+                                  <w:rPr>
+                                    <w:rFonts w:ascii="Cambria Math" w:eastAsiaTheme="minorEastAsia" w:hAnsi="Cambria Math"/>
+                                    <w:i/>
+                                    <w:szCs w:val="24"/>
+                                  </w:rPr>
+                                </m:ctrlPr>
+                              </m:sSupPr>
+                              <m:e>
+                                <m:r>
+                                  <w:rPr>
+                                    <w:rFonts w:ascii="Cambria Math" w:eastAsiaTheme="minorEastAsia" w:hAnsi="Cambria Math"/>
+                                    <w:szCs w:val="24"/>
+                                  </w:rPr>
+                                  <m:t>x</m:t>
+                                </m:r>
+                              </m:e>
+                              <m:sup>
+                                <m:r>
+                                  <w:rPr>
+                                    <w:rFonts w:ascii="Cambria Math" w:eastAsiaTheme="minorEastAsia" w:hAnsi="Cambria Math"/>
+                                    <w:szCs w:val="24"/>
+                                  </w:rPr>
+                                  <m:t>2</m:t>
+                                </m:r>
+                              </m:sup>
+                            </m:sSup>
+                            <m:r>
+                              <w:rPr>
+                                <w:rFonts w:ascii="Cambria Math" w:eastAsiaTheme="minorEastAsia" w:hAnsi="Cambria Math"/>
+                                <w:szCs w:val="24"/>
+                              </w:rPr>
+                              <m:t>+</m:t>
+                            </m:r>
+                            <m:sSup>
+                              <m:sSupPr>
+                                <m:ctrlPr>
+                                  <w:rPr>
+                                    <w:rFonts w:ascii="Cambria Math" w:eastAsiaTheme="minorEastAsia" w:hAnsi="Cambria Math"/>
+                                    <w:i/>
+                                    <w:szCs w:val="24"/>
+                                  </w:rPr>
+                                </m:ctrlPr>
+                              </m:sSupPr>
+                              <m:e>
+                                <m:r>
+                                  <w:rPr>
+                                    <w:rFonts w:ascii="Cambria Math" w:eastAsiaTheme="minorEastAsia" w:hAnsi="Cambria Math"/>
+                                    <w:szCs w:val="24"/>
+                                  </w:rPr>
+                                  <m:t>y</m:t>
+                                </m:r>
+                              </m:e>
+                              <m:sup>
+                                <m:r>
+                                  <w:rPr>
+                                    <w:rFonts w:ascii="Cambria Math" w:eastAsiaTheme="minorEastAsia" w:hAnsi="Cambria Math"/>
+                                    <w:szCs w:val="24"/>
+                                  </w:rPr>
+                                  <m:t>4</m:t>
+                                </m:r>
+                              </m:sup>
+                            </m:sSup>
+                          </m:e>
+                        </m:d>
+                      </m:e>
+                    </m:rad>
+                  </m:num>
+                  <m:den>
+                    <m:r>
+                      <w:rPr>
+                        <w:rFonts w:ascii="Cambria Math" w:eastAsiaTheme="minorEastAsia" w:hAnsi="Cambria Math"/>
+                        <w:szCs w:val="24"/>
+                      </w:rPr>
+                      <m:t>2</m:t>
+                    </m:r>
+                    <m:d>
+                      <m:dPr>
+                        <m:ctrlPr>
+                          <w:rPr>
+                            <w:rFonts w:ascii="Cambria Math" w:eastAsiaTheme="minorEastAsia" w:hAnsi="Cambria Math"/>
+                            <w:i/>
+                            <w:szCs w:val="24"/>
+                          </w:rPr>
+                        </m:ctrlPr>
+                      </m:dPr>
+                      <m:e>
+                        <m:r>
+                          <w:rPr>
+                            <w:rFonts w:ascii="Cambria Math" w:eastAsiaTheme="minorEastAsia" w:hAnsi="Cambria Math"/>
+                            <w:szCs w:val="24"/>
+                          </w:rPr>
+                          <m:t>2</m:t>
+                        </m:r>
+                        <m:sSup>
+                          <m:sSupPr>
+                            <m:ctrlPr>
+                              <w:rPr>
+                                <w:rFonts w:ascii="Cambria Math" w:eastAsiaTheme="minorEastAsia" w:hAnsi="Cambria Math"/>
+                                <w:i/>
+                                <w:szCs w:val="24"/>
+                              </w:rPr>
+                            </m:ctrlPr>
+                          </m:sSupPr>
+                          <m:e>
+                            <m:r>
+                              <w:rPr>
+                                <w:rFonts w:ascii="Cambria Math" w:eastAsiaTheme="minorEastAsia" w:hAnsi="Cambria Math"/>
+                                <w:szCs w:val="24"/>
+                              </w:rPr>
+                              <m:t>x</m:t>
+                            </m:r>
+                          </m:e>
+                          <m:sup>
+                            <m:r>
+                              <w:rPr>
+                                <w:rFonts w:ascii="Cambria Math" w:eastAsiaTheme="minorEastAsia" w:hAnsi="Cambria Math"/>
+                                <w:szCs w:val="24"/>
+                              </w:rPr>
+                              <m:t>4</m:t>
+                            </m:r>
+                          </m:sup>
+                        </m:sSup>
+                        <m:r>
+                          <w:rPr>
+                            <w:rFonts w:ascii="Cambria Math" w:eastAsiaTheme="minorEastAsia" w:hAnsi="Cambria Math"/>
+                            <w:szCs w:val="24"/>
+                          </w:rPr>
+                          <m:t>+6</m:t>
+                        </m:r>
+                      </m:e>
+                    </m:d>
+                  </m:den>
+                </m:f>
+              </m:oMath>
+            </m:oMathPara>
+          </w:p>
+          <w:p>
+            <w:pPr>
+              <w:spacing w:after="200" w:line="276" w:lineRule="auto"/>
+              <w:rPr>
+                <w:rFonts w:asciiTheme="minorHAnsi" w:eastAsiaTheme="minorEastAsia" w:hAnsiTheme="minorHAnsi"/>
+                <w:szCs w:val="24"/>
+              </w:rPr>
+            </w:pPr>
+          </w:p>
+        </w:tc>
+        <w:tc>
+          <w:tcPr>
+            <w:tcW w:w="1158" w:type="dxa"/>
+          </w:tcPr>
+          <w:p>
+            <w:pPr>
+              <w:spacing w:after="200" w:line="276" w:lineRule="auto"/>
+              <w:rPr>
+                <w:rFonts w:asciiTheme="minorHAnsi" w:eastAsiaTheme="minorEastAsia" w:hAnsiTheme="minorHAnsi"/>
+                <w:szCs w:val="24"/>
+              </w:rPr>
+            </w:pPr>
+            <w:r>
+              <w:rPr>
+                <w:rFonts w:asciiTheme="minorHAnsi" w:eastAsiaTheme="minorEastAsia" w:hAnsiTheme="minorHAnsi"/>
+                <w:szCs w:val="24"/>
+              </w:rPr>
+              <w:t>(3)</w:t>
+            </w:r>
+          </w:p>
+        </w:tc>
+      </w:tr>
+    </w:tbl>
     <w:p>
       <w:pPr>
         <w:spacing w:after="200" w:line="276" w:lineRule="auto"/>
@@ -1652,540 +2602,6 @@
           <w:szCs w:val="24"/>
         </w:rPr>
       </w:pPr>
-      <m:oMathPara>
-        <m:oMath>
-          <m:r>
-            <w:rPr>
-              <w:rFonts w:ascii="Cambria Math" w:eastAsiaTheme="minorEastAsia" w:hAnsi="Cambria Math"/>
-              <w:szCs w:val="24"/>
-            </w:rPr>
-            <m:t>z=</m:t>
-          </m:r>
-          <m:f>
-            <m:fPr>
-              <m:ctrlPr>
-                <w:rPr>
-                  <w:rFonts w:ascii="Cambria Math" w:eastAsiaTheme="minorEastAsia" w:hAnsi="Cambria Math"/>
-                  <w:i/>
-                  <w:szCs w:val="24"/>
-                </w:rPr>
-              </m:ctrlPr>
-            </m:fPr>
-            <m:num>
-              <m:r>
-                <w:rPr>
-                  <w:rFonts w:ascii="Cambria Math" w:eastAsiaTheme="minorEastAsia" w:hAnsi="Cambria Math"/>
-                  <w:szCs w:val="24"/>
-                </w:rPr>
-                <m:t>-b+</m:t>
-              </m:r>
-              <m:rad>
-                <m:radPr>
-                  <m:degHide m:val="1"/>
-                  <m:ctrlPr>
-                    <w:rPr>
-                      <w:rFonts w:ascii="Cambria Math" w:eastAsiaTheme="minorEastAsia" w:hAnsi="Cambria Math"/>
-                      <w:i/>
-                      <w:szCs w:val="24"/>
-                    </w:rPr>
-                  </m:ctrlPr>
-                </m:radPr>
-                <m:deg/>
-                <m:e>
-                  <m:sSup>
-                    <m:sSupPr>
-                      <m:ctrlPr>
-                        <w:rPr>
-                          <w:rFonts w:ascii="Cambria Math" w:eastAsiaTheme="minorEastAsia" w:hAnsi="Cambria Math"/>
-                          <w:i/>
-                          <w:szCs w:val="24"/>
-                        </w:rPr>
-                      </m:ctrlPr>
-                    </m:sSupPr>
-                    <m:e>
-                      <m:r>
-                        <w:rPr>
-                          <w:rFonts w:ascii="Cambria Math" w:eastAsiaTheme="minorEastAsia" w:hAnsi="Cambria Math"/>
-                          <w:szCs w:val="24"/>
-                        </w:rPr>
-                        <m:t>b</m:t>
-                      </m:r>
-                    </m:e>
-                    <m:sup>
-                      <m:r>
-                        <w:rPr>
-                          <w:rFonts w:ascii="Cambria Math" w:eastAsiaTheme="minorEastAsia" w:hAnsi="Cambria Math"/>
-                          <w:szCs w:val="24"/>
-                        </w:rPr>
-                        <m:t>2</m:t>
-                      </m:r>
-                    </m:sup>
-                  </m:sSup>
-                  <m:r>
-                    <w:rPr>
-                      <w:rFonts w:ascii="Cambria Math" w:eastAsiaTheme="minorEastAsia" w:hAnsi="Cambria Math"/>
-                      <w:szCs w:val="24"/>
-                    </w:rPr>
-                    <m:t>-4ac</m:t>
-                  </m:r>
-                </m:e>
-              </m:rad>
-            </m:num>
-            <m:den>
-              <m:r>
-                <w:rPr>
-                  <w:rFonts w:ascii="Cambria Math" w:eastAsiaTheme="minorEastAsia" w:hAnsi="Cambria Math"/>
-                  <w:szCs w:val="24"/>
-                </w:rPr>
-                <m:t>2a</m:t>
-              </m:r>
-            </m:den>
-          </m:f>
-        </m:oMath>
-      </m:oMathPara>
-    </w:p>
-    <w:p>
-      <w:pPr>
-        <w:spacing w:after="200" w:line="276" w:lineRule="auto"/>
-        <w:rPr>
-          <w:rFonts w:asciiTheme="minorHAnsi" w:eastAsiaTheme="minorEastAsia" w:hAnsiTheme="minorHAnsi"/>
-          <w:szCs w:val="24"/>
-        </w:rPr>
-      </w:pPr>
-      <m:oMathPara>
-        <m:oMath>
-          <m:r>
-            <w:rPr>
-              <w:rFonts w:ascii="Cambria Math" w:eastAsiaTheme="minorEastAsia" w:hAnsi="Cambria Math"/>
-              <w:szCs w:val="24"/>
-            </w:rPr>
-            <m:t>z=</m:t>
-          </m:r>
-          <m:f>
-            <m:fPr>
-              <m:ctrlPr>
-                <w:rPr>
-                  <w:rFonts w:ascii="Cambria Math" w:eastAsiaTheme="minorEastAsia" w:hAnsi="Cambria Math"/>
-                  <w:i/>
-                  <w:szCs w:val="24"/>
-                </w:rPr>
-              </m:ctrlPr>
-            </m:fPr>
-            <m:num>
-              <m:r>
-                <w:rPr>
-                  <w:rFonts w:ascii="Cambria Math" w:eastAsiaTheme="minorEastAsia" w:hAnsi="Cambria Math"/>
-                  <w:szCs w:val="24"/>
-                </w:rPr>
-                <m:t>-</m:t>
-              </m:r>
-              <m:func>
-                <m:funcPr>
-                  <m:ctrlPr>
-                    <w:rPr>
-                      <w:rFonts w:ascii="Cambria Math" w:eastAsiaTheme="minorEastAsia" w:hAnsi="Cambria Math"/>
-                      <w:szCs w:val="24"/>
-                    </w:rPr>
-                  </m:ctrlPr>
-                </m:funcPr>
-                <m:fName>
-                  <m:r>
-                    <m:rPr>
-                      <m:sty m:val="p"/>
-                    </m:rPr>
-                    <w:rPr>
-                      <w:rFonts w:ascii="Cambria Math" w:eastAsiaTheme="minorEastAsia" w:hAnsi="Cambria Math"/>
-                      <w:szCs w:val="24"/>
-                    </w:rPr>
-                    <m:t>cos</m:t>
-                  </m:r>
-                </m:fName>
-                <m:e>
-                  <m:d>
-                    <m:dPr>
-                      <m:ctrlPr>
-                        <w:rPr>
-                          <w:rFonts w:ascii="Cambria Math" w:eastAsiaTheme="minorEastAsia" w:hAnsi="Cambria Math"/>
-                          <w:i/>
-                          <w:szCs w:val="24"/>
-                        </w:rPr>
-                      </m:ctrlPr>
-                    </m:dPr>
-                    <m:e>
-                      <m:sSup>
-                        <m:sSupPr>
-                          <m:ctrlPr>
-                            <w:rPr>
-                              <w:rFonts w:ascii="Cambria Math" w:eastAsiaTheme="minorEastAsia" w:hAnsi="Cambria Math"/>
-                              <w:i/>
-                              <w:szCs w:val="24"/>
-                            </w:rPr>
-                          </m:ctrlPr>
-                        </m:sSupPr>
-                        <m:e>
-                          <m:r>
-                            <w:rPr>
-                              <w:rFonts w:ascii="Cambria Math" w:eastAsiaTheme="minorEastAsia" w:hAnsi="Cambria Math"/>
-                              <w:szCs w:val="24"/>
-                            </w:rPr>
-                            <m:t>x</m:t>
-                          </m:r>
-                        </m:e>
-                        <m:sup>
-                          <m:r>
-                            <w:rPr>
-                              <w:rFonts w:ascii="Cambria Math" w:eastAsiaTheme="minorEastAsia" w:hAnsi="Cambria Math"/>
-                              <w:szCs w:val="24"/>
-                            </w:rPr>
-                            <m:t>3</m:t>
-                          </m:r>
-                        </m:sup>
-                      </m:sSup>
-                      <m:r>
-                        <w:rPr>
-                          <w:rFonts w:ascii="Cambria Math" w:eastAsiaTheme="minorEastAsia" w:hAnsi="Cambria Math"/>
-                          <w:szCs w:val="24"/>
-                        </w:rPr>
-                        <m:t>y-8x</m:t>
-                      </m:r>
-                    </m:e>
-                  </m:d>
-                </m:e>
-              </m:func>
-              <m:r>
-                <w:rPr>
-                  <w:rFonts w:ascii="Cambria Math" w:eastAsiaTheme="minorEastAsia" w:hAnsi="Cambria Math"/>
-                  <w:szCs w:val="24"/>
-                </w:rPr>
-                <m:t>+</m:t>
-              </m:r>
-              <m:rad>
-                <m:radPr>
-                  <m:degHide m:val="1"/>
-                  <m:ctrlPr>
-                    <w:rPr>
-                      <w:rFonts w:ascii="Cambria Math" w:eastAsiaTheme="minorEastAsia" w:hAnsi="Cambria Math"/>
-                      <w:i/>
-                      <w:szCs w:val="24"/>
-                    </w:rPr>
-                  </m:ctrlPr>
-                </m:radPr>
-                <m:deg/>
-                <m:e>
-                  <m:sSup>
-                    <m:sSupPr>
-                      <m:ctrlPr>
-                        <w:rPr>
-                          <w:rFonts w:ascii="Cambria Math" w:eastAsiaTheme="minorEastAsia" w:hAnsi="Cambria Math"/>
-                          <w:i/>
-                          <w:szCs w:val="24"/>
-                        </w:rPr>
-                      </m:ctrlPr>
-                    </m:sSupPr>
-                    <m:e>
-                      <m:func>
-                        <m:funcPr>
-                          <m:ctrlPr>
-                            <w:rPr>
-                              <w:rFonts w:ascii="Cambria Math" w:eastAsiaTheme="minorEastAsia" w:hAnsi="Cambria Math"/>
-                              <w:szCs w:val="24"/>
-                            </w:rPr>
-                          </m:ctrlPr>
-                        </m:funcPr>
-                        <m:fName>
-                          <m:r>
-                            <m:rPr>
-                              <m:sty m:val="p"/>
-                            </m:rPr>
-                            <w:rPr>
-                              <w:rFonts w:ascii="Cambria Math" w:eastAsiaTheme="minorEastAsia" w:hAnsi="Cambria Math"/>
-                              <w:szCs w:val="24"/>
-                            </w:rPr>
-                            <m:t>cos</m:t>
-                          </m:r>
-                        </m:fName>
-                        <m:e>
-                          <m:d>
-                            <m:dPr>
-                              <m:ctrlPr>
-                                <w:rPr>
-                                  <w:rFonts w:ascii="Cambria Math" w:eastAsiaTheme="minorEastAsia" w:hAnsi="Cambria Math"/>
-                                  <w:i/>
-                                  <w:szCs w:val="24"/>
-                                </w:rPr>
-                              </m:ctrlPr>
-                            </m:dPr>
-                            <m:e>
-                              <m:sSup>
-                                <m:sSupPr>
-                                  <m:ctrlPr>
-                                    <w:rPr>
-                                      <w:rFonts w:ascii="Cambria Math" w:eastAsiaTheme="minorEastAsia" w:hAnsi="Cambria Math"/>
-                                      <w:i/>
-                                      <w:szCs w:val="24"/>
-                                    </w:rPr>
-                                  </m:ctrlPr>
-                                </m:sSupPr>
-                                <m:e>
-                                  <m:r>
-                                    <w:rPr>
-                                      <w:rFonts w:ascii="Cambria Math" w:eastAsiaTheme="minorEastAsia" w:hAnsi="Cambria Math"/>
-                                      <w:szCs w:val="24"/>
-                                    </w:rPr>
-                                    <m:t>x</m:t>
-                                  </m:r>
-                                </m:e>
-                                <m:sup>
-                                  <m:r>
-                                    <w:rPr>
-                                      <w:rFonts w:ascii="Cambria Math" w:eastAsiaTheme="minorEastAsia" w:hAnsi="Cambria Math"/>
-                                      <w:szCs w:val="24"/>
-                                    </w:rPr>
-                                    <m:t>3</m:t>
-                                  </m:r>
-                                </m:sup>
-                              </m:sSup>
-                              <m:r>
-                                <w:rPr>
-                                  <w:rFonts w:ascii="Cambria Math" w:eastAsiaTheme="minorEastAsia" w:hAnsi="Cambria Math"/>
-                                  <w:szCs w:val="24"/>
-                                </w:rPr>
-                                <m:t>y-8x</m:t>
-                              </m:r>
-                            </m:e>
-                          </m:d>
-                        </m:e>
-                      </m:func>
-                    </m:e>
-                    <m:sup>
-                      <m:r>
-                        <w:rPr>
-                          <w:rFonts w:ascii="Cambria Math" w:eastAsiaTheme="minorEastAsia" w:hAnsi="Cambria Math"/>
-                          <w:szCs w:val="24"/>
-                        </w:rPr>
-                        <m:t>2</m:t>
-                      </m:r>
-                    </m:sup>
-                  </m:sSup>
-                  <m:r>
-                    <w:rPr>
-                      <w:rFonts w:ascii="Cambria Math" w:eastAsiaTheme="minorEastAsia" w:hAnsi="Cambria Math"/>
-                      <w:szCs w:val="24"/>
-                    </w:rPr>
-                    <m:t>-4</m:t>
-                  </m:r>
-                  <m:d>
-                    <m:dPr>
-                      <m:ctrlPr>
-                        <w:rPr>
-                          <w:rFonts w:ascii="Cambria Math" w:eastAsiaTheme="minorEastAsia" w:hAnsi="Cambria Math"/>
-                          <w:i/>
-                          <w:szCs w:val="24"/>
-                        </w:rPr>
-                      </m:ctrlPr>
-                    </m:dPr>
-                    <m:e>
-                      <m:r>
-                        <w:rPr>
-                          <w:rFonts w:ascii="Cambria Math" w:eastAsiaTheme="minorEastAsia" w:hAnsi="Cambria Math"/>
-                          <w:szCs w:val="24"/>
-                        </w:rPr>
-                        <m:t>2</m:t>
-                      </m:r>
-                      <m:sSup>
-                        <m:sSupPr>
-                          <m:ctrlPr>
-                            <w:rPr>
-                              <w:rFonts w:ascii="Cambria Math" w:eastAsiaTheme="minorEastAsia" w:hAnsi="Cambria Math"/>
-                              <w:i/>
-                              <w:szCs w:val="24"/>
-                            </w:rPr>
-                          </m:ctrlPr>
-                        </m:sSupPr>
-                        <m:e>
-                          <m:r>
-                            <w:rPr>
-                              <w:rFonts w:ascii="Cambria Math" w:eastAsiaTheme="minorEastAsia" w:hAnsi="Cambria Math"/>
-                              <w:szCs w:val="24"/>
-                            </w:rPr>
-                            <m:t>x</m:t>
-                          </m:r>
-                        </m:e>
-                        <m:sup>
-                          <m:r>
-                            <w:rPr>
-                              <w:rFonts w:ascii="Cambria Math" w:eastAsiaTheme="minorEastAsia" w:hAnsi="Cambria Math"/>
-                              <w:szCs w:val="24"/>
-                            </w:rPr>
-                            <m:t>4</m:t>
-                          </m:r>
-                        </m:sup>
-                      </m:sSup>
-                      <m:r>
-                        <w:rPr>
-                          <w:rFonts w:ascii="Cambria Math" w:eastAsiaTheme="minorEastAsia" w:hAnsi="Cambria Math"/>
-                          <w:szCs w:val="24"/>
-                        </w:rPr>
-                        <m:t>+6</m:t>
-                      </m:r>
-                    </m:e>
-                  </m:d>
-                  <m:d>
-                    <m:dPr>
-                      <m:ctrlPr>
-                        <w:rPr>
-                          <w:rFonts w:ascii="Cambria Math" w:eastAsiaTheme="minorEastAsia" w:hAnsi="Cambria Math"/>
-                          <w:i/>
-                          <w:szCs w:val="24"/>
-                        </w:rPr>
-                      </m:ctrlPr>
-                    </m:dPr>
-                    <m:e>
-                      <m:r>
-                        <w:rPr>
-                          <w:rFonts w:ascii="Cambria Math" w:eastAsiaTheme="minorEastAsia" w:hAnsi="Cambria Math"/>
-                          <w:szCs w:val="24"/>
-                        </w:rPr>
-                        <m:t>4+</m:t>
-                      </m:r>
-                      <m:sSup>
-                        <m:sSupPr>
-                          <m:ctrlPr>
-                            <w:rPr>
-                              <w:rFonts w:ascii="Cambria Math" w:eastAsiaTheme="minorEastAsia" w:hAnsi="Cambria Math"/>
-                              <w:i/>
-                              <w:szCs w:val="24"/>
-                            </w:rPr>
-                          </m:ctrlPr>
-                        </m:sSupPr>
-                        <m:e>
-                          <m:r>
-                            <w:rPr>
-                              <w:rFonts w:ascii="Cambria Math" w:eastAsiaTheme="minorEastAsia" w:hAnsi="Cambria Math"/>
-                              <w:szCs w:val="24"/>
-                            </w:rPr>
-                            <m:t>x</m:t>
-                          </m:r>
-                        </m:e>
-                        <m:sup>
-                          <m:r>
-                            <w:rPr>
-                              <w:rFonts w:ascii="Cambria Math" w:eastAsiaTheme="minorEastAsia" w:hAnsi="Cambria Math"/>
-                              <w:szCs w:val="24"/>
-                            </w:rPr>
-                            <m:t>2</m:t>
-                          </m:r>
-                        </m:sup>
-                      </m:sSup>
-                      <m:r>
-                        <w:rPr>
-                          <w:rFonts w:ascii="Cambria Math" w:eastAsiaTheme="minorEastAsia" w:hAnsi="Cambria Math"/>
-                          <w:szCs w:val="24"/>
-                        </w:rPr>
-                        <m:t>+</m:t>
-                      </m:r>
-                      <m:sSup>
-                        <m:sSupPr>
-                          <m:ctrlPr>
-                            <w:rPr>
-                              <w:rFonts w:ascii="Cambria Math" w:eastAsiaTheme="minorEastAsia" w:hAnsi="Cambria Math"/>
-                              <w:i/>
-                              <w:szCs w:val="24"/>
-                            </w:rPr>
-                          </m:ctrlPr>
-                        </m:sSupPr>
-                        <m:e>
-                          <m:r>
-                            <w:rPr>
-                              <w:rFonts w:ascii="Cambria Math" w:eastAsiaTheme="minorEastAsia" w:hAnsi="Cambria Math"/>
-                              <w:szCs w:val="24"/>
-                            </w:rPr>
-                            <m:t>y</m:t>
-                          </m:r>
-                        </m:e>
-                        <m:sup>
-                          <m:r>
-                            <w:rPr>
-                              <w:rFonts w:ascii="Cambria Math" w:eastAsiaTheme="minorEastAsia" w:hAnsi="Cambria Math"/>
-                              <w:szCs w:val="24"/>
-                            </w:rPr>
-                            <m:t>4</m:t>
-                          </m:r>
-                        </m:sup>
-                      </m:sSup>
-                    </m:e>
-                  </m:d>
-                </m:e>
-              </m:rad>
-            </m:num>
-            <m:den>
-              <m:r>
-                <w:rPr>
-                  <w:rFonts w:ascii="Cambria Math" w:eastAsiaTheme="minorEastAsia" w:hAnsi="Cambria Math"/>
-                  <w:szCs w:val="24"/>
-                </w:rPr>
-                <m:t>2</m:t>
-              </m:r>
-              <m:d>
-                <m:dPr>
-                  <m:ctrlPr>
-                    <w:rPr>
-                      <w:rFonts w:ascii="Cambria Math" w:eastAsiaTheme="minorEastAsia" w:hAnsi="Cambria Math"/>
-                      <w:i/>
-                      <w:szCs w:val="24"/>
-                    </w:rPr>
-                  </m:ctrlPr>
-                </m:dPr>
-                <m:e>
-                  <m:r>
-                    <w:rPr>
-                      <w:rFonts w:ascii="Cambria Math" w:eastAsiaTheme="minorEastAsia" w:hAnsi="Cambria Math"/>
-                      <w:szCs w:val="24"/>
-                    </w:rPr>
-                    <m:t>2</m:t>
-                  </m:r>
-                  <m:sSup>
-                    <m:sSupPr>
-                      <m:ctrlPr>
-                        <w:rPr>
-                          <w:rFonts w:ascii="Cambria Math" w:eastAsiaTheme="minorEastAsia" w:hAnsi="Cambria Math"/>
-                          <w:i/>
-                          <w:szCs w:val="24"/>
-                        </w:rPr>
-                      </m:ctrlPr>
-                    </m:sSupPr>
-                    <m:e>
-                      <m:r>
-                        <w:rPr>
-                          <w:rFonts w:ascii="Cambria Math" w:eastAsiaTheme="minorEastAsia" w:hAnsi="Cambria Math"/>
-                          <w:szCs w:val="24"/>
-                        </w:rPr>
-                        <m:t>x</m:t>
-                      </m:r>
-                    </m:e>
-                    <m:sup>
-                      <m:r>
-                        <w:rPr>
-                          <w:rFonts w:ascii="Cambria Math" w:eastAsiaTheme="minorEastAsia" w:hAnsi="Cambria Math"/>
-                          <w:szCs w:val="24"/>
-                        </w:rPr>
-                        <m:t>4</m:t>
-                      </m:r>
-                    </m:sup>
-                  </m:sSup>
-                  <m:r>
-                    <w:rPr>
-                      <w:rFonts w:ascii="Cambria Math" w:eastAsiaTheme="minorEastAsia" w:hAnsi="Cambria Math"/>
-                      <w:szCs w:val="24"/>
-                    </w:rPr>
-                    <m:t>+6</m:t>
-                  </m:r>
-                </m:e>
-              </m:d>
-            </m:den>
-          </m:f>
-        </m:oMath>
-      </m:oMathPara>
     </w:p>
     <w:p>
       <w:pPr>
@@ -2215,6 +2631,7 @@
           <w:rFonts w:asciiTheme="minorHAnsi" w:eastAsiaTheme="minorEastAsia" w:hAnsiTheme="minorHAnsi"/>
           <w:szCs w:val="24"/>
         </w:rPr>
+        <w:lastRenderedPageBreak/>
         <w:t>Create a</w:t>
       </w:r>
       <w:r>
@@ -2508,35 +2925,59 @@
           <w:szCs w:val="24"/>
         </w:rPr>
       </w:pPr>
-    </w:p>
-    <w:p>
-      <w:pPr>
-        <w:spacing w:after="200" w:line="276" w:lineRule="auto"/>
-        <w:rPr>
-          <w:rFonts w:asciiTheme="minorHAnsi" w:eastAsiaTheme="minorEastAsia" w:hAnsiTheme="minorHAnsi"/>
-          <w:szCs w:val="24"/>
-        </w:rPr>
-      </w:pPr>
-    </w:p>
-    <w:p>
-      <w:pPr>
-        <w:spacing w:after="200" w:line="276" w:lineRule="auto"/>
-        <w:jc w:val="both"/>
-        <w:rPr>
-          <w:rFonts w:asciiTheme="minorHAnsi" w:eastAsiaTheme="minorEastAsia" w:hAnsiTheme="minorHAnsi"/>
-          <w:szCs w:val="24"/>
-        </w:rPr>
-      </w:pPr>
-    </w:p>
-    <w:p>
-      <w:pPr>
-        <w:spacing w:after="200" w:line="276" w:lineRule="auto"/>
-        <w:jc w:val="both"/>
-        <w:rPr>
-          <w:rFonts w:asciiTheme="minorHAnsi" w:eastAsiaTheme="minorEastAsia" w:hAnsiTheme="minorHAnsi"/>
-          <w:szCs w:val="24"/>
-        </w:rPr>
-      </w:pPr>
+      <w:r>
+        <w:rPr>
+          <w:rFonts w:asciiTheme="minorHAnsi" w:eastAsiaTheme="minorEastAsia" w:hAnsiTheme="minorHAnsi"/>
+          <w:b/>
+          <w:bCs/>
+          <w:i/>
+          <w:iCs/>
+          <w:noProof/>
+          <w:color w:val="5F497A" w:themeColor="accent4" w:themeShade="BF"/>
+          <w:szCs w:val="24"/>
+        </w:rPr>
+        <w:drawing>
+          <wp:inline distT="0" distB="0" distL="0" distR="0" wp14:anchorId="35DFA0BA" wp14:editId="26D865E9">
+            <wp:extent cx="5333333" cy="4000000"/>
+            <wp:effectExtent l="0" t="0" r="1270" b="635"/>
+            <wp:docPr id="1" name="Picture 1"/>
+            <wp:cNvGraphicFramePr>
+              <a:graphicFrameLocks xmlns:a="http://schemas.openxmlformats.org/drawingml/2006/main" noChangeAspect="1"/>
+            </wp:cNvGraphicFramePr>
+            <a:graphic xmlns:a="http://schemas.openxmlformats.org/drawingml/2006/main">
+              <a:graphicData uri="http://schemas.openxmlformats.org/drawingml/2006/picture">
+                <pic:pic xmlns:pic="http://schemas.openxmlformats.org/drawingml/2006/picture">
+                  <pic:nvPicPr>
+                    <pic:cNvPr id="1" name="Q1.png"/>
+                    <pic:cNvPicPr/>
+                  </pic:nvPicPr>
+                  <pic:blipFill>
+                    <a:blip r:embed="rId12">
+                      <a:extLst>
+                        <a:ext uri="{28A0092B-C50C-407E-A947-70E740481C1C}">
+                          <a14:useLocalDpi xmlns:a14="http://schemas.microsoft.com/office/drawing/2010/main" val="0"/>
+                        </a:ext>
+                      </a:extLst>
+                    </a:blip>
+                    <a:stretch>
+                      <a:fillRect/>
+                    </a:stretch>
+                  </pic:blipFill>
+                  <pic:spPr>
+                    <a:xfrm>
+                      <a:off x="0" y="0"/>
+                      <a:ext cx="5333333" cy="4000000"/>
+                    </a:xfrm>
+                    <a:prstGeom prst="rect">
+                      <a:avLst/>
+                    </a:prstGeom>
+                  </pic:spPr>
+                </pic:pic>
+              </a:graphicData>
+            </a:graphic>
+          </wp:inline>
+        </w:drawing>
+      </w:r>
     </w:p>
     <w:p>
       <w:pPr>
@@ -2772,7 +3213,16 @@
           <w:rFonts w:asciiTheme="minorHAnsi" w:eastAsiaTheme="minorEastAsia" w:hAnsiTheme="minorHAnsi"/>
           <w:szCs w:val="24"/>
         </w:rPr>
-        <w:t xml:space="preserve">the same rectangular domain and increments used for </w:t>
+        <w:t>the</w:t>
+      </w:r>
+      <w:bookmarkStart w:id="0" w:name="_GoBack"/>
+      <w:bookmarkEnd w:id="0"/>
+      <w:r>
+        <w:rPr>
+          <w:rFonts w:asciiTheme="minorHAnsi" w:eastAsiaTheme="minorEastAsia" w:hAnsiTheme="minorHAnsi"/>
+          <w:szCs w:val="24"/>
+        </w:rPr>
+        <w:t xml:space="preserve"> same rectangular domain and increments used for </w:t>
       </w:r>
       <w:r>
         <w:rPr>
@@ -2933,6 +3383,20 @@
           <w:rFonts w:asciiTheme="minorHAnsi" w:eastAsiaTheme="minorEastAsia" w:hAnsiTheme="minorHAnsi"/>
           <w:b/>
           <w:bCs/>
+          <w:i/>
+          <w:iCs/>
+          <w:color w:val="5F497A" w:themeColor="accent4" w:themeShade="BF"/>
+          <w:szCs w:val="24"/>
+        </w:rPr>
+      </w:pPr>
+    </w:p>
+    <w:p>
+      <w:pPr>
+        <w:pStyle w:val="ListParagraph"/>
+        <w:rPr>
+          <w:rFonts w:asciiTheme="minorHAnsi" w:eastAsiaTheme="minorEastAsia" w:hAnsiTheme="minorHAnsi"/>
+          <w:b/>
+          <w:bCs/>
           <w:color w:val="5F497A" w:themeColor="accent4" w:themeShade="BF"/>
           <w:szCs w:val="24"/>
         </w:rPr>
@@ -2947,6 +3411,7 @@
           <w:color w:val="5F497A" w:themeColor="accent4" w:themeShade="BF"/>
           <w:szCs w:val="24"/>
         </w:rPr>
+        <w:lastRenderedPageBreak/>
         <w:t>Insert your plot here</w:t>
       </w:r>
       <w:r>
@@ -2968,48 +3433,78 @@
           <w:szCs w:val="24"/>
         </w:rPr>
       </w:pPr>
+      <w:r>
+        <w:rPr>
+          <w:rFonts w:asciiTheme="minorHAnsi" w:eastAsiaTheme="minorEastAsia" w:hAnsiTheme="minorHAnsi"/>
+          <w:noProof/>
+          <w:szCs w:val="24"/>
+        </w:rPr>
+        <w:drawing>
+          <wp:inline distT="0" distB="0" distL="0" distR="0" wp14:anchorId="637C5E6F" wp14:editId="353FABAE">
+            <wp:extent cx="5333333" cy="4000000"/>
+            <wp:effectExtent l="0" t="0" r="1270" b="635"/>
+            <wp:docPr id="2" name="Picture 2"/>
+            <wp:cNvGraphicFramePr>
+              <a:graphicFrameLocks xmlns:a="http://schemas.openxmlformats.org/drawingml/2006/main" noChangeAspect="1"/>
+            </wp:cNvGraphicFramePr>
+            <a:graphic xmlns:a="http://schemas.openxmlformats.org/drawingml/2006/main">
+              <a:graphicData uri="http://schemas.openxmlformats.org/drawingml/2006/picture">
+                <pic:pic xmlns:pic="http://schemas.openxmlformats.org/drawingml/2006/picture">
+                  <pic:nvPicPr>
+                    <pic:cNvPr id="2" name="Q2.png"/>
+                    <pic:cNvPicPr/>
+                  </pic:nvPicPr>
+                  <pic:blipFill>
+                    <a:blip r:embed="rId13">
+                      <a:extLst>
+                        <a:ext uri="{28A0092B-C50C-407E-A947-70E740481C1C}">
+                          <a14:useLocalDpi xmlns:a14="http://schemas.microsoft.com/office/drawing/2010/main" val="0"/>
+                        </a:ext>
+                      </a:extLst>
+                    </a:blip>
+                    <a:stretch>
+                      <a:fillRect/>
+                    </a:stretch>
+                  </pic:blipFill>
+                  <pic:spPr>
+                    <a:xfrm>
+                      <a:off x="0" y="0"/>
+                      <a:ext cx="5333333" cy="4000000"/>
+                    </a:xfrm>
+                    <a:prstGeom prst="rect">
+                      <a:avLst/>
+                    </a:prstGeom>
+                  </pic:spPr>
+                </pic:pic>
+              </a:graphicData>
+            </a:graphic>
+          </wp:inline>
+        </w:drawing>
+      </w:r>
     </w:p>
     <w:p>
       <w:pPr>
         <w:spacing w:after="200" w:line="276" w:lineRule="auto"/>
         <w:rPr>
           <w:rFonts w:asciiTheme="minorHAnsi" w:eastAsiaTheme="minorEastAsia" w:hAnsiTheme="minorHAnsi"/>
-          <w:szCs w:val="24"/>
-        </w:rPr>
-      </w:pPr>
+          <w:b/>
+          <w:bCs/>
+          <w:szCs w:val="24"/>
+        </w:rPr>
+      </w:pPr>
+      <w:r>
+        <w:rPr>
+          <w:rFonts w:asciiTheme="minorHAnsi" w:eastAsiaTheme="minorEastAsia" w:hAnsiTheme="minorHAnsi"/>
+          <w:b/>
+          <w:bCs/>
+          <w:szCs w:val="24"/>
+        </w:rPr>
+        <w:t>Part 2: Plotting Contour Maps</w:t>
+      </w:r>
     </w:p>
     <w:p>
       <w:pPr>
         <w:spacing w:after="200" w:line="276" w:lineRule="auto"/>
-        <w:rPr>
-          <w:rFonts w:asciiTheme="minorHAnsi" w:eastAsiaTheme="minorEastAsia" w:hAnsiTheme="minorHAnsi"/>
-          <w:szCs w:val="24"/>
-        </w:rPr>
-      </w:pPr>
-    </w:p>
-    <w:p>
-      <w:pPr>
-        <w:spacing w:after="200" w:line="276" w:lineRule="auto"/>
-        <w:rPr>
-          <w:rFonts w:asciiTheme="minorHAnsi" w:eastAsiaTheme="minorEastAsia" w:hAnsiTheme="minorHAnsi"/>
-          <w:b/>
-          <w:bCs/>
-          <w:szCs w:val="24"/>
-        </w:rPr>
-      </w:pPr>
-      <w:r>
-        <w:rPr>
-          <w:rFonts w:asciiTheme="minorHAnsi" w:eastAsiaTheme="minorEastAsia" w:hAnsiTheme="minorHAnsi"/>
-          <w:b/>
-          <w:bCs/>
-          <w:szCs w:val="24"/>
-        </w:rPr>
-        <w:t>Part 2: Plotting Contour Maps</w:t>
-      </w:r>
-    </w:p>
-    <w:p>
-      <w:pPr>
-        <w:spacing w:after="200" w:line="276" w:lineRule="auto"/>
         <w:jc w:val="both"/>
         <w:rPr>
           <w:rFonts w:asciiTheme="minorHAnsi" w:eastAsiaTheme="minorEastAsia" w:hAnsiTheme="minorHAnsi"/>
@@ -3028,16 +3523,7 @@
           <w:rFonts w:asciiTheme="minorHAnsi" w:eastAsiaTheme="minorEastAsia" w:hAnsiTheme="minorHAnsi"/>
           <w:szCs w:val="24"/>
         </w:rPr>
-        <w:t>part, you will plot the contour map o</w:t>
-      </w:r>
-      <w:bookmarkStart w:id="0" w:name="_GoBack"/>
-      <w:bookmarkEnd w:id="0"/>
-      <w:r>
-        <w:rPr>
-          <w:rFonts w:asciiTheme="minorHAnsi" w:eastAsiaTheme="minorEastAsia" w:hAnsiTheme="minorHAnsi"/>
-          <w:szCs w:val="24"/>
-        </w:rPr>
-        <w:t xml:space="preserve">f the 3D surface </w:t>
+        <w:t xml:space="preserve">part, you will plot the contour map of the 3D surface </w:t>
       </w:r>
       <w:r>
         <w:rPr>
@@ -3303,77 +3789,55 @@
           <w:szCs w:val="24"/>
         </w:rPr>
       </w:pPr>
-    </w:p>
-    <w:p>
-      <w:pPr>
-        <w:spacing w:after="200" w:line="276" w:lineRule="auto"/>
-        <w:rPr>
-          <w:rFonts w:asciiTheme="minorHAnsi" w:eastAsiaTheme="minorEastAsia" w:hAnsiTheme="minorHAnsi"/>
-          <w:szCs w:val="24"/>
-        </w:rPr>
-      </w:pPr>
-    </w:p>
-    <w:p>
-      <w:pPr>
-        <w:spacing w:after="200" w:line="276" w:lineRule="auto"/>
-        <w:rPr>
-          <w:rFonts w:asciiTheme="minorHAnsi" w:eastAsiaTheme="minorEastAsia" w:hAnsiTheme="minorHAnsi"/>
-          <w:szCs w:val="24"/>
-        </w:rPr>
-      </w:pPr>
-    </w:p>
-    <w:p>
-      <w:pPr>
-        <w:spacing w:after="200" w:line="276" w:lineRule="auto"/>
-        <w:rPr>
-          <w:rFonts w:asciiTheme="minorHAnsi" w:eastAsiaTheme="minorEastAsia" w:hAnsiTheme="minorHAnsi"/>
-          <w:szCs w:val="24"/>
-        </w:rPr>
-      </w:pPr>
-    </w:p>
-    <w:p>
-      <w:pPr>
-        <w:spacing w:after="200" w:line="276" w:lineRule="auto"/>
-        <w:rPr>
-          <w:rFonts w:asciiTheme="minorHAnsi" w:eastAsiaTheme="minorEastAsia" w:hAnsiTheme="minorHAnsi"/>
-          <w:b/>
-          <w:bCs/>
-          <w:szCs w:val="24"/>
-        </w:rPr>
-      </w:pPr>
-    </w:p>
-    <w:p>
-      <w:pPr>
-        <w:spacing w:after="200" w:line="276" w:lineRule="auto"/>
-        <w:rPr>
-          <w:rFonts w:asciiTheme="minorHAnsi" w:eastAsiaTheme="minorEastAsia" w:hAnsiTheme="minorHAnsi"/>
-          <w:b/>
-          <w:bCs/>
-          <w:szCs w:val="24"/>
-        </w:rPr>
-      </w:pPr>
-    </w:p>
-    <w:p>
-      <w:pPr>
-        <w:spacing w:after="200" w:line="276" w:lineRule="auto"/>
-        <w:rPr>
-          <w:rFonts w:asciiTheme="minorHAnsi" w:eastAsiaTheme="minorEastAsia" w:hAnsiTheme="minorHAnsi"/>
-          <w:b/>
-          <w:bCs/>
-          <w:szCs w:val="24"/>
-        </w:rPr>
-      </w:pPr>
-    </w:p>
-    <w:p>
-      <w:pPr>
-        <w:spacing w:after="200" w:line="276" w:lineRule="auto"/>
-        <w:rPr>
-          <w:rFonts w:asciiTheme="minorHAnsi" w:eastAsiaTheme="minorEastAsia" w:hAnsiTheme="minorHAnsi"/>
-          <w:b/>
-          <w:bCs/>
-          <w:szCs w:val="24"/>
-        </w:rPr>
-      </w:pPr>
+      <w:r>
+        <w:rPr>
+          <w:rFonts w:asciiTheme="minorHAnsi" w:eastAsiaTheme="minorEastAsia" w:hAnsiTheme="minorHAnsi"/>
+          <w:noProof/>
+          <w:szCs w:val="24"/>
+        </w:rPr>
+        <w:lastRenderedPageBreak/>
+        <w:drawing>
+          <wp:inline distT="0" distB="0" distL="0" distR="0" wp14:anchorId="23C869F7" wp14:editId="5A96002C">
+            <wp:extent cx="5333333" cy="4000000"/>
+            <wp:effectExtent l="0" t="0" r="1270" b="635"/>
+            <wp:docPr id="8" name="Picture 8"/>
+            <wp:cNvGraphicFramePr>
+              <a:graphicFrameLocks xmlns:a="http://schemas.openxmlformats.org/drawingml/2006/main" noChangeAspect="1"/>
+            </wp:cNvGraphicFramePr>
+            <a:graphic xmlns:a="http://schemas.openxmlformats.org/drawingml/2006/main">
+              <a:graphicData uri="http://schemas.openxmlformats.org/drawingml/2006/picture">
+                <pic:pic xmlns:pic="http://schemas.openxmlformats.org/drawingml/2006/picture">
+                  <pic:nvPicPr>
+                    <pic:cNvPr id="8" name="Q3.png"/>
+                    <pic:cNvPicPr/>
+                  </pic:nvPicPr>
+                  <pic:blipFill>
+                    <a:blip r:embed="rId14">
+                      <a:extLst>
+                        <a:ext uri="{28A0092B-C50C-407E-A947-70E740481C1C}">
+                          <a14:useLocalDpi xmlns:a14="http://schemas.microsoft.com/office/drawing/2010/main" val="0"/>
+                        </a:ext>
+                      </a:extLst>
+                    </a:blip>
+                    <a:stretch>
+                      <a:fillRect/>
+                    </a:stretch>
+                  </pic:blipFill>
+                  <pic:spPr>
+                    <a:xfrm>
+                      <a:off x="0" y="0"/>
+                      <a:ext cx="5333333" cy="4000000"/>
+                    </a:xfrm>
+                    <a:prstGeom prst="rect">
+                      <a:avLst/>
+                    </a:prstGeom>
+                  </pic:spPr>
+                </pic:pic>
+              </a:graphicData>
+            </a:graphic>
+          </wp:inline>
+        </w:drawing>
+      </w:r>
     </w:p>
     <w:p>
       <w:pPr>
@@ -3584,13 +4048,6 @@
           <w:szCs w:val="24"/>
         </w:rPr>
         <w:tab/>
-      </w:r>
-      <w:r>
-        <w:rPr>
-          <w:rFonts w:asciiTheme="minorHAnsi" w:eastAsiaTheme="minorEastAsia" w:hAnsiTheme="minorHAnsi"/>
-          <w:szCs w:val="24"/>
-        </w:rPr>
-        <w:tab/>
         <w:t>(2)</w:t>
       </w:r>
     </w:p>
@@ -3860,6 +4317,583 @@
         <w:t>:</w:t>
       </w:r>
     </w:p>
+    <w:tbl>
+      <w:tblPr>
+        <w:tblStyle w:val="TableGrid"/>
+        <w:tblW w:w="0" w:type="auto"/>
+        <w:tblBorders>
+          <w:top w:val="none" w:sz="0" w:space="0" w:color="auto"/>
+          <w:left w:val="none" w:sz="0" w:space="0" w:color="auto"/>
+          <w:bottom w:val="none" w:sz="0" w:space="0" w:color="auto"/>
+          <w:right w:val="none" w:sz="0" w:space="0" w:color="auto"/>
+          <w:insideH w:val="none" w:sz="0" w:space="0" w:color="auto"/>
+          <w:insideV w:val="none" w:sz="0" w:space="0" w:color="auto"/>
+        </w:tblBorders>
+        <w:tblLook w:val="04A0" w:firstRow="1" w:lastRow="0" w:firstColumn="1" w:lastColumn="0" w:noHBand="0" w:noVBand="1"/>
+      </w:tblPr>
+      <w:tblGrid>
+        <w:gridCol w:w="1129"/>
+        <w:gridCol w:w="6806"/>
+        <w:gridCol w:w="1415"/>
+      </w:tblGrid>
+      <w:tr>
+        <w:tc>
+          <w:tcPr>
+            <w:tcW w:w="1129" w:type="dxa"/>
+          </w:tcPr>
+          <w:p>
+            <w:pPr>
+              <w:spacing w:after="200" w:line="276" w:lineRule="auto"/>
+              <w:rPr>
+                <w:rFonts w:asciiTheme="minorHAnsi" w:eastAsiaTheme="minorEastAsia" w:hAnsiTheme="minorHAnsi"/>
+                <w:szCs w:val="24"/>
+              </w:rPr>
+            </w:pPr>
+          </w:p>
+        </w:tc>
+        <w:tc>
+          <w:tcPr>
+            <w:tcW w:w="6806" w:type="dxa"/>
+          </w:tcPr>
+          <w:p>
+            <w:pPr>
+              <w:spacing w:after="200" w:line="276" w:lineRule="auto"/>
+              <w:jc w:val="both"/>
+              <w:rPr>
+                <w:rFonts w:asciiTheme="minorHAnsi" w:eastAsiaTheme="minorEastAsia" w:hAnsiTheme="minorHAnsi"/>
+                <w:szCs w:val="24"/>
+              </w:rPr>
+            </w:pPr>
+            <m:oMathPara>
+              <m:oMath>
+                <m:r>
+                  <w:rPr>
+                    <w:rFonts w:ascii="Cambria Math" w:eastAsiaTheme="minorEastAsia" w:hAnsi="Cambria Math"/>
+                    <w:szCs w:val="24"/>
+                  </w:rPr>
+                  <m:t>x=t, y=t</m:t>
+                </m:r>
+              </m:oMath>
+            </m:oMathPara>
+          </w:p>
+        </w:tc>
+        <w:tc>
+          <w:tcPr>
+            <w:tcW w:w="1415" w:type="dxa"/>
+          </w:tcPr>
+          <w:p>
+            <w:pPr>
+              <w:spacing w:after="200" w:line="276" w:lineRule="auto"/>
+              <w:rPr>
+                <w:rFonts w:asciiTheme="minorHAnsi" w:eastAsiaTheme="minorEastAsia" w:hAnsiTheme="minorHAnsi"/>
+                <w:szCs w:val="24"/>
+              </w:rPr>
+            </w:pPr>
+            <w:r>
+              <w:rPr>
+                <w:rFonts w:asciiTheme="minorHAnsi" w:eastAsiaTheme="minorEastAsia" w:hAnsiTheme="minorHAnsi"/>
+                <w:szCs w:val="24"/>
+              </w:rPr>
+              <w:t>(1)</w:t>
+            </w:r>
+          </w:p>
+        </w:tc>
+      </w:tr>
+      <w:tr>
+        <w:tc>
+          <w:tcPr>
+            <w:tcW w:w="1129" w:type="dxa"/>
+          </w:tcPr>
+          <w:p>
+            <w:pPr>
+              <w:spacing w:after="200" w:line="276" w:lineRule="auto"/>
+              <w:rPr>
+                <w:rFonts w:asciiTheme="minorHAnsi" w:eastAsiaTheme="minorEastAsia" w:hAnsiTheme="minorHAnsi"/>
+                <w:szCs w:val="24"/>
+              </w:rPr>
+            </w:pPr>
+          </w:p>
+        </w:tc>
+        <w:tc>
+          <w:tcPr>
+            <w:tcW w:w="6806" w:type="dxa"/>
+          </w:tcPr>
+          <w:p>
+            <w:pPr>
+              <w:spacing w:after="200" w:line="276" w:lineRule="auto"/>
+              <w:rPr>
+                <w:rFonts w:asciiTheme="minorHAnsi" w:eastAsiaTheme="minorEastAsia" w:hAnsiTheme="minorHAnsi"/>
+                <w:szCs w:val="24"/>
+              </w:rPr>
+            </w:pPr>
+            <m:oMathPara>
+              <m:oMath>
+                <m:r>
+                  <w:rPr>
+                    <w:rFonts w:ascii="Cambria Math" w:eastAsiaTheme="minorEastAsia" w:hAnsi="Cambria Math"/>
+                    <w:szCs w:val="24"/>
+                  </w:rPr>
+                  <m:t>z=</m:t>
+                </m:r>
+                <m:f>
+                  <m:fPr>
+                    <m:ctrlPr>
+                      <w:rPr>
+                        <w:rFonts w:ascii="Cambria Math" w:eastAsiaTheme="minorEastAsia" w:hAnsi="Cambria Math"/>
+                        <w:i/>
+                        <w:szCs w:val="24"/>
+                      </w:rPr>
+                    </m:ctrlPr>
+                  </m:fPr>
+                  <m:num>
+                    <m:r>
+                      <w:rPr>
+                        <w:rFonts w:ascii="Cambria Math" w:eastAsiaTheme="minorEastAsia" w:hAnsi="Cambria Math"/>
+                        <w:szCs w:val="24"/>
+                      </w:rPr>
+                      <m:t>-</m:t>
+                    </m:r>
+                    <m:func>
+                      <m:funcPr>
+                        <m:ctrlPr>
+                          <w:rPr>
+                            <w:rFonts w:ascii="Cambria Math" w:eastAsiaTheme="minorEastAsia" w:hAnsi="Cambria Math"/>
+                            <w:szCs w:val="24"/>
+                          </w:rPr>
+                        </m:ctrlPr>
+                      </m:funcPr>
+                      <m:fName>
+                        <m:r>
+                          <m:rPr>
+                            <m:sty m:val="p"/>
+                          </m:rPr>
+                          <w:rPr>
+                            <w:rFonts w:ascii="Cambria Math" w:eastAsiaTheme="minorEastAsia" w:hAnsi="Cambria Math"/>
+                            <w:szCs w:val="24"/>
+                          </w:rPr>
+                          <m:t>cos</m:t>
+                        </m:r>
+                      </m:fName>
+                      <m:e>
+                        <m:d>
+                          <m:dPr>
+                            <m:ctrlPr>
+                              <w:rPr>
+                                <w:rFonts w:ascii="Cambria Math" w:eastAsiaTheme="minorEastAsia" w:hAnsi="Cambria Math"/>
+                                <w:i/>
+                                <w:szCs w:val="24"/>
+                              </w:rPr>
+                            </m:ctrlPr>
+                          </m:dPr>
+                          <m:e>
+                            <m:sSup>
+                              <m:sSupPr>
+                                <m:ctrlPr>
+                                  <w:rPr>
+                                    <w:rFonts w:ascii="Cambria Math" w:eastAsiaTheme="minorEastAsia" w:hAnsi="Cambria Math"/>
+                                    <w:i/>
+                                    <w:szCs w:val="24"/>
+                                  </w:rPr>
+                                </m:ctrlPr>
+                              </m:sSupPr>
+                              <m:e>
+                                <m:r>
+                                  <w:rPr>
+                                    <w:rFonts w:ascii="Cambria Math" w:eastAsiaTheme="minorEastAsia" w:hAnsi="Cambria Math"/>
+                                    <w:szCs w:val="24"/>
+                                  </w:rPr>
+                                  <m:t>t</m:t>
+                                </m:r>
+                              </m:e>
+                              <m:sup>
+                                <m:r>
+                                  <w:rPr>
+                                    <w:rFonts w:ascii="Cambria Math" w:eastAsiaTheme="minorEastAsia" w:hAnsi="Cambria Math"/>
+                                    <w:szCs w:val="24"/>
+                                  </w:rPr>
+                                  <m:t>4</m:t>
+                                </m:r>
+                              </m:sup>
+                            </m:sSup>
+                            <m:r>
+                              <w:rPr>
+                                <w:rFonts w:ascii="Cambria Math" w:eastAsiaTheme="minorEastAsia" w:hAnsi="Cambria Math"/>
+                                <w:szCs w:val="24"/>
+                              </w:rPr>
+                              <m:t>-8t</m:t>
+                            </m:r>
+                          </m:e>
+                        </m:d>
+                      </m:e>
+                    </m:func>
+                    <m:r>
+                      <w:rPr>
+                        <w:rFonts w:ascii="Cambria Math" w:eastAsiaTheme="minorEastAsia" w:hAnsi="Cambria Math"/>
+                        <w:szCs w:val="24"/>
+                      </w:rPr>
+                      <m:t>±</m:t>
+                    </m:r>
+                    <m:rad>
+                      <m:radPr>
+                        <m:degHide m:val="1"/>
+                        <m:ctrlPr>
+                          <w:rPr>
+                            <w:rFonts w:ascii="Cambria Math" w:eastAsiaTheme="minorEastAsia" w:hAnsi="Cambria Math"/>
+                            <w:i/>
+                            <w:szCs w:val="24"/>
+                          </w:rPr>
+                        </m:ctrlPr>
+                      </m:radPr>
+                      <m:deg/>
+                      <m:e>
+                        <m:sSup>
+                          <m:sSupPr>
+                            <m:ctrlPr>
+                              <w:rPr>
+                                <w:rFonts w:ascii="Cambria Math" w:eastAsiaTheme="minorEastAsia" w:hAnsi="Cambria Math"/>
+                                <w:i/>
+                                <w:szCs w:val="24"/>
+                              </w:rPr>
+                            </m:ctrlPr>
+                          </m:sSupPr>
+                          <m:e>
+                            <m:func>
+                              <m:funcPr>
+                                <m:ctrlPr>
+                                  <w:rPr>
+                                    <w:rFonts w:ascii="Cambria Math" w:eastAsiaTheme="minorEastAsia" w:hAnsi="Cambria Math"/>
+                                    <w:szCs w:val="24"/>
+                                  </w:rPr>
+                                </m:ctrlPr>
+                              </m:funcPr>
+                              <m:fName>
+                                <m:r>
+                                  <m:rPr>
+                                    <m:sty m:val="p"/>
+                                  </m:rPr>
+                                  <w:rPr>
+                                    <w:rFonts w:ascii="Cambria Math" w:eastAsiaTheme="minorEastAsia" w:hAnsi="Cambria Math"/>
+                                    <w:szCs w:val="24"/>
+                                  </w:rPr>
+                                  <m:t>cos</m:t>
+                                </m:r>
+                              </m:fName>
+                              <m:e>
+                                <m:d>
+                                  <m:dPr>
+                                    <m:ctrlPr>
+                                      <w:rPr>
+                                        <w:rFonts w:ascii="Cambria Math" w:eastAsiaTheme="minorEastAsia" w:hAnsi="Cambria Math"/>
+                                        <w:i/>
+                                        <w:szCs w:val="24"/>
+                                      </w:rPr>
+                                    </m:ctrlPr>
+                                  </m:dPr>
+                                  <m:e>
+                                    <m:sSup>
+                                      <m:sSupPr>
+                                        <m:ctrlPr>
+                                          <w:rPr>
+                                            <w:rFonts w:ascii="Cambria Math" w:eastAsiaTheme="minorEastAsia" w:hAnsi="Cambria Math"/>
+                                            <w:i/>
+                                            <w:szCs w:val="24"/>
+                                          </w:rPr>
+                                        </m:ctrlPr>
+                                      </m:sSupPr>
+                                      <m:e>
+                                        <m:r>
+                                          <w:rPr>
+                                            <w:rFonts w:ascii="Cambria Math" w:eastAsiaTheme="minorEastAsia" w:hAnsi="Cambria Math"/>
+                                            <w:szCs w:val="24"/>
+                                          </w:rPr>
+                                          <m:t>t</m:t>
+                                        </m:r>
+                                      </m:e>
+                                      <m:sup>
+                                        <m:r>
+                                          <w:rPr>
+                                            <w:rFonts w:ascii="Cambria Math" w:eastAsiaTheme="minorEastAsia" w:hAnsi="Cambria Math"/>
+                                            <w:szCs w:val="24"/>
+                                          </w:rPr>
+                                          <m:t>4</m:t>
+                                        </m:r>
+                                      </m:sup>
+                                    </m:sSup>
+                                    <m:r>
+                                      <w:rPr>
+                                        <w:rFonts w:ascii="Cambria Math" w:eastAsiaTheme="minorEastAsia" w:hAnsi="Cambria Math"/>
+                                        <w:szCs w:val="24"/>
+                                      </w:rPr>
+                                      <m:t>-8t</m:t>
+                                    </m:r>
+                                  </m:e>
+                                </m:d>
+                              </m:e>
+                            </m:func>
+                          </m:e>
+                          <m:sup>
+                            <m:r>
+                              <w:rPr>
+                                <w:rFonts w:ascii="Cambria Math" w:eastAsiaTheme="minorEastAsia" w:hAnsi="Cambria Math"/>
+                                <w:szCs w:val="24"/>
+                              </w:rPr>
+                              <m:t>2</m:t>
+                            </m:r>
+                          </m:sup>
+                        </m:sSup>
+                        <m:r>
+                          <w:rPr>
+                            <w:rFonts w:ascii="Cambria Math" w:eastAsiaTheme="minorEastAsia" w:hAnsi="Cambria Math"/>
+                            <w:szCs w:val="24"/>
+                          </w:rPr>
+                          <m:t>-4</m:t>
+                        </m:r>
+                        <m:d>
+                          <m:dPr>
+                            <m:ctrlPr>
+                              <w:rPr>
+                                <w:rFonts w:ascii="Cambria Math" w:eastAsiaTheme="minorEastAsia" w:hAnsi="Cambria Math"/>
+                                <w:i/>
+                                <w:szCs w:val="24"/>
+                              </w:rPr>
+                            </m:ctrlPr>
+                          </m:dPr>
+                          <m:e>
+                            <m:r>
+                              <w:rPr>
+                                <w:rFonts w:ascii="Cambria Math" w:eastAsiaTheme="minorEastAsia" w:hAnsi="Cambria Math"/>
+                                <w:szCs w:val="24"/>
+                              </w:rPr>
+                              <m:t>2</m:t>
+                            </m:r>
+                            <m:sSup>
+                              <m:sSupPr>
+                                <m:ctrlPr>
+                                  <w:rPr>
+                                    <w:rFonts w:ascii="Cambria Math" w:eastAsiaTheme="minorEastAsia" w:hAnsi="Cambria Math"/>
+                                    <w:i/>
+                                    <w:szCs w:val="24"/>
+                                  </w:rPr>
+                                </m:ctrlPr>
+                              </m:sSupPr>
+                              <m:e>
+                                <m:r>
+                                  <w:rPr>
+                                    <w:rFonts w:ascii="Cambria Math" w:eastAsiaTheme="minorEastAsia" w:hAnsi="Cambria Math"/>
+                                    <w:szCs w:val="24"/>
+                                  </w:rPr>
+                                  <m:t>t</m:t>
+                                </m:r>
+                              </m:e>
+                              <m:sup>
+                                <m:r>
+                                  <w:rPr>
+                                    <w:rFonts w:ascii="Cambria Math" w:eastAsiaTheme="minorEastAsia" w:hAnsi="Cambria Math"/>
+                                    <w:szCs w:val="24"/>
+                                  </w:rPr>
+                                  <m:t>4</m:t>
+                                </m:r>
+                              </m:sup>
+                            </m:sSup>
+                            <m:r>
+                              <w:rPr>
+                                <w:rFonts w:ascii="Cambria Math" w:eastAsiaTheme="minorEastAsia" w:hAnsi="Cambria Math"/>
+                                <w:szCs w:val="24"/>
+                              </w:rPr>
+                              <m:t>+6</m:t>
+                            </m:r>
+                          </m:e>
+                        </m:d>
+                        <m:d>
+                          <m:dPr>
+                            <m:ctrlPr>
+                              <w:rPr>
+                                <w:rFonts w:ascii="Cambria Math" w:eastAsiaTheme="minorEastAsia" w:hAnsi="Cambria Math"/>
+                                <w:i/>
+                                <w:szCs w:val="24"/>
+                              </w:rPr>
+                            </m:ctrlPr>
+                          </m:dPr>
+                          <m:e>
+                            <m:r>
+                              <w:rPr>
+                                <w:rFonts w:ascii="Cambria Math" w:eastAsiaTheme="minorEastAsia" w:hAnsi="Cambria Math"/>
+                                <w:szCs w:val="24"/>
+                              </w:rPr>
+                              <m:t>4+</m:t>
+                            </m:r>
+                            <m:sSup>
+                              <m:sSupPr>
+                                <m:ctrlPr>
+                                  <w:rPr>
+                                    <w:rFonts w:ascii="Cambria Math" w:eastAsiaTheme="minorEastAsia" w:hAnsi="Cambria Math"/>
+                                    <w:i/>
+                                    <w:szCs w:val="24"/>
+                                  </w:rPr>
+                                </m:ctrlPr>
+                              </m:sSupPr>
+                              <m:e>
+                                <m:r>
+                                  <w:rPr>
+                                    <w:rFonts w:ascii="Cambria Math" w:eastAsiaTheme="minorEastAsia" w:hAnsi="Cambria Math"/>
+                                    <w:szCs w:val="24"/>
+                                  </w:rPr>
+                                  <m:t>t</m:t>
+                                </m:r>
+                              </m:e>
+                              <m:sup>
+                                <m:r>
+                                  <w:rPr>
+                                    <w:rFonts w:ascii="Cambria Math" w:eastAsiaTheme="minorEastAsia" w:hAnsi="Cambria Math"/>
+                                    <w:szCs w:val="24"/>
+                                  </w:rPr>
+                                  <m:t>2</m:t>
+                                </m:r>
+                              </m:sup>
+                            </m:sSup>
+                            <m:r>
+                              <w:rPr>
+                                <w:rFonts w:ascii="Cambria Math" w:eastAsiaTheme="minorEastAsia" w:hAnsi="Cambria Math"/>
+                                <w:szCs w:val="24"/>
+                              </w:rPr>
+                              <m:t>+</m:t>
+                            </m:r>
+                            <m:sSup>
+                              <m:sSupPr>
+                                <m:ctrlPr>
+                                  <w:rPr>
+                                    <w:rFonts w:ascii="Cambria Math" w:eastAsiaTheme="minorEastAsia" w:hAnsi="Cambria Math"/>
+                                    <w:i/>
+                                    <w:szCs w:val="24"/>
+                                  </w:rPr>
+                                </m:ctrlPr>
+                              </m:sSupPr>
+                              <m:e>
+                                <m:r>
+                                  <w:rPr>
+                                    <w:rFonts w:ascii="Cambria Math" w:eastAsiaTheme="minorEastAsia" w:hAnsi="Cambria Math"/>
+                                    <w:szCs w:val="24"/>
+                                  </w:rPr>
+                                  <m:t>t</m:t>
+                                </m:r>
+                              </m:e>
+                              <m:sup>
+                                <m:r>
+                                  <w:rPr>
+                                    <w:rFonts w:ascii="Cambria Math" w:eastAsiaTheme="minorEastAsia" w:hAnsi="Cambria Math"/>
+                                    <w:szCs w:val="24"/>
+                                  </w:rPr>
+                                  <m:t>4</m:t>
+                                </m:r>
+                              </m:sup>
+                            </m:sSup>
+                          </m:e>
+                        </m:d>
+                      </m:e>
+                    </m:rad>
+                  </m:num>
+                  <m:den>
+                    <m:r>
+                      <w:rPr>
+                        <w:rFonts w:ascii="Cambria Math" w:eastAsiaTheme="minorEastAsia" w:hAnsi="Cambria Math"/>
+                        <w:szCs w:val="24"/>
+                      </w:rPr>
+                      <m:t>2</m:t>
+                    </m:r>
+                    <m:d>
+                      <m:dPr>
+                        <m:ctrlPr>
+                          <w:rPr>
+                            <w:rFonts w:ascii="Cambria Math" w:eastAsiaTheme="minorEastAsia" w:hAnsi="Cambria Math"/>
+                            <w:i/>
+                            <w:szCs w:val="24"/>
+                          </w:rPr>
+                        </m:ctrlPr>
+                      </m:dPr>
+                      <m:e>
+                        <m:r>
+                          <w:rPr>
+                            <w:rFonts w:ascii="Cambria Math" w:eastAsiaTheme="minorEastAsia" w:hAnsi="Cambria Math"/>
+                            <w:szCs w:val="24"/>
+                          </w:rPr>
+                          <m:t>2</m:t>
+                        </m:r>
+                        <m:sSup>
+                          <m:sSupPr>
+                            <m:ctrlPr>
+                              <w:rPr>
+                                <w:rFonts w:ascii="Cambria Math" w:eastAsiaTheme="minorEastAsia" w:hAnsi="Cambria Math"/>
+                                <w:i/>
+                                <w:szCs w:val="24"/>
+                              </w:rPr>
+                            </m:ctrlPr>
+                          </m:sSupPr>
+                          <m:e>
+                            <m:r>
+                              <w:rPr>
+                                <w:rFonts w:ascii="Cambria Math" w:eastAsiaTheme="minorEastAsia" w:hAnsi="Cambria Math"/>
+                                <w:szCs w:val="24"/>
+                              </w:rPr>
+                              <m:t>t</m:t>
+                            </m:r>
+                          </m:e>
+                          <m:sup>
+                            <m:r>
+                              <w:rPr>
+                                <w:rFonts w:ascii="Cambria Math" w:eastAsiaTheme="minorEastAsia" w:hAnsi="Cambria Math"/>
+                                <w:szCs w:val="24"/>
+                              </w:rPr>
+                              <m:t>4</m:t>
+                            </m:r>
+                          </m:sup>
+                        </m:sSup>
+                        <m:r>
+                          <w:rPr>
+                            <w:rFonts w:ascii="Cambria Math" w:eastAsiaTheme="minorEastAsia" w:hAnsi="Cambria Math"/>
+                            <w:szCs w:val="24"/>
+                          </w:rPr>
+                          <m:t>+6</m:t>
+                        </m:r>
+                      </m:e>
+                    </m:d>
+                  </m:den>
+                </m:f>
+              </m:oMath>
+            </m:oMathPara>
+          </w:p>
+          <w:p>
+            <w:pPr>
+              <w:spacing w:after="200" w:line="276" w:lineRule="auto"/>
+              <w:rPr>
+                <w:rFonts w:asciiTheme="minorHAnsi" w:eastAsiaTheme="minorEastAsia" w:hAnsiTheme="minorHAnsi"/>
+                <w:szCs w:val="24"/>
+              </w:rPr>
+            </w:pPr>
+          </w:p>
+        </w:tc>
+        <w:tc>
+          <w:tcPr>
+            <w:tcW w:w="1415" w:type="dxa"/>
+          </w:tcPr>
+          <w:p>
+            <w:pPr>
+              <w:spacing w:after="200" w:line="276" w:lineRule="auto"/>
+              <w:rPr>
+                <w:rFonts w:asciiTheme="minorHAnsi" w:eastAsiaTheme="minorEastAsia" w:hAnsiTheme="minorHAnsi"/>
+                <w:szCs w:val="24"/>
+              </w:rPr>
+            </w:pPr>
+            <w:r>
+              <w:rPr>
+                <w:rFonts w:asciiTheme="minorHAnsi" w:eastAsiaTheme="minorEastAsia" w:hAnsiTheme="minorHAnsi"/>
+                <w:szCs w:val="24"/>
+              </w:rPr>
+              <w:t>(2)</w:t>
+            </w:r>
+          </w:p>
+        </w:tc>
+      </w:tr>
+    </w:tbl>
     <w:p>
       <w:pPr>
         <w:spacing w:after="200" w:line="276" w:lineRule="auto"/>
@@ -3869,39 +4903,29 @@
           <w:szCs w:val="24"/>
         </w:rPr>
       </w:pPr>
-    </w:p>
-    <w:p>
-      <w:pPr>
-        <w:spacing w:after="200" w:line="276" w:lineRule="auto"/>
-        <w:jc w:val="both"/>
-        <w:rPr>
-          <w:rFonts w:asciiTheme="minorHAnsi" w:eastAsiaTheme="minorEastAsia" w:hAnsiTheme="minorHAnsi"/>
-          <w:szCs w:val="24"/>
-        </w:rPr>
-      </w:pPr>
-    </w:p>
-    <w:p>
-      <w:pPr>
-        <w:pStyle w:val="ListParagraph"/>
-        <w:spacing w:after="200" w:line="276" w:lineRule="auto"/>
-        <w:jc w:val="both"/>
-        <w:rPr>
-          <w:rFonts w:asciiTheme="minorHAnsi" w:eastAsiaTheme="minorEastAsia" w:hAnsiTheme="minorHAnsi"/>
-          <w:szCs w:val="24"/>
-        </w:rPr>
-      </w:pPr>
-    </w:p>
-    <w:p>
-      <w:pPr>
-        <w:pStyle w:val="ListParagraph"/>
-        <w:spacing w:after="200" w:line="276" w:lineRule="auto"/>
-        <w:ind w:left="1080"/>
-        <w:jc w:val="both"/>
-        <w:rPr>
-          <w:rFonts w:asciiTheme="minorHAnsi" w:eastAsiaTheme="minorEastAsia" w:hAnsiTheme="minorHAnsi"/>
-          <w:szCs w:val="24"/>
-        </w:rPr>
-      </w:pPr>
+      <w:r>
+        <w:rPr>
+          <w:rFonts w:asciiTheme="minorHAnsi" w:eastAsiaTheme="minorEastAsia" w:hAnsiTheme="minorHAnsi"/>
+          <w:szCs w:val="24"/>
+        </w:rPr>
+        <w:t xml:space="preserve">For the purposes of graphing, the plus-minus sign will not be added in the </w:t>
+      </w:r>
+      <w:proofErr w:type="spellStart"/>
+      <w:r>
+        <w:rPr>
+          <w:rFonts w:asciiTheme="minorHAnsi" w:eastAsiaTheme="minorEastAsia" w:hAnsiTheme="minorHAnsi"/>
+          <w:szCs w:val="24"/>
+        </w:rPr>
+        <w:t>matlab</w:t>
+      </w:r>
+      <w:proofErr w:type="spellEnd"/>
+      <w:r>
+        <w:rPr>
+          <w:rFonts w:asciiTheme="minorHAnsi" w:eastAsiaTheme="minorEastAsia" w:hAnsiTheme="minorHAnsi"/>
+          <w:szCs w:val="24"/>
+        </w:rPr>
+        <w:t xml:space="preserve"> script.</w:t>
+      </w:r>
     </w:p>
     <w:p>
       <w:pPr>
@@ -4180,6 +5204,75 @@
     </w:p>
     <w:p>
       <w:pPr>
+        <w:spacing w:after="200" w:line="276" w:lineRule="auto"/>
+        <w:ind w:firstLine="720"/>
+        <w:jc w:val="both"/>
+        <w:rPr>
+          <w:rFonts w:asciiTheme="minorHAnsi" w:eastAsiaTheme="minorEastAsia" w:hAnsiTheme="minorHAnsi"/>
+          <w:b/>
+          <w:bCs/>
+          <w:i/>
+          <w:iCs/>
+          <w:color w:val="5F497A" w:themeColor="accent4" w:themeShade="BF"/>
+          <w:szCs w:val="24"/>
+        </w:rPr>
+      </w:pPr>
+      <w:r>
+        <w:rPr>
+          <w:rFonts w:asciiTheme="minorHAnsi" w:eastAsiaTheme="minorEastAsia" w:hAnsiTheme="minorHAnsi"/>
+          <w:b/>
+          <w:bCs/>
+          <w:i/>
+          <w:iCs/>
+          <w:noProof/>
+          <w:color w:val="5F497A" w:themeColor="accent4" w:themeShade="BF"/>
+          <w:szCs w:val="24"/>
+        </w:rPr>
+        <w:drawing>
+          <wp:inline distT="0" distB="0" distL="0" distR="0" wp14:anchorId="320271C3" wp14:editId="115D71B0">
+            <wp:extent cx="5333333" cy="4000000"/>
+            <wp:effectExtent l="0" t="0" r="1270" b="635"/>
+            <wp:docPr id="6" name="Picture 6"/>
+            <wp:cNvGraphicFramePr>
+              <a:graphicFrameLocks xmlns:a="http://schemas.openxmlformats.org/drawingml/2006/main" noChangeAspect="1"/>
+            </wp:cNvGraphicFramePr>
+            <a:graphic xmlns:a="http://schemas.openxmlformats.org/drawingml/2006/main">
+              <a:graphicData uri="http://schemas.openxmlformats.org/drawingml/2006/picture">
+                <pic:pic xmlns:pic="http://schemas.openxmlformats.org/drawingml/2006/picture">
+                  <pic:nvPicPr>
+                    <pic:cNvPr id="6" name="Q4.png"/>
+                    <pic:cNvPicPr/>
+                  </pic:nvPicPr>
+                  <pic:blipFill>
+                    <a:blip r:embed="rId15">
+                      <a:extLst>
+                        <a:ext uri="{28A0092B-C50C-407E-A947-70E740481C1C}">
+                          <a14:useLocalDpi xmlns:a14="http://schemas.microsoft.com/office/drawing/2010/main" val="0"/>
+                        </a:ext>
+                      </a:extLst>
+                    </a:blip>
+                    <a:stretch>
+                      <a:fillRect/>
+                    </a:stretch>
+                  </pic:blipFill>
+                  <pic:spPr>
+                    <a:xfrm>
+                      <a:off x="0" y="0"/>
+                      <a:ext cx="5333333" cy="4000000"/>
+                    </a:xfrm>
+                    <a:prstGeom prst="rect">
+                      <a:avLst/>
+                    </a:prstGeom>
+                  </pic:spPr>
+                </pic:pic>
+              </a:graphicData>
+            </a:graphic>
+          </wp:inline>
+        </w:drawing>
+      </w:r>
+    </w:p>
+    <w:p>
+      <w:pPr>
         <w:pStyle w:val="ListParagraph"/>
         <w:spacing w:after="200" w:line="276" w:lineRule="auto"/>
         <w:jc w:val="both"/>
@@ -4192,226 +5285,159 @@
     <w:p>
       <w:pPr>
         <w:spacing w:after="200" w:line="276" w:lineRule="auto"/>
-        <w:jc w:val="both"/>
-        <w:rPr>
-          <w:rFonts w:asciiTheme="minorHAnsi" w:eastAsiaTheme="minorEastAsia" w:hAnsiTheme="minorHAnsi"/>
-          <w:szCs w:val="24"/>
-        </w:rPr>
-      </w:pPr>
+        <w:rPr>
+          <w:rFonts w:asciiTheme="minorHAnsi" w:eastAsiaTheme="minorEastAsia" w:hAnsiTheme="minorHAnsi"/>
+          <w:b/>
+          <w:bCs/>
+          <w:szCs w:val="24"/>
+        </w:rPr>
+      </w:pPr>
+      <w:r>
+        <w:rPr>
+          <w:rFonts w:asciiTheme="minorHAnsi" w:eastAsiaTheme="minorEastAsia" w:hAnsiTheme="minorHAnsi"/>
+          <w:b/>
+          <w:bCs/>
+          <w:szCs w:val="24"/>
+        </w:rPr>
+        <w:t xml:space="preserve">Part IV: Plotting </w:t>
+      </w:r>
+      <w:r>
+        <w:rPr>
+          <w:rFonts w:asciiTheme="minorHAnsi" w:eastAsiaTheme="minorEastAsia" w:hAnsiTheme="minorHAnsi"/>
+          <w:b/>
+          <w:bCs/>
+          <w:szCs w:val="24"/>
+        </w:rPr>
+        <w:t xml:space="preserve">surfaces, curve of intersection and contours in </w:t>
+      </w:r>
+      <w:r>
+        <w:rPr>
+          <w:rFonts w:asciiTheme="minorHAnsi" w:eastAsiaTheme="minorEastAsia" w:hAnsiTheme="minorHAnsi"/>
+          <w:b/>
+          <w:bCs/>
+          <w:szCs w:val="24"/>
+        </w:rPr>
+        <w:t>one</w:t>
+      </w:r>
+      <w:r>
+        <w:rPr>
+          <w:rFonts w:asciiTheme="minorHAnsi" w:eastAsiaTheme="minorEastAsia" w:hAnsiTheme="minorHAnsi"/>
+          <w:b/>
+          <w:bCs/>
+          <w:szCs w:val="24"/>
+        </w:rPr>
+        <w:t xml:space="preserve"> single figure.</w:t>
+      </w:r>
     </w:p>
     <w:p>
       <w:pPr>
-        <w:pStyle w:val="ListParagraph"/>
-        <w:rPr>
-          <w:rFonts w:asciiTheme="minorHAnsi" w:eastAsiaTheme="minorEastAsia" w:hAnsiTheme="minorHAnsi"/>
-          <w:szCs w:val="24"/>
-        </w:rPr>
-      </w:pPr>
+        <w:spacing w:after="200" w:line="276" w:lineRule="auto"/>
+        <w:rPr>
+          <w:rFonts w:asciiTheme="minorHAnsi" w:eastAsiaTheme="minorEastAsia" w:hAnsiTheme="minorHAnsi"/>
+          <w:szCs w:val="24"/>
+        </w:rPr>
+      </w:pPr>
+      <w:r>
+        <w:rPr>
+          <w:rFonts w:asciiTheme="minorHAnsi" w:eastAsiaTheme="minorEastAsia" w:hAnsiTheme="minorHAnsi"/>
+          <w:szCs w:val="24"/>
+        </w:rPr>
+        <w:t xml:space="preserve">Plot the </w:t>
+      </w:r>
+      <w:r>
+        <w:rPr>
+          <w:rFonts w:asciiTheme="minorHAnsi" w:eastAsiaTheme="minorEastAsia" w:hAnsiTheme="minorHAnsi"/>
+          <w:szCs w:val="24"/>
+        </w:rPr>
+        <w:t xml:space="preserve">two 3D </w:t>
+      </w:r>
+      <w:r>
+        <w:rPr>
+          <w:rFonts w:asciiTheme="minorHAnsi" w:eastAsiaTheme="minorEastAsia" w:hAnsiTheme="minorHAnsi"/>
+          <w:szCs w:val="24"/>
+        </w:rPr>
+        <w:t>surface</w:t>
+      </w:r>
+      <w:r>
+        <w:rPr>
+          <w:rFonts w:asciiTheme="minorHAnsi" w:eastAsiaTheme="minorEastAsia" w:hAnsiTheme="minorHAnsi"/>
+          <w:szCs w:val="24"/>
+        </w:rPr>
+        <w:t>s defined by equations (1) and (2)</w:t>
+      </w:r>
+      <w:r>
+        <w:rPr>
+          <w:rFonts w:asciiTheme="minorHAnsi" w:eastAsiaTheme="minorEastAsia" w:hAnsiTheme="minorHAnsi"/>
+          <w:szCs w:val="24"/>
+        </w:rPr>
+        <w:t xml:space="preserve">, </w:t>
+      </w:r>
+      <w:r>
+        <w:rPr>
+          <w:rFonts w:asciiTheme="minorHAnsi" w:eastAsiaTheme="minorEastAsia" w:hAnsiTheme="minorHAnsi"/>
+          <w:szCs w:val="24"/>
+        </w:rPr>
+        <w:t>their curve of intersection and the contours for the 3D surface (1)</w:t>
+      </w:r>
+      <w:r>
+        <w:rPr>
+          <w:rFonts w:asciiTheme="minorHAnsi" w:eastAsiaTheme="minorEastAsia" w:hAnsiTheme="minorHAnsi"/>
+          <w:szCs w:val="24"/>
+        </w:rPr>
+        <w:t xml:space="preserve"> in </w:t>
+      </w:r>
+      <w:r>
+        <w:rPr>
+          <w:rFonts w:asciiTheme="minorHAnsi" w:eastAsiaTheme="minorEastAsia" w:hAnsiTheme="minorHAnsi"/>
+          <w:szCs w:val="24"/>
+        </w:rPr>
+        <w:t>one</w:t>
+      </w:r>
+      <w:r>
+        <w:rPr>
+          <w:rFonts w:asciiTheme="minorHAnsi" w:eastAsiaTheme="minorEastAsia" w:hAnsiTheme="minorHAnsi"/>
+          <w:szCs w:val="24"/>
+        </w:rPr>
+        <w:t xml:space="preserve"> single figure</w:t>
+      </w:r>
+      <w:r>
+        <w:rPr>
+          <w:rFonts w:asciiTheme="minorHAnsi" w:eastAsiaTheme="minorEastAsia" w:hAnsiTheme="minorHAnsi"/>
+          <w:szCs w:val="24"/>
+        </w:rPr>
+        <w:t xml:space="preserve"> using the appropriate </w:t>
+      </w:r>
+      <w:proofErr w:type="spellStart"/>
+      <w:r>
+        <w:rPr>
+          <w:rFonts w:asciiTheme="minorHAnsi" w:eastAsiaTheme="minorEastAsia" w:hAnsiTheme="minorHAnsi"/>
+          <w:szCs w:val="24"/>
+        </w:rPr>
+        <w:t>Matlab</w:t>
+      </w:r>
+      <w:proofErr w:type="spellEnd"/>
+      <w:r>
+        <w:rPr>
+          <w:rFonts w:asciiTheme="minorHAnsi" w:eastAsiaTheme="minorEastAsia" w:hAnsiTheme="minorHAnsi"/>
+          <w:szCs w:val="24"/>
+        </w:rPr>
+        <w:t xml:space="preserve"> functions. </w:t>
+      </w:r>
     </w:p>
     <w:p>
       <w:pPr>
-        <w:pStyle w:val="ListParagraph"/>
-        <w:ind w:left="1080"/>
-        <w:rPr>
-          <w:rFonts w:asciiTheme="minorHAnsi" w:eastAsiaTheme="minorEastAsia" w:hAnsiTheme="minorHAnsi"/>
-          <w:szCs w:val="24"/>
-        </w:rPr>
-      </w:pPr>
-    </w:p>
-    <w:p>
-      <w:pPr>
-        <w:pStyle w:val="ListParagraph"/>
-        <w:ind w:left="1080"/>
-        <w:rPr>
-          <w:rFonts w:asciiTheme="minorHAnsi" w:eastAsiaTheme="minorEastAsia" w:hAnsiTheme="minorHAnsi"/>
-          <w:szCs w:val="24"/>
-        </w:rPr>
-      </w:pPr>
-    </w:p>
-    <w:p>
-      <w:pPr>
-        <w:pStyle w:val="ListParagraph"/>
-        <w:ind w:left="1080"/>
-        <w:rPr>
-          <w:rFonts w:asciiTheme="minorHAnsi" w:eastAsiaTheme="minorEastAsia" w:hAnsiTheme="minorHAnsi"/>
-          <w:szCs w:val="24"/>
-        </w:rPr>
-      </w:pPr>
-    </w:p>
-    <w:p>
-      <w:pPr>
-        <w:pStyle w:val="ListParagraph"/>
-        <w:ind w:left="1080"/>
-        <w:rPr>
-          <w:rFonts w:asciiTheme="minorHAnsi" w:eastAsiaTheme="minorEastAsia" w:hAnsiTheme="minorHAnsi"/>
-          <w:szCs w:val="24"/>
-        </w:rPr>
-      </w:pPr>
-    </w:p>
-    <w:p>
-      <w:pPr>
         <w:spacing w:after="200" w:line="276" w:lineRule="auto"/>
         <w:rPr>
           <w:rFonts w:asciiTheme="minorHAnsi" w:eastAsiaTheme="minorEastAsia" w:hAnsiTheme="minorHAnsi"/>
           <w:szCs w:val="24"/>
         </w:rPr>
       </w:pPr>
-    </w:p>
-    <w:p>
-      <w:pPr>
-        <w:spacing w:after="200" w:line="276" w:lineRule="auto"/>
-        <w:rPr>
-          <w:rFonts w:asciiTheme="minorHAnsi" w:eastAsiaTheme="minorEastAsia" w:hAnsiTheme="minorHAnsi"/>
-          <w:b/>
-          <w:bCs/>
-          <w:szCs w:val="24"/>
-        </w:rPr>
-      </w:pPr>
-      <w:r>
-        <w:rPr>
-          <w:rFonts w:asciiTheme="minorHAnsi" w:eastAsiaTheme="minorEastAsia" w:hAnsiTheme="minorHAnsi"/>
-          <w:b/>
-          <w:bCs/>
-          <w:szCs w:val="24"/>
-        </w:rPr>
-        <w:t xml:space="preserve">Part IV: Plotting </w:t>
-      </w:r>
-      <w:r>
-        <w:rPr>
-          <w:rFonts w:asciiTheme="minorHAnsi" w:eastAsiaTheme="minorEastAsia" w:hAnsiTheme="minorHAnsi"/>
-          <w:b/>
-          <w:bCs/>
-          <w:szCs w:val="24"/>
-        </w:rPr>
-        <w:t xml:space="preserve">surfaces, curve of intersection and contours in </w:t>
-      </w:r>
-      <w:r>
-        <w:rPr>
-          <w:rFonts w:asciiTheme="minorHAnsi" w:eastAsiaTheme="minorEastAsia" w:hAnsiTheme="minorHAnsi"/>
-          <w:b/>
-          <w:bCs/>
-          <w:szCs w:val="24"/>
-        </w:rPr>
-        <w:t>one</w:t>
-      </w:r>
-      <w:r>
-        <w:rPr>
-          <w:rFonts w:asciiTheme="minorHAnsi" w:eastAsiaTheme="minorEastAsia" w:hAnsiTheme="minorHAnsi"/>
-          <w:b/>
-          <w:bCs/>
-          <w:szCs w:val="24"/>
-        </w:rPr>
-        <w:t xml:space="preserve"> single figure.</w:t>
-      </w:r>
-    </w:p>
-    <w:p>
-      <w:pPr>
-        <w:spacing w:after="200" w:line="276" w:lineRule="auto"/>
-        <w:rPr>
-          <w:rFonts w:asciiTheme="minorHAnsi" w:eastAsiaTheme="minorEastAsia" w:hAnsiTheme="minorHAnsi"/>
-          <w:szCs w:val="24"/>
-        </w:rPr>
-      </w:pPr>
-      <w:r>
-        <w:rPr>
-          <w:rFonts w:asciiTheme="minorHAnsi" w:eastAsiaTheme="minorEastAsia" w:hAnsiTheme="minorHAnsi"/>
-          <w:szCs w:val="24"/>
-        </w:rPr>
-        <w:t xml:space="preserve">Plot the </w:t>
-      </w:r>
-      <w:r>
-        <w:rPr>
-          <w:rFonts w:asciiTheme="minorHAnsi" w:eastAsiaTheme="minorEastAsia" w:hAnsiTheme="minorHAnsi"/>
-          <w:szCs w:val="24"/>
-        </w:rPr>
-        <w:t xml:space="preserve">two 3D </w:t>
-      </w:r>
-      <w:r>
-        <w:rPr>
-          <w:rFonts w:asciiTheme="minorHAnsi" w:eastAsiaTheme="minorEastAsia" w:hAnsiTheme="minorHAnsi"/>
-          <w:szCs w:val="24"/>
-        </w:rPr>
-        <w:t>surface</w:t>
-      </w:r>
-      <w:r>
-        <w:rPr>
-          <w:rFonts w:asciiTheme="minorHAnsi" w:eastAsiaTheme="minorEastAsia" w:hAnsiTheme="minorHAnsi"/>
-          <w:szCs w:val="24"/>
-        </w:rPr>
-        <w:t>s defined by equations (1) and (2)</w:t>
-      </w:r>
-      <w:r>
-        <w:rPr>
-          <w:rFonts w:asciiTheme="minorHAnsi" w:eastAsiaTheme="minorEastAsia" w:hAnsiTheme="minorHAnsi"/>
-          <w:szCs w:val="24"/>
-        </w:rPr>
-        <w:t xml:space="preserve">, </w:t>
-      </w:r>
-      <w:r>
-        <w:rPr>
-          <w:rFonts w:asciiTheme="minorHAnsi" w:eastAsiaTheme="minorEastAsia" w:hAnsiTheme="minorHAnsi"/>
-          <w:szCs w:val="24"/>
-        </w:rPr>
-        <w:t>their curve of intersection and the contours for the 3D surface (1)</w:t>
-      </w:r>
-      <w:r>
-        <w:rPr>
-          <w:rFonts w:asciiTheme="minorHAnsi" w:eastAsiaTheme="minorEastAsia" w:hAnsiTheme="minorHAnsi"/>
-          <w:szCs w:val="24"/>
-        </w:rPr>
-        <w:t xml:space="preserve"> in </w:t>
-      </w:r>
-      <w:r>
-        <w:rPr>
-          <w:rFonts w:asciiTheme="minorHAnsi" w:eastAsiaTheme="minorEastAsia" w:hAnsiTheme="minorHAnsi"/>
-          <w:szCs w:val="24"/>
-        </w:rPr>
-        <w:t>one</w:t>
-      </w:r>
-      <w:r>
-        <w:rPr>
-          <w:rFonts w:asciiTheme="minorHAnsi" w:eastAsiaTheme="minorEastAsia" w:hAnsiTheme="minorHAnsi"/>
-          <w:szCs w:val="24"/>
-        </w:rPr>
-        <w:t xml:space="preserve"> single figure</w:t>
-      </w:r>
-      <w:r>
-        <w:rPr>
-          <w:rFonts w:asciiTheme="minorHAnsi" w:eastAsiaTheme="minorEastAsia" w:hAnsiTheme="minorHAnsi"/>
-          <w:szCs w:val="24"/>
-        </w:rPr>
-        <w:t xml:space="preserve"> using the appropriate </w:t>
-      </w:r>
-      <w:proofErr w:type="spellStart"/>
-      <w:r>
-        <w:rPr>
-          <w:rFonts w:asciiTheme="minorHAnsi" w:eastAsiaTheme="minorEastAsia" w:hAnsiTheme="minorHAnsi"/>
-          <w:szCs w:val="24"/>
-        </w:rPr>
-        <w:t>Matlab</w:t>
-      </w:r>
-      <w:proofErr w:type="spellEnd"/>
-      <w:r>
-        <w:rPr>
-          <w:rFonts w:asciiTheme="minorHAnsi" w:eastAsiaTheme="minorEastAsia" w:hAnsiTheme="minorHAnsi"/>
-          <w:szCs w:val="24"/>
-        </w:rPr>
-        <w:t xml:space="preserve"> functions. </w:t>
-      </w:r>
-    </w:p>
-    <w:p>
-      <w:pPr>
-        <w:spacing w:after="200" w:line="276" w:lineRule="auto"/>
-        <w:rPr>
-          <w:rFonts w:asciiTheme="minorHAnsi" w:eastAsiaTheme="minorEastAsia" w:hAnsiTheme="minorHAnsi"/>
-          <w:szCs w:val="24"/>
-        </w:rPr>
-      </w:pPr>
-      <w:r>
-        <w:rPr>
-          <w:rFonts w:asciiTheme="minorHAnsi" w:eastAsiaTheme="minorEastAsia" w:hAnsiTheme="minorHAnsi"/>
-          <w:szCs w:val="24"/>
-        </w:rPr>
+      <w:r>
+        <w:rPr>
+          <w:rFonts w:asciiTheme="minorHAnsi" w:eastAsiaTheme="minorEastAsia" w:hAnsiTheme="minorHAnsi"/>
+          <w:szCs w:val="24"/>
+        </w:rPr>
+        <w:lastRenderedPageBreak/>
         <w:t>Choose your own colors, transparency</w:t>
       </w:r>
       <w:r>
@@ -4585,7 +5611,7 @@
         </w:rPr>
         <w:t xml:space="preserve"> website (</w:t>
       </w:r>
-      <w:hyperlink r:id="rId12" w:history="1">
+      <w:hyperlink r:id="rId16" w:history="1">
         <w:r>
           <w:rPr>
             <w:rStyle w:val="Hyperlink"/>
@@ -4651,7 +5677,7 @@
         </w:rPr>
         <w:t xml:space="preserve"> website (</w:t>
       </w:r>
-      <w:hyperlink r:id="rId13" w:history="1">
+      <w:hyperlink r:id="rId17" w:history="1">
         <w:r>
           <w:rPr>
             <w:rStyle w:val="Hyperlink"/>
@@ -4675,6 +5701,19 @@
           <w:rFonts w:asciiTheme="minorHAnsi" w:eastAsiaTheme="minorEastAsia" w:hAnsiTheme="minorHAnsi"/>
           <w:b/>
           <w:bCs/>
+          <w:i/>
+          <w:iCs/>
+          <w:color w:val="5F497A" w:themeColor="accent4" w:themeShade="BF"/>
+          <w:szCs w:val="24"/>
+        </w:rPr>
+      </w:pPr>
+    </w:p>
+    <w:p>
+      <w:pPr>
+        <w:rPr>
+          <w:rFonts w:asciiTheme="minorHAnsi" w:eastAsiaTheme="minorEastAsia" w:hAnsiTheme="minorHAnsi"/>
+          <w:b/>
+          <w:bCs/>
           <w:color w:val="5F497A" w:themeColor="accent4" w:themeShade="BF"/>
           <w:szCs w:val="24"/>
         </w:rPr>
@@ -4704,117 +5743,6 @@
     </w:p>
     <w:p>
       <w:pPr>
-        <w:pStyle w:val="ListParagraph"/>
-        <w:rPr>
-          <w:rFonts w:asciiTheme="minorHAnsi" w:eastAsiaTheme="minorEastAsia" w:hAnsiTheme="minorHAnsi"/>
-          <w:szCs w:val="24"/>
-        </w:rPr>
-      </w:pPr>
-    </w:p>
-    <w:p>
-      <w:pPr>
-        <w:pStyle w:val="ListParagraph"/>
-        <w:rPr>
-          <w:rFonts w:asciiTheme="minorHAnsi" w:eastAsiaTheme="minorEastAsia" w:hAnsiTheme="minorHAnsi"/>
-          <w:szCs w:val="24"/>
-        </w:rPr>
-      </w:pPr>
-    </w:p>
-    <w:p>
-      <w:pPr>
-        <w:pStyle w:val="ListParagraph"/>
-        <w:rPr>
-          <w:rFonts w:asciiTheme="minorHAnsi" w:eastAsiaTheme="minorEastAsia" w:hAnsiTheme="minorHAnsi"/>
-          <w:szCs w:val="24"/>
-        </w:rPr>
-      </w:pPr>
-    </w:p>
-    <w:p>
-      <w:pPr>
-        <w:pStyle w:val="ListParagraph"/>
-        <w:rPr>
-          <w:rFonts w:asciiTheme="minorHAnsi" w:eastAsiaTheme="minorEastAsia" w:hAnsiTheme="minorHAnsi"/>
-          <w:szCs w:val="24"/>
-        </w:rPr>
-      </w:pPr>
-    </w:p>
-    <w:p>
-      <w:pPr>
-        <w:pStyle w:val="ListParagraph"/>
-        <w:rPr>
-          <w:rFonts w:asciiTheme="minorHAnsi" w:eastAsiaTheme="minorEastAsia" w:hAnsiTheme="minorHAnsi"/>
-          <w:szCs w:val="24"/>
-        </w:rPr>
-      </w:pPr>
-    </w:p>
-    <w:p>
-      <w:pPr>
-        <w:pStyle w:val="ListParagraph"/>
-        <w:rPr>
-          <w:rFonts w:asciiTheme="minorHAnsi" w:eastAsiaTheme="minorEastAsia" w:hAnsiTheme="minorHAnsi"/>
-          <w:szCs w:val="24"/>
-        </w:rPr>
-      </w:pPr>
-    </w:p>
-    <w:p>
-      <w:pPr>
-        <w:pStyle w:val="ListParagraph"/>
-        <w:rPr>
-          <w:rFonts w:asciiTheme="minorHAnsi" w:eastAsiaTheme="minorEastAsia" w:hAnsiTheme="minorHAnsi"/>
-          <w:szCs w:val="24"/>
-        </w:rPr>
-      </w:pPr>
-    </w:p>
-    <w:p>
-      <w:pPr>
-        <w:pStyle w:val="ListParagraph"/>
-        <w:rPr>
-          <w:rFonts w:asciiTheme="minorHAnsi" w:eastAsiaTheme="minorEastAsia" w:hAnsiTheme="minorHAnsi"/>
-          <w:szCs w:val="24"/>
-        </w:rPr>
-      </w:pPr>
-    </w:p>
-    <w:p>
-      <w:pPr>
-        <w:pStyle w:val="ListParagraph"/>
-        <w:rPr>
-          <w:rFonts w:asciiTheme="minorHAnsi" w:eastAsiaTheme="minorEastAsia" w:hAnsiTheme="minorHAnsi"/>
-          <w:szCs w:val="24"/>
-        </w:rPr>
-      </w:pPr>
-    </w:p>
-    <w:p>
-      <w:pPr>
-        <w:tabs>
-          <w:tab w:val="left" w:pos="5814"/>
-        </w:tabs>
-        <w:spacing w:after="200" w:line="276" w:lineRule="auto"/>
-        <w:ind w:left="720"/>
-        <w:jc w:val="both"/>
-        <w:rPr>
-          <w:rFonts w:asciiTheme="minorHAnsi" w:eastAsiaTheme="minorEastAsia" w:hAnsiTheme="minorHAnsi"/>
-          <w:b/>
-          <w:szCs w:val="24"/>
-        </w:rPr>
-      </w:pPr>
-    </w:p>
-    <w:p>
-      <w:pPr>
-        <w:tabs>
-          <w:tab w:val="left" w:pos="5814"/>
-        </w:tabs>
-        <w:spacing w:after="200" w:line="276" w:lineRule="auto"/>
-        <w:ind w:left="720"/>
-        <w:jc w:val="both"/>
-        <w:rPr>
-          <w:rFonts w:asciiTheme="minorHAnsi" w:eastAsiaTheme="minorEastAsia" w:hAnsiTheme="minorHAnsi"/>
-          <w:b/>
-          <w:szCs w:val="24"/>
-        </w:rPr>
-      </w:pPr>
-    </w:p>
-    <w:p>
-      <w:pPr>
         <w:tabs>
           <w:tab w:val="left" w:pos="5814"/>
         </w:tabs>
@@ -4868,7 +5796,6 @@
           <w:color w:val="C00000"/>
           <w:szCs w:val="24"/>
         </w:rPr>
-        <w:lastRenderedPageBreak/>
         <w:t xml:space="preserve">Make sure you LABEL all the essential parts in your graphs indicating the x, y, and z-axes. </w:t>
       </w:r>
     </w:p>
@@ -4885,6 +5812,56 @@
           <w:szCs w:val="24"/>
         </w:rPr>
       </w:pPr>
+      <w:r>
+        <w:rPr>
+          <w:rFonts w:asciiTheme="minorHAnsi" w:eastAsiaTheme="minorEastAsia" w:hAnsiTheme="minorHAnsi"/>
+          <w:b/>
+          <w:noProof/>
+          <w:sz w:val="28"/>
+          <w:szCs w:val="24"/>
+        </w:rPr>
+        <w:drawing>
+          <wp:inline distT="0" distB="0" distL="0" distR="0" wp14:anchorId="126E54F8" wp14:editId="40172A9F">
+            <wp:extent cx="5943600" cy="4546600"/>
+            <wp:effectExtent l="0" t="0" r="0" b="6350"/>
+            <wp:docPr id="4" name="Picture 4"/>
+            <wp:cNvGraphicFramePr>
+              <a:graphicFrameLocks xmlns:a="http://schemas.openxmlformats.org/drawingml/2006/main" noChangeAspect="1"/>
+            </wp:cNvGraphicFramePr>
+            <a:graphic xmlns:a="http://schemas.openxmlformats.org/drawingml/2006/main">
+              <a:graphicData uri="http://schemas.openxmlformats.org/drawingml/2006/picture">
+                <pic:pic xmlns:pic="http://schemas.openxmlformats.org/drawingml/2006/picture">
+                  <pic:nvPicPr>
+                    <pic:cNvPr id="4" name="Q5.png"/>
+                    <pic:cNvPicPr/>
+                  </pic:nvPicPr>
+                  <pic:blipFill>
+                    <a:blip r:embed="rId18">
+                      <a:extLst>
+                        <a:ext uri="{28A0092B-C50C-407E-A947-70E740481C1C}">
+                          <a14:useLocalDpi xmlns:a14="http://schemas.microsoft.com/office/drawing/2010/main" val="0"/>
+                        </a:ext>
+                      </a:extLst>
+                    </a:blip>
+                    <a:stretch>
+                      <a:fillRect/>
+                    </a:stretch>
+                  </pic:blipFill>
+                  <pic:spPr>
+                    <a:xfrm>
+                      <a:off x="0" y="0"/>
+                      <a:ext cx="5943600" cy="4546600"/>
+                    </a:xfrm>
+                    <a:prstGeom prst="rect">
+                      <a:avLst/>
+                    </a:prstGeom>
+                  </pic:spPr>
+                </pic:pic>
+              </a:graphicData>
+            </a:graphic>
+          </wp:inline>
+        </w:drawing>
+      </w:r>
     </w:p>
     <w:p>
       <w:pPr>
@@ -4899,41 +5876,14 @@
           <w:szCs w:val="24"/>
         </w:rPr>
       </w:pPr>
-    </w:p>
-    <w:p>
-      <w:pPr>
-        <w:tabs>
-          <w:tab w:val="left" w:pos="5814"/>
-        </w:tabs>
-        <w:spacing w:before="240" w:after="200" w:line="276" w:lineRule="auto"/>
+      <w:r>
         <w:rPr>
           <w:rFonts w:asciiTheme="minorHAnsi" w:eastAsiaTheme="minorEastAsia" w:hAnsiTheme="minorHAnsi"/>
           <w:b/>
           <w:sz w:val="28"/>
           <w:szCs w:val="24"/>
         </w:rPr>
-      </w:pPr>
-    </w:p>
-    <w:p>
-      <w:pPr>
-        <w:tabs>
-          <w:tab w:val="left" w:pos="5814"/>
-        </w:tabs>
-        <w:spacing w:before="240" w:after="200" w:line="276" w:lineRule="auto"/>
-        <w:rPr>
-          <w:rFonts w:asciiTheme="minorHAnsi" w:eastAsiaTheme="minorEastAsia" w:hAnsiTheme="minorHAnsi"/>
-          <w:b/>
-          <w:sz w:val="28"/>
-          <w:szCs w:val="24"/>
-        </w:rPr>
-      </w:pPr>
-      <w:r>
-        <w:rPr>
-          <w:rFonts w:asciiTheme="minorHAnsi" w:eastAsiaTheme="minorEastAsia" w:hAnsiTheme="minorHAnsi"/>
-          <w:b/>
-          <w:sz w:val="28"/>
-          <w:szCs w:val="24"/>
-        </w:rPr>
+        <w:lastRenderedPageBreak/>
         <w:t xml:space="preserve">LEARN </w:t>
       </w:r>
       <w:r>
@@ -5688,8 +6638,8 @@
       </w:pPr>
     </w:p>
     <w:sectPr>
-      <w:headerReference w:type="default" r:id="rId14"/>
-      <w:footerReference w:type="default" r:id="rId15"/>
+      <w:headerReference w:type="default" r:id="rId19"/>
+      <w:footerReference w:type="default" r:id="rId20"/>
       <w:pgSz w:w="12240" w:h="15840" w:code="1"/>
       <w:pgMar w:top="1440" w:right="1440" w:bottom="1440" w:left="1440" w:header="706" w:footer="706" w:gutter="0"/>
       <w:cols w:space="708"/>
@@ -5916,7 +6866,6 @@
           <w:dataBinding w:prefixMappings="xmlns:ns0='http://schemas.openxmlformats.org/package/2006/metadata/core-properties' xmlns:ns1='http://purl.org/dc/elements/1.1/'" w:xpath="/ns0:coreProperties[1]/ns1:title[1]" w:storeItemID="{6C3C8BC8-F283-45AE-878A-BAB7291924A1}"/>
           <w:text/>
         </w:sdtPr>
-        <w:sdtEndPr/>
         <w:sdtContent>
           <w:tc>
             <w:tcPr>
@@ -5975,7 +6924,6 @@
             <w:calendar w:val="gregorian"/>
           </w:date>
         </w:sdtPr>
-        <w:sdtEndPr/>
         <w:sdtContent>
           <w:tc>
             <w:tcPr>
@@ -9407,7 +10355,7 @@
     <w:charset w:val="00"/>
     <w:family w:val="roman"/>
     <w:pitch w:val="variable"/>
-    <w:sig w:usb0="E0002AFF" w:usb1="C0007843" w:usb2="00000009" w:usb3="00000000" w:csb0="000001FF" w:csb1="00000000"/>
+    <w:sig w:usb0="E0002EFF" w:usb1="C000785B" w:usb2="00000009" w:usb3="00000000" w:csb0="000001FF" w:csb1="00000000"/>
   </w:font>
   <w:font w:name="Symbol">
     <w:panose1 w:val="05050102010706020507"/>
@@ -9435,21 +10383,21 @@
     <w:charset w:val="00"/>
     <w:family w:val="swiss"/>
     <w:pitch w:val="variable"/>
-    <w:sig w:usb0="E0002AFF" w:usb1="4000ACFF" w:usb2="00000001" w:usb3="00000000" w:csb0="000001FF" w:csb1="00000000"/>
+    <w:sig w:usb0="E4002EFF" w:usb1="C000247B" w:usb2="00000009" w:usb3="00000000" w:csb0="000001FF" w:csb1="00000000"/>
   </w:font>
   <w:font w:name="Arial">
     <w:panose1 w:val="020B0604020202020204"/>
     <w:charset w:val="00"/>
     <w:family w:val="swiss"/>
     <w:pitch w:val="variable"/>
-    <w:sig w:usb0="E0002AFF" w:usb1="C0007843" w:usb2="00000009" w:usb3="00000000" w:csb0="000001FF" w:csb1="00000000"/>
+    <w:sig w:usb0="E0002EFF" w:usb1="C000785B" w:usb2="00000009" w:usb3="00000000" w:csb0="000001FF" w:csb1="00000000"/>
   </w:font>
   <w:font w:name="Cambria">
     <w:panose1 w:val="02040503050406030204"/>
     <w:charset w:val="00"/>
     <w:family w:val="roman"/>
     <w:pitch w:val="variable"/>
-    <w:sig w:usb0="A00002EF" w:usb1="4000004B" w:usb2="00000000" w:usb3="00000000" w:csb0="0000019F" w:csb1="00000000"/>
+    <w:sig w:usb0="E00006FF" w:usb1="420024FF" w:usb2="02000000" w:usb3="00000000" w:csb0="0000019F" w:csb1="00000000"/>
   </w:font>
   <w:font w:name="Tahoma">
     <w:panose1 w:val="020B0604030504040204"/>
@@ -9470,7 +10418,7 @@
     <w:charset w:val="00"/>
     <w:family w:val="swiss"/>
     <w:pitch w:val="variable"/>
-    <w:sig w:usb0="A0002AEF" w:usb1="4000207B" w:usb2="00000000" w:usb3="00000000" w:csb0="000001FF" w:csb1="00000000"/>
+    <w:sig w:usb0="E4002EFF" w:usb1="C000247B" w:usb2="00000009" w:usb3="00000000" w:csb0="000001FF" w:csb1="00000000"/>
   </w:font>
 </w:fonts>
 </file>
@@ -9478,7 +10426,6 @@
 <file path=word/glossary/settings.xml><?xml version="1.0" encoding="utf-8"?>
 <w:settings xmlns:mc="http://schemas.openxmlformats.org/markup-compatibility/2006" xmlns:o="urn:schemas-microsoft-com:office:office" xmlns:r="http://schemas.openxmlformats.org/officeDocument/2006/relationships" xmlns:m="http://schemas.openxmlformats.org/officeDocument/2006/math" xmlns:v="urn:schemas-microsoft-com:vml" xmlns:w10="urn:schemas-microsoft-com:office:word" xmlns:w="http://schemas.openxmlformats.org/wordprocessingml/2006/main" xmlns:w14="http://schemas.microsoft.com/office/word/2010/wordml" xmlns:w15="http://schemas.microsoft.com/office/word/2012/wordml" xmlns:w16cid="http://schemas.microsoft.com/office/word/2016/wordml/cid" xmlns:w16se="http://schemas.microsoft.com/office/word/2015/wordml/symex" xmlns:sl="http://schemas.openxmlformats.org/schemaLibrary/2006/main" mc:Ignorable="w14 w15 w16se w16cid">
   <w:view w:val="normal"/>
-  <w:revisionView w:inkAnnotations="0"/>
   <w:defaultTabStop w:val="720"/>
   <w:characterSpacingControl w:val="doNotCompress"/>
   <w:compat>
@@ -9497,6 +10444,7 @@
     <w:rsid w:val="00343A35"/>
     <w:rsid w:val="003A48C0"/>
     <w:rsid w:val="004534CB"/>
+    <w:rsid w:val="004D3B28"/>
     <w:rsid w:val="00554264"/>
     <w:rsid w:val="00591F9B"/>
     <w:rsid w:val="00646EE7"/>
@@ -10292,13 +11240,13 @@
 </CoverPageProperties>
 </file>
 
-<file path=customXml/item2.xml><?xml version="1.0" encoding="utf-8"?>
+<file path=customXml/item10.xml><?xml version="1.0" encoding="utf-8"?>
 <p:properties xmlns:p="http://schemas.microsoft.com/office/2006/metadata/properties" xmlns:xsi="http://www.w3.org/2001/XMLSchema-instance" xmlns:pc="http://schemas.microsoft.com/office/infopath/2007/PartnerControls">
   <documentManagement/>
 </p:properties>
 </file>
 
-<file path=customXml/item3.xml><?xml version="1.0" encoding="utf-8"?>
+<file path=customXml/item2.xml><?xml version="1.0" encoding="utf-8"?>
 <ct:contentTypeSchema xmlns:ct="http://schemas.microsoft.com/office/2006/metadata/contentType" xmlns:ma="http://schemas.microsoft.com/office/2006/metadata/properties/metaAttributes" ct:_="" ma:_="" ma:contentTypeName="Document" ma:contentTypeID="0x01010038C5399F532B0A439FE637E3BD1FB50F" ma:contentTypeVersion="11" ma:contentTypeDescription="Create a new document." ma:contentTypeScope="" ma:versionID="bad375531bee484ba478d00a4896cf50">
   <xsd:schema xmlns:xsd="http://www.w3.org/2001/XMLSchema" xmlns:xs="http://www.w3.org/2001/XMLSchema" xmlns:p="http://schemas.microsoft.com/office/2006/metadata/properties" xmlns:ns3="2859c97b-7e06-448a-a98b-168263e1a224" xmlns:ns4="323680ed-46a2-4892-9ad8-f7d7738cefdc" targetNamespace="http://schemas.microsoft.com/office/2006/metadata/properties" ma:root="true" ma:fieldsID="12608309e1582f47e280ed9409efaa58" ns3:_="" ns4:_="">
     <xsd:import namespace="2859c97b-7e06-448a-a98b-168263e1a224"/>
@@ -10507,7 +11455,7 @@
 </ct:contentTypeSchema>
 </file>
 
-<file path=customXml/item4.xml><?xml version="1.0" encoding="utf-8"?>
+<file path=customXml/item3.xml><?xml version="1.0" encoding="utf-8"?>
 <?mso-contentType ?>
 <FormTemplates xmlns="http://schemas.microsoft.com/sharepoint/v3/contenttype/forms">
   <Display>DocumentLibraryForm</Display>
@@ -10516,8 +11464,247 @@
 </FormTemplates>
 </file>
 
+<file path=customXml/item4.xml><?xml version="1.0" encoding="utf-8"?>
+<p:properties xmlns:p="http://schemas.microsoft.com/office/2006/metadata/properties" xmlns:xsi="http://www.w3.org/2001/XMLSchema-instance" xmlns:pc="http://schemas.microsoft.com/office/infopath/2007/PartnerControls">
+  <documentManagement/>
+</p:properties>
+</file>
+
 <file path=customXml/item5.xml><?xml version="1.0" encoding="utf-8"?>
 <b:Sources xmlns:b="http://schemas.openxmlformats.org/officeDocument/2006/bibliography" xmlns="http://schemas.openxmlformats.org/officeDocument/2006/bibliography" SelectedStyle="\APA.XSL" StyleName="APA"/>
+</file>
+
+<file path=customXml/item6.xml><?xml version="1.0" encoding="utf-8"?>
+<CoverPageProperties xmlns="http://schemas.microsoft.com/office/2006/coverPageProps">
+  <PublishDate>2022</PublishDate>
+  <Abstract>The notes are prepared to facilitate study of finite strain elastoplasticity for the students enrolled in the Plasticity course in Spring 1390. No parts of these notes may be reproduced or transmitted in any form or by any means, stored in data base or retrieval system, or taught by any instructor without the prior written permission of Amin Eshraghi or Hamid Jahed. </Abstract>
+  <CompanyAddress/>
+  <CompanyPhone/>
+  <CompanyFax/>
+  <CompanyEmail/>
+</CoverPageProperties>
+</file>
+
+<file path=customXml/item7.xml><?xml version="1.0" encoding="utf-8"?>
+<ct:contentTypeSchema xmlns:ct="http://schemas.microsoft.com/office/2006/metadata/contentType" xmlns:ma="http://schemas.microsoft.com/office/2006/metadata/properties/metaAttributes" ct:_="" ma:_="" ma:contentTypeName="Document" ma:contentTypeID="0x01010038C5399F532B0A439FE637E3BD1FB50F" ma:contentTypeVersion="11" ma:contentTypeDescription="Create a new document." ma:contentTypeScope="" ma:versionID="bad375531bee484ba478d00a4896cf50">
+  <xsd:schema xmlns:xsd="http://www.w3.org/2001/XMLSchema" xmlns:xs="http://www.w3.org/2001/XMLSchema" xmlns:p="http://schemas.microsoft.com/office/2006/metadata/properties" xmlns:ns3="2859c97b-7e06-448a-a98b-168263e1a224" xmlns:ns4="323680ed-46a2-4892-9ad8-f7d7738cefdc" targetNamespace="http://schemas.microsoft.com/office/2006/metadata/properties" ma:root="true" ma:fieldsID="12608309e1582f47e280ed9409efaa58" ns3:_="" ns4:_="">
+    <xsd:import namespace="2859c97b-7e06-448a-a98b-168263e1a224"/>
+    <xsd:import namespace="323680ed-46a2-4892-9ad8-f7d7738cefdc"/>
+    <xsd:element name="properties">
+      <xsd:complexType>
+        <xsd:sequence>
+          <xsd:element name="documentManagement">
+            <xsd:complexType>
+              <xsd:all>
+                <xsd:element ref="ns3:MediaServiceMetadata" minOccurs="0"/>
+                <xsd:element ref="ns3:MediaServiceFastMetadata" minOccurs="0"/>
+                <xsd:element ref="ns3:MediaServiceDateTaken" minOccurs="0"/>
+                <xsd:element ref="ns3:MediaServiceAutoTags" minOccurs="0"/>
+                <xsd:element ref="ns3:MediaServiceLocation" minOccurs="0"/>
+                <xsd:element ref="ns3:MediaServiceOCR" minOccurs="0"/>
+                <xsd:element ref="ns3:MediaServiceEventHashCode" minOccurs="0"/>
+                <xsd:element ref="ns3:MediaServiceGenerationTime" minOccurs="0"/>
+                <xsd:element ref="ns4:SharedWithUsers" minOccurs="0"/>
+                <xsd:element ref="ns4:SharedWithDetails" minOccurs="0"/>
+                <xsd:element ref="ns4:SharingHintHash" minOccurs="0"/>
+              </xsd:all>
+            </xsd:complexType>
+          </xsd:element>
+        </xsd:sequence>
+      </xsd:complexType>
+    </xsd:element>
+  </xsd:schema>
+  <xsd:schema xmlns:xsd="http://www.w3.org/2001/XMLSchema" xmlns:xs="http://www.w3.org/2001/XMLSchema" xmlns:dms="http://schemas.microsoft.com/office/2006/documentManagement/types" xmlns:pc="http://schemas.microsoft.com/office/infopath/2007/PartnerControls" targetNamespace="2859c97b-7e06-448a-a98b-168263e1a224" elementFormDefault="qualified">
+    <xsd:import namespace="http://schemas.microsoft.com/office/2006/documentManagement/types"/>
+    <xsd:import namespace="http://schemas.microsoft.com/office/infopath/2007/PartnerControls"/>
+    <xsd:element name="MediaServiceMetadata" ma:index="8" nillable="true" ma:displayName="MediaServiceMetadata" ma:description="" ma:hidden="true" ma:internalName="MediaServiceMetadata" ma:readOnly="true">
+      <xsd:simpleType>
+        <xsd:restriction base="dms:Note"/>
+      </xsd:simpleType>
+    </xsd:element>
+    <xsd:element name="MediaServiceFastMetadata" ma:index="9" nillable="true" ma:displayName="MediaServiceFastMetadata" ma:description="" ma:hidden="true" ma:internalName="MediaServiceFastMetadata" ma:readOnly="true">
+      <xsd:simpleType>
+        <xsd:restriction base="dms:Note"/>
+      </xsd:simpleType>
+    </xsd:element>
+    <xsd:element name="MediaServiceDateTaken" ma:index="10" nillable="true" ma:displayName="MediaServiceDateTaken" ma:description="" ma:hidden="true" ma:internalName="MediaServiceDateTaken" ma:readOnly="true">
+      <xsd:simpleType>
+        <xsd:restriction base="dms:Text"/>
+      </xsd:simpleType>
+    </xsd:element>
+    <xsd:element name="MediaServiceAutoTags" ma:index="11" nillable="true" ma:displayName="MediaServiceAutoTags" ma:description="" ma:internalName="MediaServiceAutoTags" ma:readOnly="true">
+      <xsd:simpleType>
+        <xsd:restriction base="dms:Text"/>
+      </xsd:simpleType>
+    </xsd:element>
+    <xsd:element name="MediaServiceLocation" ma:index="12" nillable="true" ma:displayName="MediaServiceLocation" ma:description="" ma:internalName="MediaServiceLocation" ma:readOnly="true">
+      <xsd:simpleType>
+        <xsd:restriction base="dms:Text"/>
+      </xsd:simpleType>
+    </xsd:element>
+    <xsd:element name="MediaServiceOCR" ma:index="13" nillable="true" ma:displayName="MediaServiceOCR" ma:internalName="MediaServiceOCR" ma:readOnly="true">
+      <xsd:simpleType>
+        <xsd:restriction base="dms:Note">
+          <xsd:maxLength value="255"/>
+        </xsd:restriction>
+      </xsd:simpleType>
+    </xsd:element>
+    <xsd:element name="MediaServiceEventHashCode" ma:index="14" nillable="true" ma:displayName="MediaServiceEventHashCode" ma:hidden="true" ma:internalName="MediaServiceEventHashCode" ma:readOnly="true">
+      <xsd:simpleType>
+        <xsd:restriction base="dms:Text"/>
+      </xsd:simpleType>
+    </xsd:element>
+    <xsd:element name="MediaServiceGenerationTime" ma:index="15" nillable="true" ma:displayName="MediaServiceGenerationTime" ma:hidden="true" ma:internalName="MediaServiceGenerationTime" ma:readOnly="true">
+      <xsd:simpleType>
+        <xsd:restriction base="dms:Text"/>
+      </xsd:simpleType>
+    </xsd:element>
+  </xsd:schema>
+  <xsd:schema xmlns:xsd="http://www.w3.org/2001/XMLSchema" xmlns:xs="http://www.w3.org/2001/XMLSchema" xmlns:dms="http://schemas.microsoft.com/office/2006/documentManagement/types" xmlns:pc="http://schemas.microsoft.com/office/infopath/2007/PartnerControls" targetNamespace="323680ed-46a2-4892-9ad8-f7d7738cefdc" elementFormDefault="qualified">
+    <xsd:import namespace="http://schemas.microsoft.com/office/2006/documentManagement/types"/>
+    <xsd:import namespace="http://schemas.microsoft.com/office/infopath/2007/PartnerControls"/>
+    <xsd:element name="SharedWithUsers" ma:index="16" nillable="true" ma:displayName="Shared With" ma:internalName="SharedWithUsers" ma:readOnly="true">
+      <xsd:complexType>
+        <xsd:complexContent>
+          <xsd:extension base="dms:UserMulti">
+            <xsd:sequence>
+              <xsd:element name="UserInfo" minOccurs="0" maxOccurs="unbounded">
+                <xsd:complexType>
+                  <xsd:sequence>
+                    <xsd:element name="DisplayName" type="xsd:string" minOccurs="0"/>
+                    <xsd:element name="AccountId" type="dms:UserId" minOccurs="0" nillable="true"/>
+                    <xsd:element name="AccountType" type="xsd:string" minOccurs="0"/>
+                  </xsd:sequence>
+                </xsd:complexType>
+              </xsd:element>
+            </xsd:sequence>
+          </xsd:extension>
+        </xsd:complexContent>
+      </xsd:complexType>
+    </xsd:element>
+    <xsd:element name="SharedWithDetails" ma:index="17" nillable="true" ma:displayName="Shared With Details" ma:internalName="SharedWithDetails" ma:readOnly="true">
+      <xsd:simpleType>
+        <xsd:restriction base="dms:Note">
+          <xsd:maxLength value="255"/>
+        </xsd:restriction>
+      </xsd:simpleType>
+    </xsd:element>
+    <xsd:element name="SharingHintHash" ma:index="18" nillable="true" ma:displayName="Sharing Hint Hash" ma:hidden="true" ma:internalName="SharingHintHash" ma:readOnly="true">
+      <xsd:simpleType>
+        <xsd:restriction base="dms:Text"/>
+      </xsd:simpleType>
+    </xsd:element>
+  </xsd:schema>
+  <xsd:schema xmlns="http://schemas.openxmlformats.org/package/2006/metadata/core-properties" xmlns:xsd="http://www.w3.org/2001/XMLSchema" xmlns:xsi="http://www.w3.org/2001/XMLSchema-instance" xmlns:dc="http://purl.org/dc/elements/1.1/" xmlns:dcterms="http://purl.org/dc/terms/" xmlns:odoc="http://schemas.microsoft.com/internal/obd" targetNamespace="http://schemas.openxmlformats.org/package/2006/metadata/core-properties" elementFormDefault="qualified" attributeFormDefault="unqualified" blockDefault="#all">
+    <xsd:import namespace="http://purl.org/dc/elements/1.1/" schemaLocation="http://dublincore.org/schemas/xmls/qdc/2003/04/02/dc.xsd"/>
+    <xsd:import namespace="http://purl.org/dc/terms/" schemaLocation="http://dublincore.org/schemas/xmls/qdc/2003/04/02/dcterms.xsd"/>
+    <xsd:element name="coreProperties" type="CT_coreProperties"/>
+    <xsd:complexType name="CT_coreProperties">
+      <xsd:all>
+        <xsd:element ref="dc:creator" minOccurs="0" maxOccurs="1"/>
+        <xsd:element ref="dcterms:created" minOccurs="0" maxOccurs="1"/>
+        <xsd:element ref="dc:identifier" minOccurs="0" maxOccurs="1"/>
+        <xsd:element name="contentType" minOccurs="0" maxOccurs="1" type="xsd:string" ma:index="0" ma:displayName="Content Type"/>
+        <xsd:element ref="dc:title" minOccurs="0" maxOccurs="1" ma:index="4" ma:displayName="Title"/>
+        <xsd:element ref="dc:subject" minOccurs="0" maxOccurs="1"/>
+        <xsd:element ref="dc:description" minOccurs="0" maxOccurs="1"/>
+        <xsd:element name="keywords" minOccurs="0" maxOccurs="1" type="xsd:string"/>
+        <xsd:element ref="dc:language" minOccurs="0" maxOccurs="1"/>
+        <xsd:element name="category" minOccurs="0" maxOccurs="1" type="xsd:string"/>
+        <xsd:element name="version" minOccurs="0" maxOccurs="1" type="xsd:string"/>
+        <xsd:element name="revision" minOccurs="0" maxOccurs="1" type="xsd:string">
+          <xsd:annotation>
+            <xsd:documentation>
+                        This value indicates the number of saves or revisions. The application is responsible for updating this value after each revision.
+                    </xsd:documentation>
+          </xsd:annotation>
+        </xsd:element>
+        <xsd:element name="lastModifiedBy" minOccurs="0" maxOccurs="1" type="xsd:string"/>
+        <xsd:element ref="dcterms:modified" minOccurs="0" maxOccurs="1"/>
+        <xsd:element name="contentStatus" minOccurs="0" maxOccurs="1" type="xsd:string"/>
+      </xsd:all>
+    </xsd:complexType>
+  </xsd:schema>
+  <xs:schema xmlns:pc="http://schemas.microsoft.com/office/infopath/2007/PartnerControls" xmlns:xs="http://www.w3.org/2001/XMLSchema" targetNamespace="http://schemas.microsoft.com/office/infopath/2007/PartnerControls" elementFormDefault="qualified" attributeFormDefault="unqualified">
+    <xs:element name="Person">
+      <xs:complexType>
+        <xs:sequence>
+          <xs:element ref="pc:DisplayName" minOccurs="0"/>
+          <xs:element ref="pc:AccountId" minOccurs="0"/>
+          <xs:element ref="pc:AccountType" minOccurs="0"/>
+        </xs:sequence>
+      </xs:complexType>
+    </xs:element>
+    <xs:element name="DisplayName" type="xs:string"/>
+    <xs:element name="AccountId" type="xs:string"/>
+    <xs:element name="AccountType" type="xs:string"/>
+    <xs:element name="BDCAssociatedEntity">
+      <xs:complexType>
+        <xs:sequence>
+          <xs:element ref="pc:BDCEntity" minOccurs="0" maxOccurs="unbounded"/>
+        </xs:sequence>
+        <xs:attribute ref="pc:EntityNamespace"/>
+        <xs:attribute ref="pc:EntityName"/>
+        <xs:attribute ref="pc:SystemInstanceName"/>
+        <xs:attribute ref="pc:AssociationName"/>
+      </xs:complexType>
+    </xs:element>
+    <xs:attribute name="EntityNamespace" type="xs:string"/>
+    <xs:attribute name="EntityName" type="xs:string"/>
+    <xs:attribute name="SystemInstanceName" type="xs:string"/>
+    <xs:attribute name="AssociationName" type="xs:string"/>
+    <xs:element name="BDCEntity">
+      <xs:complexType>
+        <xs:sequence>
+          <xs:element ref="pc:EntityDisplayName" minOccurs="0"/>
+          <xs:element ref="pc:EntityInstanceReference" minOccurs="0"/>
+          <xs:element ref="pc:EntityId1" minOccurs="0"/>
+          <xs:element ref="pc:EntityId2" minOccurs="0"/>
+          <xs:element ref="pc:EntityId3" minOccurs="0"/>
+          <xs:element ref="pc:EntityId4" minOccurs="0"/>
+          <xs:element ref="pc:EntityId5" minOccurs="0"/>
+        </xs:sequence>
+      </xs:complexType>
+    </xs:element>
+    <xs:element name="EntityDisplayName" type="xs:string"/>
+    <xs:element name="EntityInstanceReference" type="xs:string"/>
+    <xs:element name="EntityId1" type="xs:string"/>
+    <xs:element name="EntityId2" type="xs:string"/>
+    <xs:element name="EntityId3" type="xs:string"/>
+    <xs:element name="EntityId4" type="xs:string"/>
+    <xs:element name="EntityId5" type="xs:string"/>
+    <xs:element name="Terms">
+      <xs:complexType>
+        <xs:sequence>
+          <xs:element ref="pc:TermInfo" minOccurs="0" maxOccurs="unbounded"/>
+        </xs:sequence>
+      </xs:complexType>
+    </xs:element>
+    <xs:element name="TermInfo">
+      <xs:complexType>
+        <xs:sequence>
+          <xs:element ref="pc:TermName" minOccurs="0"/>
+          <xs:element ref="pc:TermId" minOccurs="0"/>
+        </xs:sequence>
+      </xs:complexType>
+    </xs:element>
+    <xs:element name="TermName" type="xs:string"/>
+    <xs:element name="TermId" type="xs:string"/>
+  </xs:schema>
+</ct:contentTypeSchema>
+</file>
+
+<file path=customXml/item8.xml><?xml version="1.0" encoding="utf-8"?>
+<b:Sources xmlns:b="http://schemas.openxmlformats.org/officeDocument/2006/bibliography" xmlns="http://schemas.openxmlformats.org/officeDocument/2006/bibliography" SelectedStyle="\APA.XSL" StyleName="APA"/>
+</file>
+
+<file path=customXml/item9.xml><?xml version="1.0" encoding="utf-8"?>
+<?mso-contentType ?>
+<FormTemplates xmlns="http://schemas.microsoft.com/sharepoint/v3/contenttype/forms">
+  <Display>DocumentLibraryForm</Display>
+  <Edit>DocumentLibraryForm</Edit>
+  <New>DocumentLibraryForm</New>
+</FormTemplates>
 </file>
 
 <file path=customXml/itemProps1.xml><?xml version="1.0" encoding="utf-8"?>
@@ -10528,24 +11715,16 @@
 </ds:datastoreItem>
 </file>
 
-<file path=customXml/itemProps2.xml><?xml version="1.0" encoding="utf-8"?>
+<file path=customXml/itemProps10.xml><?xml version="1.0" encoding="utf-8"?>
 <ds:datastoreItem xmlns:ds="http://schemas.openxmlformats.org/officeDocument/2006/customXml" ds:itemID="{15F340FA-C022-4388-8DE5-5C025C705852}">
   <ds:schemaRefs>
-    <ds:schemaRef ds:uri="2859c97b-7e06-448a-a98b-168263e1a224"/>
-    <ds:schemaRef ds:uri="http://purl.org/dc/elements/1.1/"/>
     <ds:schemaRef ds:uri="http://schemas.microsoft.com/office/2006/metadata/properties"/>
     <ds:schemaRef ds:uri="http://schemas.microsoft.com/office/infopath/2007/PartnerControls"/>
-    <ds:schemaRef ds:uri="http://schemas.microsoft.com/office/2006/documentManagement/types"/>
-    <ds:schemaRef ds:uri="http://www.w3.org/XML/1998/namespace"/>
-    <ds:schemaRef ds:uri="323680ed-46a2-4892-9ad8-f7d7738cefdc"/>
-    <ds:schemaRef ds:uri="http://purl.org/dc/terms/"/>
-    <ds:schemaRef ds:uri="http://schemas.openxmlformats.org/package/2006/metadata/core-properties"/>
-    <ds:schemaRef ds:uri="http://purl.org/dc/dcmitype/"/>
   </ds:schemaRefs>
 </ds:datastoreItem>
 </file>
 
-<file path=customXml/itemProps3.xml><?xml version="1.0" encoding="utf-8"?>
+<file path=customXml/itemProps2.xml><?xml version="1.0" encoding="utf-8"?>
 <ds:datastoreItem xmlns:ds="http://schemas.openxmlformats.org/officeDocument/2006/customXml" ds:itemID="{31EF1710-ED03-4B8D-83CA-B55688DCAD24}">
   <ds:schemaRefs>
     <ds:schemaRef ds:uri="http://schemas.microsoft.com/office/2006/metadata/contentType"/>
@@ -10564,7 +11743,7 @@
 </ds:datastoreItem>
 </file>
 
-<file path=customXml/itemProps4.xml><?xml version="1.0" encoding="utf-8"?>
+<file path=customXml/itemProps3.xml><?xml version="1.0" encoding="utf-8"?>
 <ds:datastoreItem xmlns:ds="http://schemas.openxmlformats.org/officeDocument/2006/customXml" ds:itemID="{70176AC8-DA2D-4FF5-AA53-90B75FB81C2F}">
   <ds:schemaRefs>
     <ds:schemaRef ds:uri="http://schemas.microsoft.com/sharepoint/v3/contenttype/forms"/>
@@ -10572,10 +11751,62 @@
 </ds:datastoreItem>
 </file>
 
+<file path=customXml/itemProps4.xml><?xml version="1.0" encoding="utf-8"?>
+<ds:datastoreItem xmlns:ds="http://schemas.openxmlformats.org/officeDocument/2006/customXml" ds:itemID="{15F340FA-C022-4388-8DE5-5C025C705852}">
+  <ds:schemaRefs>
+    <ds:schemaRef ds:uri="http://schemas.microsoft.com/office/2006/metadata/properties"/>
+    <ds:schemaRef ds:uri="http://schemas.microsoft.com/office/infopath/2007/PartnerControls"/>
+  </ds:schemaRefs>
+</ds:datastoreItem>
+</file>
+
 <file path=customXml/itemProps5.xml><?xml version="1.0" encoding="utf-8"?>
-<ds:datastoreItem xmlns:ds="http://schemas.openxmlformats.org/officeDocument/2006/customXml" ds:itemID="{6377E188-18D8-4E4B-9D32-4BD25C167DAB}">
+<ds:datastoreItem xmlns:ds="http://schemas.openxmlformats.org/officeDocument/2006/customXml" ds:itemID="{B95F931C-B58D-4082-9013-4959F25DB705}">
   <ds:schemaRefs>
     <ds:schemaRef ds:uri="http://schemas.openxmlformats.org/officeDocument/2006/bibliography"/>
   </ds:schemaRefs>
 </ds:datastoreItem>
+</file>
+
+<file path=customXml/itemProps6.xml><?xml version="1.0" encoding="utf-8"?>
+<ds:datastoreItem xmlns:ds="http://schemas.openxmlformats.org/officeDocument/2006/customXml" ds:itemID="{55AF091B-3C7A-41E3-B477-F2FDAA23CFDA}">
+  <ds:schemaRefs>
+    <ds:schemaRef ds:uri="http://schemas.microsoft.com/office/2006/coverPageProps"/>
+  </ds:schemaRefs>
+</ds:datastoreItem>
+</file>
+
+<file path=customXml/itemProps7.xml><?xml version="1.0" encoding="utf-8"?>
+<ds:datastoreItem xmlns:ds="http://schemas.openxmlformats.org/officeDocument/2006/customXml" ds:itemID="{31EF1710-ED03-4B8D-83CA-B55688DCAD24}">
+  <ds:schemaRefs>
+    <ds:schemaRef ds:uri="http://schemas.microsoft.com/office/2006/metadata/contentType"/>
+    <ds:schemaRef ds:uri="http://schemas.microsoft.com/office/2006/metadata/properties/metaAttributes"/>
+    <ds:schemaRef ds:uri="http://www.w3.org/2001/XMLSchema"/>
+    <ds:schemaRef ds:uri="http://schemas.microsoft.com/office/2006/metadata/properties"/>
+    <ds:schemaRef ds:uri="2859c97b-7e06-448a-a98b-168263e1a224"/>
+    <ds:schemaRef ds:uri="323680ed-46a2-4892-9ad8-f7d7738cefdc"/>
+    <ds:schemaRef ds:uri="http://schemas.microsoft.com/office/2006/documentManagement/types"/>
+    <ds:schemaRef ds:uri="http://schemas.microsoft.com/office/infopath/2007/PartnerControls"/>
+    <ds:schemaRef ds:uri="http://schemas.openxmlformats.org/package/2006/metadata/core-properties"/>
+    <ds:schemaRef ds:uri="http://purl.org/dc/elements/1.1/"/>
+    <ds:schemaRef ds:uri="http://purl.org/dc/terms/"/>
+    <ds:schemaRef ds:uri="http://schemas.microsoft.com/internal/obd"/>
+  </ds:schemaRefs>
+</ds:datastoreItem>
+</file>
+
+<file path=customXml/itemProps8.xml><?xml version="1.0" encoding="utf-8"?>
+<ds:datastoreItem xmlns:ds="http://schemas.openxmlformats.org/officeDocument/2006/customXml" ds:itemID="{E3433A9E-AB4B-4B76-BDF2-C9875E5BC640}">
+  <ds:schemaRefs>
+    <ds:schemaRef ds:uri="http://schemas.openxmlformats.org/officeDocument/2006/bibliography"/>
+  </ds:schemaRefs>
+</ds:datastoreItem>
+</file>
+
+<file path=customXml/itemProps9.xml><?xml version="1.0" encoding="utf-8"?>
+<ds:datastoreItem xmlns:ds="http://schemas.openxmlformats.org/officeDocument/2006/customXml" ds:itemID="{70176AC8-DA2D-4FF5-AA53-90B75FB81C2F}">
+  <ds:schemaRefs>
+    <ds:schemaRef ds:uri="http://schemas.microsoft.com/sharepoint/v3/contenttype/forms"/>
+  </ds:schemaRefs>
+</ds:datastoreItem>
 </file>